--- a/Cornell Note _ nguyen huu hien.docx
+++ b/Cornell Note _ nguyen huu hien.docx
@@ -33,12 +33,42 @@
       <w:pPr>
         <w:jc w:val="right"/>
       </w:pPr>
+      <w:proofErr w:type="spellStart"/>
       <w:r>
         <w:rPr>
           <w:rFonts w:ascii="Myriad Pro" w:hAnsi="Myriad Pro"/>
         </w:rPr>
-        <w:t>Họ và tên</w:t>
+        <w:t>Họ</w:t>
       </w:r>
+      <w:proofErr w:type="spellEnd"/>
+      <w:r>
+        <w:rPr>
+          <w:rFonts w:ascii="Myriad Pro" w:hAnsi="Myriad Pro"/>
+        </w:rPr>
+        <w:t xml:space="preserve"> </w:t>
+      </w:r>
+      <w:proofErr w:type="spellStart"/>
+      <w:r>
+        <w:rPr>
+          <w:rFonts w:ascii="Myriad Pro" w:hAnsi="Myriad Pro"/>
+        </w:rPr>
+        <w:t>và</w:t>
+      </w:r>
+      <w:proofErr w:type="spellEnd"/>
+      <w:r>
+        <w:rPr>
+          <w:rFonts w:ascii="Myriad Pro" w:hAnsi="Myriad Pro"/>
+        </w:rPr>
+        <w:t xml:space="preserve"> </w:t>
+      </w:r>
+      <w:proofErr w:type="spellStart"/>
+      <w:r>
+        <w:rPr>
+          <w:rFonts w:ascii="Myriad Pro" w:hAnsi="Myriad Pro"/>
+        </w:rPr>
+        <w:t>tên</w:t>
+      </w:r>
+      <w:proofErr w:type="spellEnd"/>
       <w:r>
         <w:rPr>
           <w:rFonts w:ascii="Myriad Pro" w:hAnsi="Myriad Pro"/>
@@ -71,8 +101,6 @@
         </w:rPr>
         <w:t>Ngày4/11</w:t>
       </w:r>
-      <w:bookmarkStart w:id="0" w:name="_GoBack"/>
-      <w:bookmarkEnd w:id="0"/>
       <w:r>
         <w:rPr>
           <w:rFonts w:ascii="Times New Roman" w:hAnsi="Times New Roman" w:cs="Times New Roman"/>
@@ -143,8 +171,18 @@
                 <w:sz w:val="28"/>
                 <w:szCs w:val="28"/>
               </w:rPr>
-              <w:t>Ý chính</w:t>
-            </w:r>
+              <w:t xml:space="preserve">Ý </w:t>
+            </w:r>
+            <w:proofErr w:type="spellStart"/>
+            <w:r>
+              <w:rPr>
+                <w:rFonts w:ascii="Myriad Pro" w:hAnsi="Myriad Pro"/>
+                <w:sz w:val="28"/>
+                <w:szCs w:val="28"/>
+              </w:rPr>
+              <w:t>chính</w:t>
+            </w:r>
+            <w:proofErr w:type="spellEnd"/>
           </w:p>
         </w:tc>
         <w:tc>
@@ -169,14 +207,34 @@
                 <w:rFonts w:ascii="Myriad Pro" w:hAnsi="Myriad Pro"/>
               </w:rPr>
             </w:pPr>
+            <w:proofErr w:type="spellStart"/>
             <w:r>
               <w:rPr>
                 <w:rFonts w:ascii="Myriad Pro" w:hAnsi="Myriad Pro"/>
                 <w:sz w:val="28"/>
                 <w:szCs w:val="28"/>
               </w:rPr>
-              <w:t>Nội dung chi tiết</w:t>
-            </w:r>
+              <w:t>Nội</w:t>
+            </w:r>
+            <w:proofErr w:type="spellEnd"/>
+            <w:r>
+              <w:rPr>
+                <w:rFonts w:ascii="Myriad Pro" w:hAnsi="Myriad Pro"/>
+                <w:sz w:val="28"/>
+                <w:szCs w:val="28"/>
+              </w:rPr>
+              <w:t xml:space="preserve"> dung chi </w:t>
+            </w:r>
+            <w:proofErr w:type="spellStart"/>
+            <w:r>
+              <w:rPr>
+                <w:rFonts w:ascii="Myriad Pro" w:hAnsi="Myriad Pro"/>
+                <w:sz w:val="28"/>
+                <w:szCs w:val="28"/>
+              </w:rPr>
+              <w:t>tiết</w:t>
+            </w:r>
+            <w:proofErr w:type="spellEnd"/>
           </w:p>
         </w:tc>
       </w:tr>
@@ -203,11 +261,33 @@
                 <w:rFonts w:ascii="Myriad Pro" w:hAnsi="Myriad Pro"/>
               </w:rPr>
             </w:pPr>
-            <w:r>
-              <w:rPr>
-                <w:rFonts w:ascii="Myriad Pro" w:hAnsi="Myriad Pro"/>
-              </w:rPr>
-              <w:t>Học cách code</w:t>
+            <w:proofErr w:type="spellStart"/>
+            <w:r>
+              <w:rPr>
+                <w:rFonts w:ascii="Myriad Pro" w:hAnsi="Myriad Pro"/>
+              </w:rPr>
+              <w:t>Học</w:t>
+            </w:r>
+            <w:proofErr w:type="spellEnd"/>
+            <w:r>
+              <w:rPr>
+                <w:rFonts w:ascii="Myriad Pro" w:hAnsi="Myriad Pro"/>
+              </w:rPr>
+              <w:t xml:space="preserve"> </w:t>
+            </w:r>
+            <w:proofErr w:type="spellStart"/>
+            <w:r>
+              <w:rPr>
+                <w:rFonts w:ascii="Myriad Pro" w:hAnsi="Myriad Pro"/>
+              </w:rPr>
+              <w:t>cách</w:t>
+            </w:r>
+            <w:proofErr w:type="spellEnd"/>
+            <w:r>
+              <w:rPr>
+                <w:rFonts w:ascii="Myriad Pro" w:hAnsi="Myriad Pro"/>
+              </w:rPr>
+              <w:t xml:space="preserve"> code</w:t>
             </w:r>
             <w:r>
               <w:rPr>
@@ -266,25 +346,177 @@
                 <w:sz w:val="20"/>
                 <w:szCs w:val="20"/>
               </w:rPr>
-              <w:t>&lt;p id="ketqua"&gt;&lt;/p&gt;</w:t>
-            </w:r>
-            <w:r>
-              <w:rPr>
-                <w:rFonts w:ascii="Myriad Pro" w:hAnsi="Myriad Pro"/>
-                <w:sz w:val="20"/>
-                <w:szCs w:val="20"/>
-              </w:rPr>
-              <w:t xml:space="preserve">   </w:t>
-            </w:r>
-            <w:r>
-              <w:rPr>
-                <w:rFonts w:ascii="Myriad Pro" w:hAnsi="Myriad Pro"/>
-                <w:sz w:val="20"/>
-                <w:szCs w:val="20"/>
-                <w:highlight w:val="yellow"/>
-              </w:rPr>
-              <w:t>/ / tạo text hiển thị và gán id cho nó .</w:t>
-            </w:r>
+              <w:t>&lt;p id="</w:t>
+            </w:r>
+            <w:proofErr w:type="spellStart"/>
+            <w:r>
+              <w:rPr>
+                <w:rFonts w:ascii="Myriad Pro" w:hAnsi="Myriad Pro"/>
+                <w:sz w:val="20"/>
+                <w:szCs w:val="20"/>
+              </w:rPr>
+              <w:t>ketqua</w:t>
+            </w:r>
+            <w:proofErr w:type="spellEnd"/>
+            <w:r>
+              <w:rPr>
+                <w:rFonts w:ascii="Myriad Pro" w:hAnsi="Myriad Pro"/>
+                <w:sz w:val="20"/>
+                <w:szCs w:val="20"/>
+              </w:rPr>
+              <w:t xml:space="preserve">"&gt;&lt;/p&gt;   </w:t>
+            </w:r>
+            <w:r>
+              <w:rPr>
+                <w:rFonts w:ascii="Myriad Pro" w:hAnsi="Myriad Pro"/>
+                <w:sz w:val="20"/>
+                <w:szCs w:val="20"/>
+                <w:highlight w:val="yellow"/>
+              </w:rPr>
+              <w:t xml:space="preserve">/ / </w:t>
+            </w:r>
+            <w:proofErr w:type="spellStart"/>
+            <w:r>
+              <w:rPr>
+                <w:rFonts w:ascii="Myriad Pro" w:hAnsi="Myriad Pro"/>
+                <w:sz w:val="20"/>
+                <w:szCs w:val="20"/>
+                <w:highlight w:val="yellow"/>
+              </w:rPr>
+              <w:t>tạo</w:t>
+            </w:r>
+            <w:proofErr w:type="spellEnd"/>
+            <w:r>
+              <w:rPr>
+                <w:rFonts w:ascii="Myriad Pro" w:hAnsi="Myriad Pro"/>
+                <w:sz w:val="20"/>
+                <w:szCs w:val="20"/>
+                <w:highlight w:val="yellow"/>
+              </w:rPr>
+              <w:t xml:space="preserve"> text </w:t>
+            </w:r>
+            <w:proofErr w:type="spellStart"/>
+            <w:r>
+              <w:rPr>
+                <w:rFonts w:ascii="Myriad Pro" w:hAnsi="Myriad Pro"/>
+                <w:sz w:val="20"/>
+                <w:szCs w:val="20"/>
+                <w:highlight w:val="yellow"/>
+              </w:rPr>
+              <w:t>hiển</w:t>
+            </w:r>
+            <w:proofErr w:type="spellEnd"/>
+            <w:r>
+              <w:rPr>
+                <w:rFonts w:ascii="Myriad Pro" w:hAnsi="Myriad Pro"/>
+                <w:sz w:val="20"/>
+                <w:szCs w:val="20"/>
+                <w:highlight w:val="yellow"/>
+              </w:rPr>
+              <w:t xml:space="preserve"> </w:t>
+            </w:r>
+            <w:proofErr w:type="spellStart"/>
+            <w:r>
+              <w:rPr>
+                <w:rFonts w:ascii="Myriad Pro" w:hAnsi="Myriad Pro"/>
+                <w:sz w:val="20"/>
+                <w:szCs w:val="20"/>
+                <w:highlight w:val="yellow"/>
+              </w:rPr>
+              <w:t>thị</w:t>
+            </w:r>
+            <w:proofErr w:type="spellEnd"/>
+            <w:r>
+              <w:rPr>
+                <w:rFonts w:ascii="Myriad Pro" w:hAnsi="Myriad Pro"/>
+                <w:sz w:val="20"/>
+                <w:szCs w:val="20"/>
+                <w:highlight w:val="yellow"/>
+              </w:rPr>
+              <w:t xml:space="preserve"> </w:t>
+            </w:r>
+            <w:proofErr w:type="spellStart"/>
+            <w:r>
+              <w:rPr>
+                <w:rFonts w:ascii="Myriad Pro" w:hAnsi="Myriad Pro"/>
+                <w:sz w:val="20"/>
+                <w:szCs w:val="20"/>
+                <w:highlight w:val="yellow"/>
+              </w:rPr>
+              <w:t>và</w:t>
+            </w:r>
+            <w:proofErr w:type="spellEnd"/>
+            <w:r>
+              <w:rPr>
+                <w:rFonts w:ascii="Myriad Pro" w:hAnsi="Myriad Pro"/>
+                <w:sz w:val="20"/>
+                <w:szCs w:val="20"/>
+                <w:highlight w:val="yellow"/>
+              </w:rPr>
+              <w:t xml:space="preserve"> </w:t>
+            </w:r>
+            <w:proofErr w:type="spellStart"/>
+            <w:r>
+              <w:rPr>
+                <w:rFonts w:ascii="Myriad Pro" w:hAnsi="Myriad Pro"/>
+                <w:sz w:val="20"/>
+                <w:szCs w:val="20"/>
+                <w:highlight w:val="yellow"/>
+              </w:rPr>
+              <w:t>gán</w:t>
+            </w:r>
+            <w:proofErr w:type="spellEnd"/>
+            <w:r>
+              <w:rPr>
+                <w:rFonts w:ascii="Myriad Pro" w:hAnsi="Myriad Pro"/>
+                <w:sz w:val="20"/>
+                <w:szCs w:val="20"/>
+                <w:highlight w:val="yellow"/>
+              </w:rPr>
+              <w:t xml:space="preserve"> id </w:t>
+            </w:r>
+            <w:proofErr w:type="spellStart"/>
+            <w:r>
+              <w:rPr>
+                <w:rFonts w:ascii="Myriad Pro" w:hAnsi="Myriad Pro"/>
+                <w:sz w:val="20"/>
+                <w:szCs w:val="20"/>
+                <w:highlight w:val="yellow"/>
+              </w:rPr>
+              <w:t>cho</w:t>
+            </w:r>
+            <w:proofErr w:type="spellEnd"/>
+            <w:r>
+              <w:rPr>
+                <w:rFonts w:ascii="Myriad Pro" w:hAnsi="Myriad Pro"/>
+                <w:sz w:val="20"/>
+                <w:szCs w:val="20"/>
+                <w:highlight w:val="yellow"/>
+              </w:rPr>
+              <w:t xml:space="preserve"> </w:t>
+            </w:r>
+            <w:proofErr w:type="spellStart"/>
+            <w:proofErr w:type="gramStart"/>
+            <w:r>
+              <w:rPr>
+                <w:rFonts w:ascii="Myriad Pro" w:hAnsi="Myriad Pro"/>
+                <w:sz w:val="20"/>
+                <w:szCs w:val="20"/>
+                <w:highlight w:val="yellow"/>
+              </w:rPr>
+              <w:t>nó</w:t>
+            </w:r>
+            <w:proofErr w:type="spellEnd"/>
+            <w:r>
+              <w:rPr>
+                <w:rFonts w:ascii="Myriad Pro" w:hAnsi="Myriad Pro"/>
+                <w:sz w:val="20"/>
+                <w:szCs w:val="20"/>
+                <w:highlight w:val="yellow"/>
+              </w:rPr>
+              <w:t xml:space="preserve"> .</w:t>
+            </w:r>
+            <w:proofErr w:type="gramEnd"/>
           </w:p>
           <w:p>
             <w:pPr>
@@ -307,24 +539,36 @@
                 <w:sz w:val="20"/>
                 <w:szCs w:val="20"/>
               </w:rPr>
-              <w:t>&lt;form&gt;</w:t>
-            </w:r>
-            <w:r>
-              <w:rPr>
-                <w:rFonts w:ascii="Myriad Pro" w:hAnsi="Myriad Pro"/>
-                <w:sz w:val="20"/>
-                <w:szCs w:val="20"/>
-              </w:rPr>
-              <w:t xml:space="preserve"> </w:t>
-            </w:r>
-            <w:r>
-              <w:rPr>
-                <w:rFonts w:ascii="Myriad Pro" w:hAnsi="Myriad Pro"/>
-                <w:sz w:val="20"/>
-                <w:szCs w:val="20"/>
-                <w:highlight w:val="yellow"/>
-              </w:rPr>
-              <w:t>//tạo 1 from</w:t>
+              <w:t xml:space="preserve">&lt;form&gt; </w:t>
+            </w:r>
+            <w:r>
+              <w:rPr>
+                <w:rFonts w:ascii="Myriad Pro" w:hAnsi="Myriad Pro"/>
+                <w:sz w:val="20"/>
+                <w:szCs w:val="20"/>
+                <w:highlight w:val="yellow"/>
+              </w:rPr>
+              <w:t>//</w:t>
+            </w:r>
+            <w:proofErr w:type="spellStart"/>
+            <w:r>
+              <w:rPr>
+                <w:rFonts w:ascii="Myriad Pro" w:hAnsi="Myriad Pro"/>
+                <w:sz w:val="20"/>
+                <w:szCs w:val="20"/>
+                <w:highlight w:val="yellow"/>
+              </w:rPr>
+              <w:t>tạo</w:t>
+            </w:r>
+            <w:proofErr w:type="spellEnd"/>
+            <w:r>
+              <w:rPr>
+                <w:rFonts w:ascii="Myriad Pro" w:hAnsi="Myriad Pro"/>
+                <w:sz w:val="20"/>
+                <w:szCs w:val="20"/>
+                <w:highlight w:val="yellow"/>
+              </w:rPr>
+              <w:t xml:space="preserve"> 1 from</w:t>
             </w:r>
           </w:p>
           <w:p>
@@ -348,26 +592,214 @@
                 <w:sz w:val="20"/>
                 <w:szCs w:val="20"/>
               </w:rPr>
-              <w:t xml:space="preserve">   Ho va ten : &lt;input id="inputName</w:t>
-            </w:r>
-            <w:r>
-              <w:rPr>
-                <w:rFonts w:ascii="Myriad Pro" w:hAnsi="Myriad Pro"/>
-                <w:sz w:val="20"/>
-                <w:szCs w:val="20"/>
-                <w:highlight w:val="yellow"/>
-              </w:rPr>
-              <w:t>"&gt;</w:t>
-            </w:r>
-            <w:r>
-              <w:rPr>
-                <w:rFonts w:ascii="Myriad Pro" w:hAnsi="Myriad Pro"/>
-                <w:sz w:val="20"/>
-                <w:szCs w:val="20"/>
-                <w:highlight w:val="yellow"/>
-              </w:rPr>
-              <w:t xml:space="preserve">  // tạo một khung nhận dữ liệu được nhập</w:t>
-            </w:r>
+              <w:t xml:space="preserve">   Ho </w:t>
+            </w:r>
+            <w:proofErr w:type="spellStart"/>
+            <w:r>
+              <w:rPr>
+                <w:rFonts w:ascii="Myriad Pro" w:hAnsi="Myriad Pro"/>
+                <w:sz w:val="20"/>
+                <w:szCs w:val="20"/>
+              </w:rPr>
+              <w:t>va</w:t>
+            </w:r>
+            <w:proofErr w:type="spellEnd"/>
+            <w:r>
+              <w:rPr>
+                <w:rFonts w:ascii="Myriad Pro" w:hAnsi="Myriad Pro"/>
+                <w:sz w:val="20"/>
+                <w:szCs w:val="20"/>
+              </w:rPr>
+              <w:t xml:space="preserve"> </w:t>
+            </w:r>
+            <w:proofErr w:type="gramStart"/>
+            <w:r>
+              <w:rPr>
+                <w:rFonts w:ascii="Myriad Pro" w:hAnsi="Myriad Pro"/>
+                <w:sz w:val="20"/>
+                <w:szCs w:val="20"/>
+              </w:rPr>
+              <w:t>ten :</w:t>
+            </w:r>
+            <w:proofErr w:type="gramEnd"/>
+            <w:r>
+              <w:rPr>
+                <w:rFonts w:ascii="Myriad Pro" w:hAnsi="Myriad Pro"/>
+                <w:sz w:val="20"/>
+                <w:szCs w:val="20"/>
+              </w:rPr>
+              <w:t xml:space="preserve"> &lt;input id="</w:t>
+            </w:r>
+            <w:proofErr w:type="spellStart"/>
+            <w:r>
+              <w:rPr>
+                <w:rFonts w:ascii="Myriad Pro" w:hAnsi="Myriad Pro"/>
+                <w:sz w:val="20"/>
+                <w:szCs w:val="20"/>
+              </w:rPr>
+              <w:t>inputName</w:t>
+            </w:r>
+            <w:proofErr w:type="spellEnd"/>
+            <w:r>
+              <w:rPr>
+                <w:rFonts w:ascii="Myriad Pro" w:hAnsi="Myriad Pro"/>
+                <w:sz w:val="20"/>
+                <w:szCs w:val="20"/>
+                <w:highlight w:val="yellow"/>
+              </w:rPr>
+              <w:t xml:space="preserve">"&gt;  // </w:t>
+            </w:r>
+            <w:proofErr w:type="spellStart"/>
+            <w:r>
+              <w:rPr>
+                <w:rFonts w:ascii="Myriad Pro" w:hAnsi="Myriad Pro"/>
+                <w:sz w:val="20"/>
+                <w:szCs w:val="20"/>
+                <w:highlight w:val="yellow"/>
+              </w:rPr>
+              <w:t>tạo</w:t>
+            </w:r>
+            <w:proofErr w:type="spellEnd"/>
+            <w:r>
+              <w:rPr>
+                <w:rFonts w:ascii="Myriad Pro" w:hAnsi="Myriad Pro"/>
+                <w:sz w:val="20"/>
+                <w:szCs w:val="20"/>
+                <w:highlight w:val="yellow"/>
+              </w:rPr>
+              <w:t xml:space="preserve"> </w:t>
+            </w:r>
+            <w:proofErr w:type="spellStart"/>
+            <w:r>
+              <w:rPr>
+                <w:rFonts w:ascii="Myriad Pro" w:hAnsi="Myriad Pro"/>
+                <w:sz w:val="20"/>
+                <w:szCs w:val="20"/>
+                <w:highlight w:val="yellow"/>
+              </w:rPr>
+              <w:t>một</w:t>
+            </w:r>
+            <w:proofErr w:type="spellEnd"/>
+            <w:r>
+              <w:rPr>
+                <w:rFonts w:ascii="Myriad Pro" w:hAnsi="Myriad Pro"/>
+                <w:sz w:val="20"/>
+                <w:szCs w:val="20"/>
+                <w:highlight w:val="yellow"/>
+              </w:rPr>
+              <w:t xml:space="preserve"> </w:t>
+            </w:r>
+            <w:proofErr w:type="spellStart"/>
+            <w:r>
+              <w:rPr>
+                <w:rFonts w:ascii="Myriad Pro" w:hAnsi="Myriad Pro"/>
+                <w:sz w:val="20"/>
+                <w:szCs w:val="20"/>
+                <w:highlight w:val="yellow"/>
+              </w:rPr>
+              <w:t>khung</w:t>
+            </w:r>
+            <w:proofErr w:type="spellEnd"/>
+            <w:r>
+              <w:rPr>
+                <w:rFonts w:ascii="Myriad Pro" w:hAnsi="Myriad Pro"/>
+                <w:sz w:val="20"/>
+                <w:szCs w:val="20"/>
+                <w:highlight w:val="yellow"/>
+              </w:rPr>
+              <w:t xml:space="preserve"> </w:t>
+            </w:r>
+            <w:proofErr w:type="spellStart"/>
+            <w:r>
+              <w:rPr>
+                <w:rFonts w:ascii="Myriad Pro" w:hAnsi="Myriad Pro"/>
+                <w:sz w:val="20"/>
+                <w:szCs w:val="20"/>
+                <w:highlight w:val="yellow"/>
+              </w:rPr>
+              <w:t>nhận</w:t>
+            </w:r>
+            <w:proofErr w:type="spellEnd"/>
+            <w:r>
+              <w:rPr>
+                <w:rFonts w:ascii="Myriad Pro" w:hAnsi="Myriad Pro"/>
+                <w:sz w:val="20"/>
+                <w:szCs w:val="20"/>
+                <w:highlight w:val="yellow"/>
+              </w:rPr>
+              <w:t xml:space="preserve"> </w:t>
+            </w:r>
+            <w:proofErr w:type="spellStart"/>
+            <w:r>
+              <w:rPr>
+                <w:rFonts w:ascii="Myriad Pro" w:hAnsi="Myriad Pro"/>
+                <w:sz w:val="20"/>
+                <w:szCs w:val="20"/>
+                <w:highlight w:val="yellow"/>
+              </w:rPr>
+              <w:t>dữ</w:t>
+            </w:r>
+            <w:proofErr w:type="spellEnd"/>
+            <w:r>
+              <w:rPr>
+                <w:rFonts w:ascii="Myriad Pro" w:hAnsi="Myriad Pro"/>
+                <w:sz w:val="20"/>
+                <w:szCs w:val="20"/>
+                <w:highlight w:val="yellow"/>
+              </w:rPr>
+              <w:t xml:space="preserve"> </w:t>
+            </w:r>
+            <w:proofErr w:type="spellStart"/>
+            <w:r>
+              <w:rPr>
+                <w:rFonts w:ascii="Myriad Pro" w:hAnsi="Myriad Pro"/>
+                <w:sz w:val="20"/>
+                <w:szCs w:val="20"/>
+                <w:highlight w:val="yellow"/>
+              </w:rPr>
+              <w:t>liệu</w:t>
+            </w:r>
+            <w:proofErr w:type="spellEnd"/>
+            <w:r>
+              <w:rPr>
+                <w:rFonts w:ascii="Myriad Pro" w:hAnsi="Myriad Pro"/>
+                <w:sz w:val="20"/>
+                <w:szCs w:val="20"/>
+                <w:highlight w:val="yellow"/>
+              </w:rPr>
+              <w:t xml:space="preserve"> </w:t>
+            </w:r>
+            <w:proofErr w:type="spellStart"/>
+            <w:r>
+              <w:rPr>
+                <w:rFonts w:ascii="Myriad Pro" w:hAnsi="Myriad Pro"/>
+                <w:sz w:val="20"/>
+                <w:szCs w:val="20"/>
+                <w:highlight w:val="yellow"/>
+              </w:rPr>
+              <w:t>được</w:t>
+            </w:r>
+            <w:proofErr w:type="spellEnd"/>
+            <w:r>
+              <w:rPr>
+                <w:rFonts w:ascii="Myriad Pro" w:hAnsi="Myriad Pro"/>
+                <w:sz w:val="20"/>
+                <w:szCs w:val="20"/>
+                <w:highlight w:val="yellow"/>
+              </w:rPr>
+              <w:t xml:space="preserve"> </w:t>
+            </w:r>
+            <w:proofErr w:type="spellStart"/>
+            <w:r>
+              <w:rPr>
+                <w:rFonts w:ascii="Myriad Pro" w:hAnsi="Myriad Pro"/>
+                <w:sz w:val="20"/>
+                <w:szCs w:val="20"/>
+                <w:highlight w:val="yellow"/>
+              </w:rPr>
+              <w:t>nhập</w:t>
+            </w:r>
+            <w:proofErr w:type="spellEnd"/>
           </w:p>
           <w:p>
             <w:pPr>
@@ -390,7 +822,35 @@
                 <w:sz w:val="20"/>
                 <w:szCs w:val="20"/>
               </w:rPr>
-              <w:t xml:space="preserve">   Tuoi : &lt;select&gt;</w:t>
+              <w:t xml:space="preserve">   </w:t>
+            </w:r>
+            <w:proofErr w:type="spellStart"/>
+            <w:proofErr w:type="gramStart"/>
+            <w:r>
+              <w:rPr>
+                <w:rFonts w:ascii="Myriad Pro" w:hAnsi="Myriad Pro"/>
+                <w:sz w:val="20"/>
+                <w:szCs w:val="20"/>
+              </w:rPr>
+              <w:t>Tuoi</w:t>
+            </w:r>
+            <w:proofErr w:type="spellEnd"/>
+            <w:r>
+              <w:rPr>
+                <w:rFonts w:ascii="Myriad Pro" w:hAnsi="Myriad Pro"/>
+                <w:sz w:val="20"/>
+                <w:szCs w:val="20"/>
+              </w:rPr>
+              <w:t xml:space="preserve"> :</w:t>
+            </w:r>
+            <w:proofErr w:type="gramEnd"/>
+            <w:r>
+              <w:rPr>
+                <w:rFonts w:ascii="Myriad Pro" w:hAnsi="Myriad Pro"/>
+                <w:sz w:val="20"/>
+                <w:szCs w:val="20"/>
+              </w:rPr>
+              <w:t xml:space="preserve"> &lt;select&gt;</w:t>
             </w:r>
           </w:p>
           <w:p>
@@ -510,7 +970,71 @@
                 <w:sz w:val="20"/>
                 <w:szCs w:val="20"/>
               </w:rPr>
-              <w:t xml:space="preserve">   &lt;button onclick="hienthi();return false;"&gt;Hien thi&lt;/button&gt;</w:t>
+              <w:t xml:space="preserve">   &lt;button </w:t>
+            </w:r>
+            <w:proofErr w:type="spellStart"/>
+            <w:r>
+              <w:rPr>
+                <w:rFonts w:ascii="Myriad Pro" w:hAnsi="Myriad Pro"/>
+                <w:sz w:val="20"/>
+                <w:szCs w:val="20"/>
+              </w:rPr>
+              <w:t>onclick</w:t>
+            </w:r>
+            <w:proofErr w:type="spellEnd"/>
+            <w:r>
+              <w:rPr>
+                <w:rFonts w:ascii="Myriad Pro" w:hAnsi="Myriad Pro"/>
+                <w:sz w:val="20"/>
+                <w:szCs w:val="20"/>
+              </w:rPr>
+              <w:t>="</w:t>
+            </w:r>
+            <w:proofErr w:type="spellStart"/>
+            <w:proofErr w:type="gramStart"/>
+            <w:r>
+              <w:rPr>
+                <w:rFonts w:ascii="Myriad Pro" w:hAnsi="Myriad Pro"/>
+                <w:sz w:val="20"/>
+                <w:szCs w:val="20"/>
+              </w:rPr>
+              <w:t>hienthi</w:t>
+            </w:r>
+            <w:proofErr w:type="spellEnd"/>
+            <w:r>
+              <w:rPr>
+                <w:rFonts w:ascii="Myriad Pro" w:hAnsi="Myriad Pro"/>
+                <w:sz w:val="20"/>
+                <w:szCs w:val="20"/>
+              </w:rPr>
+              <w:t>(</w:t>
+            </w:r>
+            <w:proofErr w:type="gramEnd"/>
+            <w:r>
+              <w:rPr>
+                <w:rFonts w:ascii="Myriad Pro" w:hAnsi="Myriad Pro"/>
+                <w:sz w:val="20"/>
+                <w:szCs w:val="20"/>
+              </w:rPr>
+              <w:t xml:space="preserve">);return false;"&gt;Hien </w:t>
+            </w:r>
+            <w:proofErr w:type="spellStart"/>
+            <w:r>
+              <w:rPr>
+                <w:rFonts w:ascii="Myriad Pro" w:hAnsi="Myriad Pro"/>
+                <w:sz w:val="20"/>
+                <w:szCs w:val="20"/>
+              </w:rPr>
+              <w:t>thi</w:t>
+            </w:r>
+            <w:proofErr w:type="spellEnd"/>
+            <w:r>
+              <w:rPr>
+                <w:rFonts w:ascii="Myriad Pro" w:hAnsi="Myriad Pro"/>
+                <w:sz w:val="20"/>
+                <w:szCs w:val="20"/>
+              </w:rPr>
+              <w:t>&lt;/button&gt;</w:t>
             </w:r>
           </w:p>
           <w:p>
@@ -582,7 +1106,35 @@
                 <w:sz w:val="20"/>
                 <w:szCs w:val="20"/>
               </w:rPr>
-              <w:t>function hienthi() {</w:t>
+              <w:t xml:space="preserve">function </w:t>
+            </w:r>
+            <w:proofErr w:type="spellStart"/>
+            <w:proofErr w:type="gramStart"/>
+            <w:r>
+              <w:rPr>
+                <w:rFonts w:ascii="Myriad Pro" w:hAnsi="Myriad Pro"/>
+                <w:sz w:val="20"/>
+                <w:szCs w:val="20"/>
+              </w:rPr>
+              <w:t>hienthi</w:t>
+            </w:r>
+            <w:proofErr w:type="spellEnd"/>
+            <w:r>
+              <w:rPr>
+                <w:rFonts w:ascii="Myriad Pro" w:hAnsi="Myriad Pro"/>
+                <w:sz w:val="20"/>
+                <w:szCs w:val="20"/>
+              </w:rPr>
+              <w:t>(</w:t>
+            </w:r>
+            <w:proofErr w:type="gramEnd"/>
+            <w:r>
+              <w:rPr>
+                <w:rFonts w:ascii="Myriad Pro" w:hAnsi="Myriad Pro"/>
+                <w:sz w:val="20"/>
+                <w:szCs w:val="20"/>
+              </w:rPr>
+              <w:t>) {</w:t>
             </w:r>
           </w:p>
           <w:p>
@@ -606,8 +1158,18 @@
                 <w:sz w:val="20"/>
                 <w:szCs w:val="20"/>
               </w:rPr>
-              <w:t xml:space="preserve">   var giaTri = document.getElementById("inputName").value;</w:t>
-            </w:r>
+              <w:t xml:space="preserve">   </w:t>
+            </w:r>
+            <w:proofErr w:type="spellStart"/>
+            <w:r>
+              <w:rPr>
+                <w:rFonts w:ascii="Myriad Pro" w:hAnsi="Myriad Pro"/>
+                <w:sz w:val="20"/>
+                <w:szCs w:val="20"/>
+              </w:rPr>
+              <w:t>var</w:t>
+            </w:r>
+            <w:proofErr w:type="spellEnd"/>
             <w:r>
               <w:rPr>
                 <w:rFonts w:ascii="Myriad Pro" w:hAnsi="Myriad Pro"/>
@@ -616,15 +1178,122 @@
               </w:rPr>
               <w:t xml:space="preserve"> </w:t>
             </w:r>
-            <w:r>
-              <w:rPr>
-                <w:rFonts w:ascii="Myriad Pro" w:hAnsi="Myriad Pro"/>
-                <w:sz w:val="20"/>
-                <w:szCs w:val="20"/>
-                <w:highlight w:val="yellow"/>
-              </w:rPr>
-              <w:t>// lấy giá trị</w:t>
-            </w:r>
+            <w:proofErr w:type="spellStart"/>
+            <w:r>
+              <w:rPr>
+                <w:rFonts w:ascii="Myriad Pro" w:hAnsi="Myriad Pro"/>
+                <w:sz w:val="20"/>
+                <w:szCs w:val="20"/>
+              </w:rPr>
+              <w:t>giaTri</w:t>
+            </w:r>
+            <w:proofErr w:type="spellEnd"/>
+            <w:r>
+              <w:rPr>
+                <w:rFonts w:ascii="Myriad Pro" w:hAnsi="Myriad Pro"/>
+                <w:sz w:val="20"/>
+                <w:szCs w:val="20"/>
+              </w:rPr>
+              <w:t xml:space="preserve"> = </w:t>
+            </w:r>
+            <w:proofErr w:type="spellStart"/>
+            <w:proofErr w:type="gramStart"/>
+            <w:r>
+              <w:rPr>
+                <w:rFonts w:ascii="Myriad Pro" w:hAnsi="Myriad Pro"/>
+                <w:sz w:val="20"/>
+                <w:szCs w:val="20"/>
+              </w:rPr>
+              <w:t>document.getElementById</w:t>
+            </w:r>
+            <w:proofErr w:type="spellEnd"/>
+            <w:proofErr w:type="gramEnd"/>
+            <w:r>
+              <w:rPr>
+                <w:rFonts w:ascii="Myriad Pro" w:hAnsi="Myriad Pro"/>
+                <w:sz w:val="20"/>
+                <w:szCs w:val="20"/>
+              </w:rPr>
+              <w:t>("</w:t>
+            </w:r>
+            <w:proofErr w:type="spellStart"/>
+            <w:r>
+              <w:rPr>
+                <w:rFonts w:ascii="Myriad Pro" w:hAnsi="Myriad Pro"/>
+                <w:sz w:val="20"/>
+                <w:szCs w:val="20"/>
+              </w:rPr>
+              <w:t>inputName</w:t>
+            </w:r>
+            <w:proofErr w:type="spellEnd"/>
+            <w:r>
+              <w:rPr>
+                <w:rFonts w:ascii="Myriad Pro" w:hAnsi="Myriad Pro"/>
+                <w:sz w:val="20"/>
+                <w:szCs w:val="20"/>
+              </w:rPr>
+              <w:t xml:space="preserve">").value; </w:t>
+            </w:r>
+            <w:r>
+              <w:rPr>
+                <w:rFonts w:ascii="Myriad Pro" w:hAnsi="Myriad Pro"/>
+                <w:sz w:val="20"/>
+                <w:szCs w:val="20"/>
+                <w:highlight w:val="yellow"/>
+              </w:rPr>
+              <w:t xml:space="preserve">// </w:t>
+            </w:r>
+            <w:proofErr w:type="spellStart"/>
+            <w:r>
+              <w:rPr>
+                <w:rFonts w:ascii="Myriad Pro" w:hAnsi="Myriad Pro"/>
+                <w:sz w:val="20"/>
+                <w:szCs w:val="20"/>
+                <w:highlight w:val="yellow"/>
+              </w:rPr>
+              <w:t>lấy</w:t>
+            </w:r>
+            <w:proofErr w:type="spellEnd"/>
+            <w:r>
+              <w:rPr>
+                <w:rFonts w:ascii="Myriad Pro" w:hAnsi="Myriad Pro"/>
+                <w:sz w:val="20"/>
+                <w:szCs w:val="20"/>
+                <w:highlight w:val="yellow"/>
+              </w:rPr>
+              <w:t xml:space="preserve"> </w:t>
+            </w:r>
+            <w:proofErr w:type="spellStart"/>
+            <w:r>
+              <w:rPr>
+                <w:rFonts w:ascii="Myriad Pro" w:hAnsi="Myriad Pro"/>
+                <w:sz w:val="20"/>
+                <w:szCs w:val="20"/>
+                <w:highlight w:val="yellow"/>
+              </w:rPr>
+              <w:t>giá</w:t>
+            </w:r>
+            <w:proofErr w:type="spellEnd"/>
+            <w:r>
+              <w:rPr>
+                <w:rFonts w:ascii="Myriad Pro" w:hAnsi="Myriad Pro"/>
+                <w:sz w:val="20"/>
+                <w:szCs w:val="20"/>
+                <w:highlight w:val="yellow"/>
+              </w:rPr>
+              <w:t xml:space="preserve"> </w:t>
+            </w:r>
+            <w:proofErr w:type="spellStart"/>
+            <w:r>
+              <w:rPr>
+                <w:rFonts w:ascii="Myriad Pro" w:hAnsi="Myriad Pro"/>
+                <w:sz w:val="20"/>
+                <w:szCs w:val="20"/>
+                <w:highlight w:val="yellow"/>
+              </w:rPr>
+              <w:t>trị</w:t>
+            </w:r>
+            <w:proofErr w:type="spellEnd"/>
             <w:r>
               <w:rPr>
                 <w:rFonts w:ascii="Myriad Pro" w:hAnsi="Myriad Pro"/>
@@ -655,8 +1324,18 @@
                 <w:sz w:val="20"/>
                 <w:szCs w:val="20"/>
               </w:rPr>
-              <w:t xml:space="preserve">   var ketqua = document.getElementById("ketqua");</w:t>
-            </w:r>
+              <w:t xml:space="preserve">   </w:t>
+            </w:r>
+            <w:proofErr w:type="spellStart"/>
+            <w:r>
+              <w:rPr>
+                <w:rFonts w:ascii="Myriad Pro" w:hAnsi="Myriad Pro"/>
+                <w:sz w:val="20"/>
+                <w:szCs w:val="20"/>
+              </w:rPr>
+              <w:t>var</w:t>
+            </w:r>
+            <w:proofErr w:type="spellEnd"/>
             <w:r>
               <w:rPr>
                 <w:rFonts w:ascii="Myriad Pro" w:hAnsi="Myriad Pro"/>
@@ -665,15 +1344,122 @@
               </w:rPr>
               <w:t xml:space="preserve"> </w:t>
             </w:r>
-            <w:r>
-              <w:rPr>
-                <w:rFonts w:ascii="Myriad Pro" w:hAnsi="Myriad Pro"/>
-                <w:sz w:val="20"/>
-                <w:szCs w:val="20"/>
-                <w:highlight w:val="yellow"/>
-              </w:rPr>
-              <w:t>// lấy đối tượng</w:t>
-            </w:r>
+            <w:proofErr w:type="spellStart"/>
+            <w:r>
+              <w:rPr>
+                <w:rFonts w:ascii="Myriad Pro" w:hAnsi="Myriad Pro"/>
+                <w:sz w:val="20"/>
+                <w:szCs w:val="20"/>
+              </w:rPr>
+              <w:t>ketqua</w:t>
+            </w:r>
+            <w:proofErr w:type="spellEnd"/>
+            <w:r>
+              <w:rPr>
+                <w:rFonts w:ascii="Myriad Pro" w:hAnsi="Myriad Pro"/>
+                <w:sz w:val="20"/>
+                <w:szCs w:val="20"/>
+              </w:rPr>
+              <w:t xml:space="preserve"> = </w:t>
+            </w:r>
+            <w:proofErr w:type="spellStart"/>
+            <w:proofErr w:type="gramStart"/>
+            <w:r>
+              <w:rPr>
+                <w:rFonts w:ascii="Myriad Pro" w:hAnsi="Myriad Pro"/>
+                <w:sz w:val="20"/>
+                <w:szCs w:val="20"/>
+              </w:rPr>
+              <w:t>document.getElementById</w:t>
+            </w:r>
+            <w:proofErr w:type="spellEnd"/>
+            <w:proofErr w:type="gramEnd"/>
+            <w:r>
+              <w:rPr>
+                <w:rFonts w:ascii="Myriad Pro" w:hAnsi="Myriad Pro"/>
+                <w:sz w:val="20"/>
+                <w:szCs w:val="20"/>
+              </w:rPr>
+              <w:t>("</w:t>
+            </w:r>
+            <w:proofErr w:type="spellStart"/>
+            <w:r>
+              <w:rPr>
+                <w:rFonts w:ascii="Myriad Pro" w:hAnsi="Myriad Pro"/>
+                <w:sz w:val="20"/>
+                <w:szCs w:val="20"/>
+              </w:rPr>
+              <w:t>ketqua</w:t>
+            </w:r>
+            <w:proofErr w:type="spellEnd"/>
+            <w:r>
+              <w:rPr>
+                <w:rFonts w:ascii="Myriad Pro" w:hAnsi="Myriad Pro"/>
+                <w:sz w:val="20"/>
+                <w:szCs w:val="20"/>
+              </w:rPr>
+              <w:t xml:space="preserve">"); </w:t>
+            </w:r>
+            <w:r>
+              <w:rPr>
+                <w:rFonts w:ascii="Myriad Pro" w:hAnsi="Myriad Pro"/>
+                <w:sz w:val="20"/>
+                <w:szCs w:val="20"/>
+                <w:highlight w:val="yellow"/>
+              </w:rPr>
+              <w:t xml:space="preserve">// </w:t>
+            </w:r>
+            <w:proofErr w:type="spellStart"/>
+            <w:r>
+              <w:rPr>
+                <w:rFonts w:ascii="Myriad Pro" w:hAnsi="Myriad Pro"/>
+                <w:sz w:val="20"/>
+                <w:szCs w:val="20"/>
+                <w:highlight w:val="yellow"/>
+              </w:rPr>
+              <w:t>lấy</w:t>
+            </w:r>
+            <w:proofErr w:type="spellEnd"/>
+            <w:r>
+              <w:rPr>
+                <w:rFonts w:ascii="Myriad Pro" w:hAnsi="Myriad Pro"/>
+                <w:sz w:val="20"/>
+                <w:szCs w:val="20"/>
+                <w:highlight w:val="yellow"/>
+              </w:rPr>
+              <w:t xml:space="preserve"> </w:t>
+            </w:r>
+            <w:proofErr w:type="spellStart"/>
+            <w:r>
+              <w:rPr>
+                <w:rFonts w:ascii="Myriad Pro" w:hAnsi="Myriad Pro"/>
+                <w:sz w:val="20"/>
+                <w:szCs w:val="20"/>
+                <w:highlight w:val="yellow"/>
+              </w:rPr>
+              <w:t>đối</w:t>
+            </w:r>
+            <w:proofErr w:type="spellEnd"/>
+            <w:r>
+              <w:rPr>
+                <w:rFonts w:ascii="Myriad Pro" w:hAnsi="Myriad Pro"/>
+                <w:sz w:val="20"/>
+                <w:szCs w:val="20"/>
+                <w:highlight w:val="yellow"/>
+              </w:rPr>
+              <w:t xml:space="preserve"> </w:t>
+            </w:r>
+            <w:proofErr w:type="spellStart"/>
+            <w:r>
+              <w:rPr>
+                <w:rFonts w:ascii="Myriad Pro" w:hAnsi="Myriad Pro"/>
+                <w:sz w:val="20"/>
+                <w:szCs w:val="20"/>
+                <w:highlight w:val="yellow"/>
+              </w:rPr>
+              <w:t>tượng</w:t>
+            </w:r>
+            <w:proofErr w:type="spellEnd"/>
             <w:r>
               <w:rPr>
                 <w:rFonts w:ascii="Myriad Pro" w:hAnsi="Myriad Pro"/>
@@ -704,25 +1490,106 @@
                 <w:sz w:val="20"/>
                 <w:szCs w:val="20"/>
               </w:rPr>
-              <w:t xml:space="preserve">   ketqua.innerText = giaTri;</w:t>
-            </w:r>
-            <w:r>
-              <w:rPr>
-                <w:rFonts w:ascii="Myriad Pro" w:hAnsi="Myriad Pro"/>
-                <w:sz w:val="20"/>
-                <w:szCs w:val="20"/>
+              <w:t xml:space="preserve">   </w:t>
+            </w:r>
+            <w:proofErr w:type="spellStart"/>
+            <w:proofErr w:type="gramStart"/>
+            <w:r>
+              <w:rPr>
+                <w:rFonts w:ascii="Myriad Pro" w:hAnsi="Myriad Pro"/>
+                <w:sz w:val="20"/>
+                <w:szCs w:val="20"/>
+              </w:rPr>
+              <w:t>ketqua.innerText</w:t>
+            </w:r>
+            <w:proofErr w:type="spellEnd"/>
+            <w:proofErr w:type="gramEnd"/>
+            <w:r>
+              <w:rPr>
+                <w:rFonts w:ascii="Myriad Pro" w:hAnsi="Myriad Pro"/>
+                <w:sz w:val="20"/>
+                <w:szCs w:val="20"/>
+              </w:rPr>
+              <w:t xml:space="preserve"> = </w:t>
+            </w:r>
+            <w:proofErr w:type="spellStart"/>
+            <w:r>
+              <w:rPr>
+                <w:rFonts w:ascii="Myriad Pro" w:hAnsi="Myriad Pro"/>
+                <w:sz w:val="20"/>
+                <w:szCs w:val="20"/>
+              </w:rPr>
+              <w:t>giaTri</w:t>
+            </w:r>
+            <w:proofErr w:type="spellEnd"/>
+            <w:r>
+              <w:rPr>
+                <w:rFonts w:ascii="Myriad Pro" w:hAnsi="Myriad Pro"/>
+                <w:sz w:val="20"/>
+                <w:szCs w:val="20"/>
+              </w:rPr>
+              <w:t xml:space="preserve">; </w:t>
+            </w:r>
+            <w:r>
+              <w:rPr>
+                <w:rFonts w:ascii="Myriad Pro" w:hAnsi="Myriad Pro"/>
+                <w:sz w:val="20"/>
+                <w:szCs w:val="20"/>
+                <w:highlight w:val="yellow"/>
+              </w:rPr>
+              <w:t xml:space="preserve">// </w:t>
+            </w:r>
+            <w:proofErr w:type="spellStart"/>
+            <w:r>
+              <w:rPr>
+                <w:rFonts w:ascii="Myriad Pro" w:hAnsi="Myriad Pro"/>
+                <w:sz w:val="20"/>
+                <w:szCs w:val="20"/>
+                <w:highlight w:val="yellow"/>
+              </w:rPr>
+              <w:t>hiển</w:t>
+            </w:r>
+            <w:proofErr w:type="spellEnd"/>
+            <w:r>
+              <w:rPr>
+                <w:rFonts w:ascii="Myriad Pro" w:hAnsi="Myriad Pro"/>
+                <w:sz w:val="20"/>
+                <w:szCs w:val="20"/>
+                <w:highlight w:val="yellow"/>
               </w:rPr>
               <w:t xml:space="preserve"> </w:t>
             </w:r>
-            <w:r>
-              <w:rPr>
-                <w:rFonts w:ascii="Myriad Pro" w:hAnsi="Myriad Pro"/>
-                <w:sz w:val="20"/>
-                <w:szCs w:val="20"/>
-                <w:highlight w:val="yellow"/>
-              </w:rPr>
-              <w:t>// hiển thị ra</w:t>
-            </w:r>
+            <w:proofErr w:type="spellStart"/>
+            <w:r>
+              <w:rPr>
+                <w:rFonts w:ascii="Myriad Pro" w:hAnsi="Myriad Pro"/>
+                <w:sz w:val="20"/>
+                <w:szCs w:val="20"/>
+                <w:highlight w:val="yellow"/>
+              </w:rPr>
+              <w:t>thị</w:t>
+            </w:r>
+            <w:proofErr w:type="spellEnd"/>
+            <w:r>
+              <w:rPr>
+                <w:rFonts w:ascii="Myriad Pro" w:hAnsi="Myriad Pro"/>
+                <w:sz w:val="20"/>
+                <w:szCs w:val="20"/>
+                <w:highlight w:val="yellow"/>
+              </w:rPr>
+              <w:t xml:space="preserve"> </w:t>
+            </w:r>
+            <w:proofErr w:type="spellStart"/>
+            <w:r>
+              <w:rPr>
+                <w:rFonts w:ascii="Myriad Pro" w:hAnsi="Myriad Pro"/>
+                <w:sz w:val="20"/>
+                <w:szCs w:val="20"/>
+                <w:highlight w:val="yellow"/>
+              </w:rPr>
+              <w:t>ra</w:t>
+            </w:r>
+            <w:proofErr w:type="spellEnd"/>
           </w:p>
           <w:p>
             <w:pPr>
@@ -769,79 +1636,7 @@
             <w:pPr>
               <w:widowControl w:val="0"/>
               <w:spacing w:line="360" w:lineRule="auto"/>
-              <w:rPr>
-                <w:rFonts w:ascii="Myriad Pro" w:hAnsi="Myriad Pro"/>
-              </w:rPr>
-            </w:pPr>
-            <w:r>
-              <w:rPr>
-                <w:rFonts w:ascii="Myriad Pro" w:hAnsi="Myriad Pro"/>
-              </w:rPr>
-              <w:t xml:space="preserve"> </w:t>
-            </w:r>
-          </w:p>
-        </w:tc>
-        <w:tc>
-          <w:tcPr>
-            <w:tcW w:w="6420" w:type="dxa"/>
-            <w:tcBorders>
-              <w:right w:val="single" w:sz="8" w:space="0" w:color="FFFFFF"/>
-            </w:tcBorders>
-            <w:tcMar>
-              <w:top w:w="100" w:type="dxa"/>
-              <w:left w:w="100" w:type="dxa"/>
-              <w:bottom w:w="100" w:type="dxa"/>
-              <w:right w:w="100" w:type="dxa"/>
-            </w:tcMar>
-          </w:tcPr>
-          <w:p>
-            <w:pPr>
-              <w:widowControl w:val="0"/>
-              <w:tabs>
-                <w:tab w:val="left" w:pos="4410"/>
-              </w:tabs>
-              <w:spacing w:line="395" w:lineRule="auto"/>
-              <w:ind w:left="77" w:right="-229"/>
-              <w:jc w:val="both"/>
-              <w:rPr>
-                <w:rFonts w:ascii="Myriad Pro" w:hAnsi="Myriad Pro"/>
-              </w:rPr>
-            </w:pPr>
-            <w:r>
-              <w:rPr>
-                <w:rFonts w:ascii="Myriad Pro" w:hAnsi="Myriad Pro"/>
-              </w:rPr>
-              <w:t>...…………………………...…………………………...…………..………………...…………………………...…………………………….…………………………...…………………………….…………………………...…………………………...………..………</w:t>
-            </w:r>
-            <w:r>
-              <w:rPr>
-                <w:rFonts w:ascii="Myriad Pro" w:hAnsi="Myriad Pro"/>
-              </w:rPr>
-              <w:lastRenderedPageBreak/>
-              <w:t>……………...</w:t>
-            </w:r>
-          </w:p>
-        </w:tc>
-      </w:tr>
-      <w:tr>
-        <w:tc>
-          <w:tcPr>
-            <w:tcW w:w="2940" w:type="dxa"/>
-            <w:tcBorders>
-              <w:left w:val="single" w:sz="8" w:space="0" w:color="FFFFFF"/>
-            </w:tcBorders>
-            <w:tcMar>
-              <w:top w:w="100" w:type="dxa"/>
-              <w:left w:w="100" w:type="dxa"/>
-              <w:bottom w:w="100" w:type="dxa"/>
-              <w:right w:w="100" w:type="dxa"/>
-            </w:tcMar>
-            <w:vAlign w:val="center"/>
-          </w:tcPr>
-          <w:p>
-            <w:pPr>
-              <w:widowControl w:val="0"/>
-              <w:spacing w:line="360" w:lineRule="auto"/>
+              <w:jc w:val="center"/>
               <w:rPr>
                 <w:rFonts w:ascii="Myriad Pro" w:hAnsi="Myriad Pro"/>
               </w:rPr>
@@ -874,11 +1669,131 @@
                 <w:rFonts w:ascii="Myriad Pro" w:hAnsi="Myriad Pro"/>
               </w:rPr>
             </w:pPr>
-            <w:r>
-              <w:rPr>
-                <w:rFonts w:ascii="Myriad Pro" w:hAnsi="Myriad Pro"/>
-              </w:rPr>
-              <w:t>.....…………………………...…………………………...…………………………...…………………………...…………………………….…………………………...…………………………….…………………………...…………………………...………..……………………...</w:t>
+            <w:proofErr w:type="spellStart"/>
+            <w:r>
+              <w:rPr>
+                <w:rFonts w:ascii="Myriad Pro" w:hAnsi="Myriad Pro"/>
+              </w:rPr>
+              <w:t>ketqua.innerText</w:t>
+            </w:r>
+            <w:proofErr w:type="spellEnd"/>
+            <w:r>
+              <w:rPr>
+                <w:rFonts w:ascii="Myriad Pro" w:hAnsi="Myriad Pro"/>
+              </w:rPr>
+              <w:t xml:space="preserve"> = "</w:t>
+            </w:r>
+            <w:proofErr w:type="spellStart"/>
+            <w:r>
+              <w:rPr>
+                <w:rFonts w:ascii="Myriad Pro" w:hAnsi="Myriad Pro"/>
+              </w:rPr>
+              <w:t>tháng</w:t>
+            </w:r>
+            <w:proofErr w:type="spellEnd"/>
+            <w:r>
+              <w:rPr>
+                <w:rFonts w:ascii="Myriad Pro" w:hAnsi="Myriad Pro"/>
+              </w:rPr>
+              <w:t xml:space="preserve"> </w:t>
+            </w:r>
+            <w:proofErr w:type="spellStart"/>
+            <w:r>
+              <w:rPr>
+                <w:rFonts w:ascii="Myriad Pro" w:hAnsi="Myriad Pro"/>
+              </w:rPr>
+              <w:t>này</w:t>
+            </w:r>
+            <w:proofErr w:type="spellEnd"/>
+            <w:r>
+              <w:rPr>
+                <w:rFonts w:ascii="Myriad Pro" w:hAnsi="Myriad Pro"/>
+              </w:rPr>
+              <w:t xml:space="preserve"> </w:t>
+            </w:r>
+            <w:bookmarkStart w:id="0" w:name="_GoBack"/>
+            <w:bookmarkEnd w:id="0"/>
+            <w:proofErr w:type="spellStart"/>
+            <w:r>
+              <w:rPr>
+                <w:rFonts w:ascii="Myriad Pro" w:hAnsi="Myriad Pro"/>
+              </w:rPr>
+              <w:t>có</w:t>
+            </w:r>
+            <w:proofErr w:type="spellEnd"/>
+            <w:r>
+              <w:rPr>
+                <w:rFonts w:ascii="Myriad Pro" w:hAnsi="Myriad Pro"/>
+              </w:rPr>
+              <w:t xml:space="preserve"> 31 </w:t>
+            </w:r>
+            <w:proofErr w:type="spellStart"/>
+            <w:r>
+              <w:rPr>
+                <w:rFonts w:ascii="Myriad Pro" w:hAnsi="Myriad Pro"/>
+              </w:rPr>
+              <w:t>ngày</w:t>
+            </w:r>
+            <w:proofErr w:type="spellEnd"/>
+            <w:r>
+              <w:rPr>
+                <w:rFonts w:ascii="Myriad Pro" w:hAnsi="Myriad Pro"/>
+              </w:rPr>
+              <w:t>";</w:t>
+            </w:r>
+            <w:r>
+              <w:rPr>
+                <w:rFonts w:ascii="Myriad Pro" w:hAnsi="Myriad Pro"/>
+              </w:rPr>
+              <w:t xml:space="preserve">  </w:t>
+            </w:r>
+            <w:proofErr w:type="spellStart"/>
+            <w:r>
+              <w:rPr>
+                <w:rFonts w:ascii="Myriad Pro" w:hAnsi="Myriad Pro"/>
+                <w:highlight w:val="yellow"/>
+              </w:rPr>
+              <w:t>gán</w:t>
+            </w:r>
+            <w:proofErr w:type="spellEnd"/>
+            <w:r>
+              <w:rPr>
+                <w:rFonts w:ascii="Myriad Pro" w:hAnsi="Myriad Pro"/>
+                <w:highlight w:val="yellow"/>
+              </w:rPr>
+              <w:t xml:space="preserve"> string </w:t>
+            </w:r>
+            <w:proofErr w:type="spellStart"/>
+            <w:r>
+              <w:rPr>
+                <w:rFonts w:ascii="Myriad Pro" w:hAnsi="Myriad Pro"/>
+                <w:highlight w:val="yellow"/>
+              </w:rPr>
+              <w:t>cho</w:t>
+            </w:r>
+            <w:proofErr w:type="spellEnd"/>
+            <w:r>
+              <w:rPr>
+                <w:rFonts w:ascii="Myriad Pro" w:hAnsi="Myriad Pro"/>
+                <w:highlight w:val="yellow"/>
+              </w:rPr>
+              <w:t xml:space="preserve"> “</w:t>
+            </w:r>
+            <w:proofErr w:type="spellStart"/>
+            <w:r>
+              <w:rPr>
+                <w:rFonts w:ascii="Myriad Pro" w:hAnsi="Myriad Pro"/>
+                <w:highlight w:val="yellow"/>
+              </w:rPr>
+              <w:t>ketqua</w:t>
+            </w:r>
+            <w:proofErr w:type="spellEnd"/>
+            <w:r>
+              <w:rPr>
+                <w:rFonts w:ascii="Myriad Pro" w:hAnsi="Myriad Pro"/>
+                <w:highlight w:val="yellow"/>
+              </w:rPr>
+              <w:t>”</w:t>
             </w:r>
           </w:p>
         </w:tc>
@@ -938,6 +1853,73 @@
               <w:rPr>
                 <w:rFonts w:ascii="Myriad Pro" w:hAnsi="Myriad Pro"/>
               </w:rPr>
+              <w:t>.....…………………………...…………………………...…………………………...…………………………...…………………………….…………………………...…………</w:t>
+            </w:r>
+            <w:r>
+              <w:rPr>
+                <w:rFonts w:ascii="Myriad Pro" w:hAnsi="Myriad Pro"/>
+              </w:rPr>
+              <w:lastRenderedPageBreak/>
+              <w:t>………………….…………………………...…………………………...………..……………………...</w:t>
+            </w:r>
+          </w:p>
+        </w:tc>
+      </w:tr>
+      <w:tr>
+        <w:tc>
+          <w:tcPr>
+            <w:tcW w:w="2940" w:type="dxa"/>
+            <w:tcBorders>
+              <w:left w:val="single" w:sz="8" w:space="0" w:color="FFFFFF"/>
+            </w:tcBorders>
+            <w:tcMar>
+              <w:top w:w="100" w:type="dxa"/>
+              <w:left w:w="100" w:type="dxa"/>
+              <w:bottom w:w="100" w:type="dxa"/>
+              <w:right w:w="100" w:type="dxa"/>
+            </w:tcMar>
+            <w:vAlign w:val="center"/>
+          </w:tcPr>
+          <w:p>
+            <w:pPr>
+              <w:widowControl w:val="0"/>
+              <w:spacing w:line="360" w:lineRule="auto"/>
+              <w:rPr>
+                <w:rFonts w:ascii="Myriad Pro" w:hAnsi="Myriad Pro"/>
+              </w:rPr>
+            </w:pPr>
+          </w:p>
+        </w:tc>
+        <w:tc>
+          <w:tcPr>
+            <w:tcW w:w="6420" w:type="dxa"/>
+            <w:tcBorders>
+              <w:right w:val="single" w:sz="8" w:space="0" w:color="FFFFFF"/>
+            </w:tcBorders>
+            <w:tcMar>
+              <w:top w:w="100" w:type="dxa"/>
+              <w:left w:w="100" w:type="dxa"/>
+              <w:bottom w:w="100" w:type="dxa"/>
+              <w:right w:w="100" w:type="dxa"/>
+            </w:tcMar>
+          </w:tcPr>
+          <w:p>
+            <w:pPr>
+              <w:widowControl w:val="0"/>
+              <w:tabs>
+                <w:tab w:val="left" w:pos="4410"/>
+              </w:tabs>
+              <w:spacing w:line="395" w:lineRule="auto"/>
+              <w:ind w:left="77" w:right="-229"/>
+              <w:jc w:val="both"/>
+              <w:rPr>
+                <w:rFonts w:ascii="Myriad Pro" w:hAnsi="Myriad Pro"/>
+              </w:rPr>
+            </w:pPr>
+            <w:r>
+              <w:rPr>
+                <w:rFonts w:ascii="Myriad Pro" w:hAnsi="Myriad Pro"/>
+              </w:rPr>
               <w:t>...…………………………...…………………………...……………....……………...…………………………...…………………………...…………………………...…………………………….…………………...………...…………………………...………..……………………</w:t>
             </w:r>
           </w:p>
@@ -960,13 +1942,31 @@
           <w:rFonts w:ascii="Myriad Pro" w:hAnsi="Myriad Pro"/>
         </w:rPr>
       </w:pPr>
+      <w:proofErr w:type="spellStart"/>
       <w:r>
         <w:rPr>
           <w:rFonts w:ascii="Myriad Pro" w:hAnsi="Myriad Pro"/>
           <w:b/>
         </w:rPr>
-        <w:t>Tổng kết</w:t>
+        <w:t>Tổng</w:t>
       </w:r>
+      <w:proofErr w:type="spellEnd"/>
+      <w:r>
+        <w:rPr>
+          <w:rFonts w:ascii="Myriad Pro" w:hAnsi="Myriad Pro"/>
+          <w:b/>
+        </w:rPr>
+        <w:t xml:space="preserve"> </w:t>
+      </w:r>
+      <w:proofErr w:type="spellStart"/>
+      <w:r>
+        <w:rPr>
+          <w:rFonts w:ascii="Myriad Pro" w:hAnsi="Myriad Pro"/>
+          <w:b/>
+        </w:rPr>
+        <w:t>kết</w:t>
+      </w:r>
+      <w:proofErr w:type="spellEnd"/>
       <w:r>
         <w:rPr>
           <w:rFonts w:ascii="Myriad Pro" w:hAnsi="Myriad Pro"/>
@@ -1370,7 +2370,7 @@
             </wp:anchor>
           </w:drawing>
         </mc:Choice>
-        <mc:Fallback xmlns:cx1="http://schemas.microsoft.com/office/drawing/2015/9/8/chartex" xmlns:cx2="http://schemas.microsoft.com/office/drawing/2015/10/21/chartex" xmlns:cx3="http://schemas.microsoft.com/office/drawing/2016/5/9/chartex" xmlns:cx4="http://schemas.microsoft.com/office/drawing/2016/5/10/chartex" xmlns:cx5="http://schemas.microsoft.com/office/drawing/2016/5/11/chartex" xmlns:cx6="http://schemas.microsoft.com/office/drawing/2016/5/12/chartex" xmlns:cx7="http://schemas.microsoft.com/office/drawing/2016/5/13/chartex" xmlns:cx8="http://schemas.microsoft.com/office/drawing/2016/5/14/chartex" xmlns:aink="http://schemas.microsoft.com/office/drawing/2016/ink" xmlns:am3d="http://schemas.microsoft.com/office/drawing/2017/model3d" xmlns:w16cid="http://schemas.microsoft.com/office/word/2016/wordml/cid">
+        <mc:Fallback xmlns:w16cid="http://schemas.microsoft.com/office/word/2016/wordml/cid" xmlns:am3d="http://schemas.microsoft.com/office/drawing/2017/model3d" xmlns:aink="http://schemas.microsoft.com/office/drawing/2016/ink" xmlns:cx8="http://schemas.microsoft.com/office/drawing/2016/5/14/chartex" xmlns:cx7="http://schemas.microsoft.com/office/drawing/2016/5/13/chartex" xmlns:cx6="http://schemas.microsoft.com/office/drawing/2016/5/12/chartex" xmlns:cx5="http://schemas.microsoft.com/office/drawing/2016/5/11/chartex" xmlns:cx4="http://schemas.microsoft.com/office/drawing/2016/5/10/chartex" xmlns:cx3="http://schemas.microsoft.com/office/drawing/2016/5/9/chartex" xmlns:cx2="http://schemas.microsoft.com/office/drawing/2015/10/21/chartex" xmlns:cx1="http://schemas.microsoft.com/office/drawing/2015/9/8/chartex">
           <w:pict>
             <v:line w14:anchorId="58B4EFC1" id="Straight Connector 5" o:spid="_x0000_s1026" style="position:absolute;z-index:251676672;visibility:visible;mso-wrap-style:square;mso-wrap-distance-left:9pt;mso-wrap-distance-top:0;mso-wrap-distance-right:9pt;mso-wrap-distance-bottom:0;mso-position-horizontal:absolute;mso-position-horizontal-relative:text;mso-position-vertical:absolute;mso-position-vertical-relative:text" from="-70.5pt,-5.4pt" to="30.75pt,-5.4pt" o:gfxdata="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" strokecolor="#282880 [3215]" strokeweight="1.5pt">
               <v:stroke joinstyle="miter"/>
@@ -1505,7 +2505,7 @@
             </wp:anchor>
           </w:drawing>
         </mc:Choice>
-        <mc:Fallback xmlns:cx1="http://schemas.microsoft.com/office/drawing/2015/9/8/chartex" xmlns:cx2="http://schemas.microsoft.com/office/drawing/2015/10/21/chartex" xmlns:cx3="http://schemas.microsoft.com/office/drawing/2016/5/9/chartex" xmlns:cx4="http://schemas.microsoft.com/office/drawing/2016/5/10/chartex" xmlns:cx5="http://schemas.microsoft.com/office/drawing/2016/5/11/chartex" xmlns:cx6="http://schemas.microsoft.com/office/drawing/2016/5/12/chartex" xmlns:cx7="http://schemas.microsoft.com/office/drawing/2016/5/13/chartex" xmlns:cx8="http://schemas.microsoft.com/office/drawing/2016/5/14/chartex" xmlns:aink="http://schemas.microsoft.com/office/drawing/2016/ink" xmlns:am3d="http://schemas.microsoft.com/office/drawing/2017/model3d" xmlns:w16cid="http://schemas.microsoft.com/office/word/2016/wordml/cid">
+        <mc:Fallback xmlns:w16cid="http://schemas.microsoft.com/office/word/2016/wordml/cid" xmlns:am3d="http://schemas.microsoft.com/office/drawing/2017/model3d" xmlns:aink="http://schemas.microsoft.com/office/drawing/2016/ink" xmlns:cx8="http://schemas.microsoft.com/office/drawing/2016/5/14/chartex" xmlns:cx7="http://schemas.microsoft.com/office/drawing/2016/5/13/chartex" xmlns:cx6="http://schemas.microsoft.com/office/drawing/2016/5/12/chartex" xmlns:cx5="http://schemas.microsoft.com/office/drawing/2016/5/11/chartex" xmlns:cx4="http://schemas.microsoft.com/office/drawing/2016/5/10/chartex" xmlns:cx3="http://schemas.microsoft.com/office/drawing/2016/5/9/chartex" xmlns:cx2="http://schemas.microsoft.com/office/drawing/2015/10/21/chartex" xmlns:cx1="http://schemas.microsoft.com/office/drawing/2015/9/8/chartex">
           <w:pict>
             <v:rect w14:anchorId="591F9502" id="Rectangle 2" o:spid="_x0000_s1026" style="position:absolute;margin-left:-1in;margin-top:-36pt;width:614.25pt;height:3.6pt;z-index:251645951;visibility:visible;mso-wrap-style:square;mso-wrap-distance-left:9pt;mso-wrap-distance-top:0;mso-wrap-distance-right:9pt;mso-wrap-distance-bottom:0;mso-position-horizontal:absolute;mso-position-horizontal-relative:text;mso-position-vertical:absolute;mso-position-vertical-relative:text;v-text-anchor:middle" o:gfxdata="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" fillcolor="#262678" stroked="f" strokeweight="1pt"/>
           </w:pict>
@@ -1584,7 +2584,7 @@
             </wp:anchor>
           </w:drawing>
         </mc:Choice>
-        <mc:Fallback xmlns:cx1="http://schemas.microsoft.com/office/drawing/2015/9/8/chartex" xmlns:cx2="http://schemas.microsoft.com/office/drawing/2015/10/21/chartex" xmlns:cx3="http://schemas.microsoft.com/office/drawing/2016/5/9/chartex" xmlns:cx4="http://schemas.microsoft.com/office/drawing/2016/5/10/chartex" xmlns:cx5="http://schemas.microsoft.com/office/drawing/2016/5/11/chartex" xmlns:cx6="http://schemas.microsoft.com/office/drawing/2016/5/12/chartex" xmlns:cx7="http://schemas.microsoft.com/office/drawing/2016/5/13/chartex" xmlns:cx8="http://schemas.microsoft.com/office/drawing/2016/5/14/chartex" xmlns:aink="http://schemas.microsoft.com/office/drawing/2016/ink" xmlns:am3d="http://schemas.microsoft.com/office/drawing/2017/model3d" xmlns:w16cid="http://schemas.microsoft.com/office/word/2016/wordml/cid">
+        <mc:Fallback xmlns:w16cid="http://schemas.microsoft.com/office/word/2016/wordml/cid" xmlns:am3d="http://schemas.microsoft.com/office/drawing/2017/model3d" xmlns:aink="http://schemas.microsoft.com/office/drawing/2016/ink" xmlns:cx8="http://schemas.microsoft.com/office/drawing/2016/5/14/chartex" xmlns:cx7="http://schemas.microsoft.com/office/drawing/2016/5/13/chartex" xmlns:cx6="http://schemas.microsoft.com/office/drawing/2016/5/12/chartex" xmlns:cx5="http://schemas.microsoft.com/office/drawing/2016/5/11/chartex" xmlns:cx4="http://schemas.microsoft.com/office/drawing/2016/5/10/chartex" xmlns:cx3="http://schemas.microsoft.com/office/drawing/2016/5/9/chartex" xmlns:cx2="http://schemas.microsoft.com/office/drawing/2015/10/21/chartex" xmlns:cx1="http://schemas.microsoft.com/office/drawing/2015/9/8/chartex">
           <w:pict>
             <v:rect w14:anchorId="4CDA7751" id="Rectangle 1" o:spid="_x0000_s1026" style="position:absolute;margin-left:-57pt;margin-top:-43.5pt;width:614.25pt;height:3.6pt;z-index:251678720;visibility:visible;mso-wrap-style:square;mso-wrap-distance-left:9pt;mso-wrap-distance-top:0;mso-wrap-distance-right:9pt;mso-wrap-distance-bottom:0;mso-position-horizontal:absolute;mso-position-horizontal-relative:text;mso-position-vertical:absolute;mso-position-vertical-relative:text;v-text-anchor:middle" o:gfxdata="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" fillcolor="#262678" stroked="f" strokeweight="1pt"/>
           </w:pict>
@@ -3137,7 +4137,7 @@
 </file>
 
 <file path=customXml/itemProps1.xml><?xml version="1.0" encoding="utf-8"?>
-<ds:datastoreItem xmlns:ds="http://schemas.openxmlformats.org/officeDocument/2006/customXml" ds:itemID="{E1A19CD9-7373-4D4C-B0FB-35D5FAE00431}">
+<ds:datastoreItem xmlns:ds="http://schemas.openxmlformats.org/officeDocument/2006/customXml" ds:itemID="{19B98BC5-5B59-4D89-A251-5E4B09F9C117}">
   <ds:schemaRefs>
     <ds:schemaRef ds:uri="http://schemas.openxmlformats.org/officeDocument/2006/bibliography"/>
   </ds:schemaRefs>

--- a/Cornell Note _ nguyen huu hien.docx
+++ b/Cornell Note _ nguyen huu hien.docx
@@ -1711,8 +1711,6 @@
               </w:rPr>
               <w:t xml:space="preserve"> </w:t>
             </w:r>
-            <w:bookmarkStart w:id="0" w:name="_GoBack"/>
-            <w:bookmarkEnd w:id="0"/>
             <w:proofErr w:type="spellStart"/>
             <w:r>
               <w:rPr>
@@ -1849,19 +1847,183 @@
                 <w:rFonts w:ascii="Myriad Pro" w:hAnsi="Myriad Pro"/>
               </w:rPr>
             </w:pPr>
-            <w:r>
-              <w:rPr>
-                <w:rFonts w:ascii="Myriad Pro" w:hAnsi="Myriad Pro"/>
-              </w:rPr>
-              <w:t>.....…………………………...…………………………...…………………………...…………………………...…………………………….…………………………...…………</w:t>
-            </w:r>
+            <w:proofErr w:type="spellStart"/>
+            <w:r>
+              <w:rPr>
+                <w:rFonts w:ascii="Myriad Pro" w:hAnsi="Myriad Pro"/>
+              </w:rPr>
+              <w:t>Tìm</w:t>
+            </w:r>
+            <w:proofErr w:type="spellEnd"/>
+            <w:r>
+              <w:rPr>
+                <w:rFonts w:ascii="Myriad Pro" w:hAnsi="Myriad Pro"/>
+              </w:rPr>
+              <w:t xml:space="preserve"> </w:t>
+            </w:r>
+            <w:proofErr w:type="spellStart"/>
+            <w:r>
+              <w:rPr>
+                <w:rFonts w:ascii="Myriad Pro" w:hAnsi="Myriad Pro"/>
+              </w:rPr>
+              <w:t>hiểu</w:t>
+            </w:r>
+            <w:proofErr w:type="spellEnd"/>
+            <w:r>
+              <w:rPr>
+                <w:rFonts w:ascii="Myriad Pro" w:hAnsi="Myriad Pro"/>
+              </w:rPr>
+              <w:t xml:space="preserve"> “</w:t>
+            </w:r>
+            <w:proofErr w:type="spellStart"/>
+            <w:r>
+              <w:rPr>
+                <w:rFonts w:ascii="Myriad Pro" w:hAnsi="Myriad Pro"/>
+              </w:rPr>
+              <w:t>arr</w:t>
+            </w:r>
+            <w:proofErr w:type="spellEnd"/>
+            <w:proofErr w:type="gramStart"/>
+            <w:r>
+              <w:rPr>
+                <w:rFonts w:ascii="Myriad Pro" w:hAnsi="Myriad Pro"/>
+              </w:rPr>
+              <w:t>”.splice</w:t>
+            </w:r>
+            <w:proofErr w:type="gramEnd"/>
+            <w:r>
+              <w:rPr>
+                <w:rFonts w:ascii="Myriad Pro" w:hAnsi="Myriad Pro"/>
+              </w:rPr>
+              <w:t xml:space="preserve"> </w:t>
+            </w:r>
+            <w:proofErr w:type="spellStart"/>
+            <w:r>
+              <w:rPr>
+                <w:rFonts w:ascii="Myriad Pro" w:hAnsi="Myriad Pro"/>
+              </w:rPr>
+              <w:t>trong</w:t>
+            </w:r>
+            <w:proofErr w:type="spellEnd"/>
+            <w:r>
+              <w:rPr>
+                <w:rFonts w:ascii="Myriad Pro" w:hAnsi="Myriad Pro"/>
+              </w:rPr>
+              <w:t xml:space="preserve"> </w:t>
+            </w:r>
+            <w:proofErr w:type="spellStart"/>
+            <w:r>
+              <w:rPr>
+                <w:rFonts w:ascii="Myriad Pro" w:hAnsi="Myriad Pro"/>
+              </w:rPr>
+              <w:t>mảng</w:t>
+            </w:r>
+            <w:proofErr w:type="spellEnd"/>
+            <w:r>
+              <w:rPr>
+                <w:rFonts w:ascii="Myriad Pro" w:hAnsi="Myriad Pro"/>
+              </w:rPr>
+              <w:t xml:space="preserve"> : </w:t>
+            </w:r>
+          </w:p>
+          <w:p>
+            <w:pPr>
+              <w:widowControl w:val="0"/>
+              <w:tabs>
+                <w:tab w:val="left" w:pos="4410"/>
+              </w:tabs>
+              <w:spacing w:line="395" w:lineRule="auto"/>
+              <w:ind w:left="77" w:right="-229"/>
+              <w:jc w:val="both"/>
+              <w:rPr>
+                <w:rFonts w:ascii="Myriad Pro" w:hAnsi="Myriad Pro"/>
+              </w:rPr>
+            </w:pPr>
+            <w:proofErr w:type="spellStart"/>
             <w:r>
               <w:rPr>
                 <w:rFonts w:ascii="Myriad Pro" w:hAnsi="Myriad Pro"/>
               </w:rPr>
               <w:lastRenderedPageBreak/>
-              <w:t>………………….…………………………...…………………………...………..……………………...</w:t>
-            </w:r>
+              <w:t>Tìm</w:t>
+            </w:r>
+            <w:proofErr w:type="spellEnd"/>
+            <w:r>
+              <w:rPr>
+                <w:rFonts w:ascii="Myriad Pro" w:hAnsi="Myriad Pro"/>
+              </w:rPr>
+              <w:t xml:space="preserve"> </w:t>
+            </w:r>
+            <w:proofErr w:type="spellStart"/>
+            <w:r>
+              <w:rPr>
+                <w:rFonts w:ascii="Myriad Pro" w:hAnsi="Myriad Pro"/>
+              </w:rPr>
+              <w:t>hiể</w:t>
+            </w:r>
+            <w:proofErr w:type="spellEnd"/>
+            <w:r>
+              <w:rPr>
+                <w:rFonts w:ascii="Myriad Pro" w:hAnsi="Myriad Pro"/>
+              </w:rPr>
+              <w:t xml:space="preserve"> </w:t>
+            </w:r>
+            <w:proofErr w:type="gramStart"/>
+            <w:r>
+              <w:rPr>
+                <w:rFonts w:ascii="Myriad Pro" w:hAnsi="Myriad Pro"/>
+              </w:rPr>
+              <w:t xml:space="preserve">m  </w:t>
+            </w:r>
+            <w:r>
+              <w:rPr>
+                <w:rFonts w:ascii="Myriad Pro" w:hAnsi="Myriad Pro"/>
+              </w:rPr>
+              <w:t>“</w:t>
+            </w:r>
+            <w:proofErr w:type="gramEnd"/>
+            <w:r>
+              <w:rPr>
+                <w:rFonts w:ascii="Myriad Pro" w:hAnsi="Myriad Pro"/>
+              </w:rPr>
+              <w:t>array” .split</w:t>
+            </w:r>
+            <w:r>
+              <w:rPr>
+                <w:rFonts w:ascii="Myriad Pro" w:hAnsi="Myriad Pro"/>
+              </w:rPr>
+              <w:t>[“”]</w:t>
+            </w:r>
+          </w:p>
+          <w:p>
+            <w:pPr>
+              <w:widowControl w:val="0"/>
+              <w:tabs>
+                <w:tab w:val="left" w:pos="4410"/>
+              </w:tabs>
+              <w:spacing w:line="395" w:lineRule="auto"/>
+              <w:ind w:left="77" w:right="-229"/>
+              <w:jc w:val="both"/>
+              <w:rPr>
+                <w:rFonts w:ascii="Myriad Pro" w:hAnsi="Myriad Pro"/>
+              </w:rPr>
+            </w:pPr>
+            <w:bookmarkStart w:id="0" w:name="_GoBack"/>
+            <w:bookmarkEnd w:id="0"/>
+          </w:p>
+          <w:p>
+            <w:pPr>
+              <w:widowControl w:val="0"/>
+              <w:tabs>
+                <w:tab w:val="left" w:pos="4410"/>
+              </w:tabs>
+              <w:spacing w:line="395" w:lineRule="auto"/>
+              <w:ind w:left="77" w:right="-229"/>
+              <w:jc w:val="both"/>
+              <w:rPr>
+                <w:rFonts w:ascii="Myriad Pro" w:hAnsi="Myriad Pro"/>
+              </w:rPr>
+            </w:pPr>
           </w:p>
         </w:tc>
       </w:tr>
@@ -2370,7 +2532,7 @@
             </wp:anchor>
           </w:drawing>
         </mc:Choice>
-        <mc:Fallback xmlns:w16cid="http://schemas.microsoft.com/office/word/2016/wordml/cid" xmlns:am3d="http://schemas.microsoft.com/office/drawing/2017/model3d" xmlns:aink="http://schemas.microsoft.com/office/drawing/2016/ink" xmlns:cx8="http://schemas.microsoft.com/office/drawing/2016/5/14/chartex" xmlns:cx7="http://schemas.microsoft.com/office/drawing/2016/5/13/chartex" xmlns:cx6="http://schemas.microsoft.com/office/drawing/2016/5/12/chartex" xmlns:cx5="http://schemas.microsoft.com/office/drawing/2016/5/11/chartex" xmlns:cx4="http://schemas.microsoft.com/office/drawing/2016/5/10/chartex" xmlns:cx3="http://schemas.microsoft.com/office/drawing/2016/5/9/chartex" xmlns:cx2="http://schemas.microsoft.com/office/drawing/2015/10/21/chartex" xmlns:cx1="http://schemas.microsoft.com/office/drawing/2015/9/8/chartex">
+        <mc:Fallback xmlns:cx1="http://schemas.microsoft.com/office/drawing/2015/9/8/chartex" xmlns:cx2="http://schemas.microsoft.com/office/drawing/2015/10/21/chartex" xmlns:cx3="http://schemas.microsoft.com/office/drawing/2016/5/9/chartex" xmlns:cx4="http://schemas.microsoft.com/office/drawing/2016/5/10/chartex" xmlns:cx5="http://schemas.microsoft.com/office/drawing/2016/5/11/chartex" xmlns:cx6="http://schemas.microsoft.com/office/drawing/2016/5/12/chartex" xmlns:cx7="http://schemas.microsoft.com/office/drawing/2016/5/13/chartex" xmlns:cx8="http://schemas.microsoft.com/office/drawing/2016/5/14/chartex" xmlns:aink="http://schemas.microsoft.com/office/drawing/2016/ink" xmlns:am3d="http://schemas.microsoft.com/office/drawing/2017/model3d" xmlns:w16cid="http://schemas.microsoft.com/office/word/2016/wordml/cid">
           <w:pict>
             <v:line w14:anchorId="58B4EFC1" id="Straight Connector 5" o:spid="_x0000_s1026" style="position:absolute;z-index:251676672;visibility:visible;mso-wrap-style:square;mso-wrap-distance-left:9pt;mso-wrap-distance-top:0;mso-wrap-distance-right:9pt;mso-wrap-distance-bottom:0;mso-position-horizontal:absolute;mso-position-horizontal-relative:text;mso-position-vertical:absolute;mso-position-vertical-relative:text" from="-70.5pt,-5.4pt" to="30.75pt,-5.4pt" o:gfxdata="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" strokecolor="#282880 [3215]" strokeweight="1.5pt">
               <v:stroke joinstyle="miter"/>
@@ -2505,7 +2667,7 @@
             </wp:anchor>
           </w:drawing>
         </mc:Choice>
-        <mc:Fallback xmlns:w16cid="http://schemas.microsoft.com/office/word/2016/wordml/cid" xmlns:am3d="http://schemas.microsoft.com/office/drawing/2017/model3d" xmlns:aink="http://schemas.microsoft.com/office/drawing/2016/ink" xmlns:cx8="http://schemas.microsoft.com/office/drawing/2016/5/14/chartex" xmlns:cx7="http://schemas.microsoft.com/office/drawing/2016/5/13/chartex" xmlns:cx6="http://schemas.microsoft.com/office/drawing/2016/5/12/chartex" xmlns:cx5="http://schemas.microsoft.com/office/drawing/2016/5/11/chartex" xmlns:cx4="http://schemas.microsoft.com/office/drawing/2016/5/10/chartex" xmlns:cx3="http://schemas.microsoft.com/office/drawing/2016/5/9/chartex" xmlns:cx2="http://schemas.microsoft.com/office/drawing/2015/10/21/chartex" xmlns:cx1="http://schemas.microsoft.com/office/drawing/2015/9/8/chartex">
+        <mc:Fallback xmlns:cx1="http://schemas.microsoft.com/office/drawing/2015/9/8/chartex" xmlns:cx2="http://schemas.microsoft.com/office/drawing/2015/10/21/chartex" xmlns:cx3="http://schemas.microsoft.com/office/drawing/2016/5/9/chartex" xmlns:cx4="http://schemas.microsoft.com/office/drawing/2016/5/10/chartex" xmlns:cx5="http://schemas.microsoft.com/office/drawing/2016/5/11/chartex" xmlns:cx6="http://schemas.microsoft.com/office/drawing/2016/5/12/chartex" xmlns:cx7="http://schemas.microsoft.com/office/drawing/2016/5/13/chartex" xmlns:cx8="http://schemas.microsoft.com/office/drawing/2016/5/14/chartex" xmlns:aink="http://schemas.microsoft.com/office/drawing/2016/ink" xmlns:am3d="http://schemas.microsoft.com/office/drawing/2017/model3d" xmlns:w16cid="http://schemas.microsoft.com/office/word/2016/wordml/cid">
           <w:pict>
             <v:rect w14:anchorId="591F9502" id="Rectangle 2" o:spid="_x0000_s1026" style="position:absolute;margin-left:-1in;margin-top:-36pt;width:614.25pt;height:3.6pt;z-index:251645951;visibility:visible;mso-wrap-style:square;mso-wrap-distance-left:9pt;mso-wrap-distance-top:0;mso-wrap-distance-right:9pt;mso-wrap-distance-bottom:0;mso-position-horizontal:absolute;mso-position-horizontal-relative:text;mso-position-vertical:absolute;mso-position-vertical-relative:text;v-text-anchor:middle" o:gfxdata="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" fillcolor="#262678" stroked="f" strokeweight="1pt"/>
           </w:pict>
@@ -2584,7 +2746,7 @@
             </wp:anchor>
           </w:drawing>
         </mc:Choice>
-        <mc:Fallback xmlns:w16cid="http://schemas.microsoft.com/office/word/2016/wordml/cid" xmlns:am3d="http://schemas.microsoft.com/office/drawing/2017/model3d" xmlns:aink="http://schemas.microsoft.com/office/drawing/2016/ink" xmlns:cx8="http://schemas.microsoft.com/office/drawing/2016/5/14/chartex" xmlns:cx7="http://schemas.microsoft.com/office/drawing/2016/5/13/chartex" xmlns:cx6="http://schemas.microsoft.com/office/drawing/2016/5/12/chartex" xmlns:cx5="http://schemas.microsoft.com/office/drawing/2016/5/11/chartex" xmlns:cx4="http://schemas.microsoft.com/office/drawing/2016/5/10/chartex" xmlns:cx3="http://schemas.microsoft.com/office/drawing/2016/5/9/chartex" xmlns:cx2="http://schemas.microsoft.com/office/drawing/2015/10/21/chartex" xmlns:cx1="http://schemas.microsoft.com/office/drawing/2015/9/8/chartex">
+        <mc:Fallback xmlns:cx1="http://schemas.microsoft.com/office/drawing/2015/9/8/chartex" xmlns:cx2="http://schemas.microsoft.com/office/drawing/2015/10/21/chartex" xmlns:cx3="http://schemas.microsoft.com/office/drawing/2016/5/9/chartex" xmlns:cx4="http://schemas.microsoft.com/office/drawing/2016/5/10/chartex" xmlns:cx5="http://schemas.microsoft.com/office/drawing/2016/5/11/chartex" xmlns:cx6="http://schemas.microsoft.com/office/drawing/2016/5/12/chartex" xmlns:cx7="http://schemas.microsoft.com/office/drawing/2016/5/13/chartex" xmlns:cx8="http://schemas.microsoft.com/office/drawing/2016/5/14/chartex" xmlns:aink="http://schemas.microsoft.com/office/drawing/2016/ink" xmlns:am3d="http://schemas.microsoft.com/office/drawing/2017/model3d" xmlns:w16cid="http://schemas.microsoft.com/office/word/2016/wordml/cid">
           <w:pict>
             <v:rect w14:anchorId="4CDA7751" id="Rectangle 1" o:spid="_x0000_s1026" style="position:absolute;margin-left:-57pt;margin-top:-43.5pt;width:614.25pt;height:3.6pt;z-index:251678720;visibility:visible;mso-wrap-style:square;mso-wrap-distance-left:9pt;mso-wrap-distance-top:0;mso-wrap-distance-right:9pt;mso-wrap-distance-bottom:0;mso-position-horizontal:absolute;mso-position-horizontal-relative:text;mso-position-vertical:absolute;mso-position-vertical-relative:text;v-text-anchor:middle" o:gfxdata="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" fillcolor="#262678" stroked="f" strokeweight="1pt"/>
           </w:pict>
@@ -4137,7 +4299,7 @@
 </file>
 
 <file path=customXml/itemProps1.xml><?xml version="1.0" encoding="utf-8"?>
-<ds:datastoreItem xmlns:ds="http://schemas.openxmlformats.org/officeDocument/2006/customXml" ds:itemID="{19B98BC5-5B59-4D89-A251-5E4B09F9C117}">
+<ds:datastoreItem xmlns:ds="http://schemas.openxmlformats.org/officeDocument/2006/customXml" ds:itemID="{ED1E79EA-194F-42CF-BB32-CDECCFCB4361}">
   <ds:schemaRefs>
     <ds:schemaRef ds:uri="http://schemas.openxmlformats.org/officeDocument/2006/bibliography"/>
   </ds:schemaRefs>

--- a/Cornell Note _ nguyen huu hien.docx
+++ b/Cornell Note _ nguyen huu hien.docx
@@ -33,42 +33,12 @@
       <w:pPr>
         <w:jc w:val="right"/>
       </w:pPr>
-      <w:proofErr w:type="spellStart"/>
       <w:r>
         <w:rPr>
           <w:rFonts w:ascii="Myriad Pro" w:hAnsi="Myriad Pro"/>
         </w:rPr>
-        <w:t>Họ</w:t>
+        <w:t>Họ và tên</w:t>
       </w:r>
-      <w:proofErr w:type="spellEnd"/>
-      <w:r>
-        <w:rPr>
-          <w:rFonts w:ascii="Myriad Pro" w:hAnsi="Myriad Pro"/>
-        </w:rPr>
-        <w:t xml:space="preserve"> </w:t>
-      </w:r>
-      <w:proofErr w:type="spellStart"/>
-      <w:r>
-        <w:rPr>
-          <w:rFonts w:ascii="Myriad Pro" w:hAnsi="Myriad Pro"/>
-        </w:rPr>
-        <w:t>và</w:t>
-      </w:r>
-      <w:proofErr w:type="spellEnd"/>
-      <w:r>
-        <w:rPr>
-          <w:rFonts w:ascii="Myriad Pro" w:hAnsi="Myriad Pro"/>
-        </w:rPr>
-        <w:t xml:space="preserve"> </w:t>
-      </w:r>
-      <w:proofErr w:type="spellStart"/>
-      <w:r>
-        <w:rPr>
-          <w:rFonts w:ascii="Myriad Pro" w:hAnsi="Myriad Pro"/>
-        </w:rPr>
-        <w:t>tên</w:t>
-      </w:r>
-      <w:proofErr w:type="spellEnd"/>
       <w:r>
         <w:rPr>
           <w:rFonts w:ascii="Myriad Pro" w:hAnsi="Myriad Pro"/>
@@ -171,18 +141,8 @@
                 <w:sz w:val="28"/>
                 <w:szCs w:val="28"/>
               </w:rPr>
-              <w:t xml:space="preserve">Ý </w:t>
-            </w:r>
-            <w:proofErr w:type="spellStart"/>
-            <w:r>
-              <w:rPr>
-                <w:rFonts w:ascii="Myriad Pro" w:hAnsi="Myriad Pro"/>
-                <w:sz w:val="28"/>
-                <w:szCs w:val="28"/>
-              </w:rPr>
-              <w:t>chính</w:t>
-            </w:r>
-            <w:proofErr w:type="spellEnd"/>
+              <w:t>Ý chính</w:t>
+            </w:r>
           </w:p>
         </w:tc>
         <w:tc>
@@ -207,34 +167,14 @@
                 <w:rFonts w:ascii="Myriad Pro" w:hAnsi="Myriad Pro"/>
               </w:rPr>
             </w:pPr>
-            <w:proofErr w:type="spellStart"/>
             <w:r>
               <w:rPr>
                 <w:rFonts w:ascii="Myriad Pro" w:hAnsi="Myriad Pro"/>
                 <w:sz w:val="28"/>
                 <w:szCs w:val="28"/>
               </w:rPr>
-              <w:t>Nội</w:t>
-            </w:r>
-            <w:proofErr w:type="spellEnd"/>
-            <w:r>
-              <w:rPr>
-                <w:rFonts w:ascii="Myriad Pro" w:hAnsi="Myriad Pro"/>
-                <w:sz w:val="28"/>
-                <w:szCs w:val="28"/>
-              </w:rPr>
-              <w:t xml:space="preserve"> dung chi </w:t>
-            </w:r>
-            <w:proofErr w:type="spellStart"/>
-            <w:r>
-              <w:rPr>
-                <w:rFonts w:ascii="Myriad Pro" w:hAnsi="Myriad Pro"/>
-                <w:sz w:val="28"/>
-                <w:szCs w:val="28"/>
-              </w:rPr>
-              <w:t>tiết</w:t>
-            </w:r>
-            <w:proofErr w:type="spellEnd"/>
+              <w:t>Nội dung chi tiết</w:t>
+            </w:r>
           </w:p>
         </w:tc>
       </w:tr>
@@ -261,33 +201,11 @@
                 <w:rFonts w:ascii="Myriad Pro" w:hAnsi="Myriad Pro"/>
               </w:rPr>
             </w:pPr>
-            <w:proofErr w:type="spellStart"/>
-            <w:r>
-              <w:rPr>
-                <w:rFonts w:ascii="Myriad Pro" w:hAnsi="Myriad Pro"/>
-              </w:rPr>
-              <w:t>Học</w:t>
-            </w:r>
-            <w:proofErr w:type="spellEnd"/>
-            <w:r>
-              <w:rPr>
-                <w:rFonts w:ascii="Myriad Pro" w:hAnsi="Myriad Pro"/>
-              </w:rPr>
-              <w:t xml:space="preserve"> </w:t>
-            </w:r>
-            <w:proofErr w:type="spellStart"/>
-            <w:r>
-              <w:rPr>
-                <w:rFonts w:ascii="Myriad Pro" w:hAnsi="Myriad Pro"/>
-              </w:rPr>
-              <w:t>cách</w:t>
-            </w:r>
-            <w:proofErr w:type="spellEnd"/>
-            <w:r>
-              <w:rPr>
-                <w:rFonts w:ascii="Myriad Pro" w:hAnsi="Myriad Pro"/>
-              </w:rPr>
-              <w:t xml:space="preserve"> code</w:t>
+            <w:r>
+              <w:rPr>
+                <w:rFonts w:ascii="Myriad Pro" w:hAnsi="Myriad Pro"/>
+              </w:rPr>
+              <w:t>Học cách code</w:t>
             </w:r>
             <w:r>
               <w:rPr>
@@ -346,25 +264,7 @@
                 <w:sz w:val="20"/>
                 <w:szCs w:val="20"/>
               </w:rPr>
-              <w:t>&lt;p id="</w:t>
-            </w:r>
-            <w:proofErr w:type="spellStart"/>
-            <w:r>
-              <w:rPr>
-                <w:rFonts w:ascii="Myriad Pro" w:hAnsi="Myriad Pro"/>
-                <w:sz w:val="20"/>
-                <w:szCs w:val="20"/>
-              </w:rPr>
-              <w:t>ketqua</w:t>
-            </w:r>
-            <w:proofErr w:type="spellEnd"/>
-            <w:r>
-              <w:rPr>
-                <w:rFonts w:ascii="Myriad Pro" w:hAnsi="Myriad Pro"/>
-                <w:sz w:val="20"/>
-                <w:szCs w:val="20"/>
-              </w:rPr>
-              <w:t xml:space="preserve">"&gt;&lt;/p&gt;   </w:t>
+              <w:t xml:space="preserve">&lt;p id="ketqua"&gt;&lt;/p&gt;   </w:t>
             </w:r>
             <w:r>
               <w:rPr>
@@ -373,150 +273,8 @@
                 <w:szCs w:val="20"/>
                 <w:highlight w:val="yellow"/>
               </w:rPr>
-              <w:t xml:space="preserve">/ / </w:t>
-            </w:r>
-            <w:proofErr w:type="spellStart"/>
-            <w:r>
-              <w:rPr>
-                <w:rFonts w:ascii="Myriad Pro" w:hAnsi="Myriad Pro"/>
-                <w:sz w:val="20"/>
-                <w:szCs w:val="20"/>
-                <w:highlight w:val="yellow"/>
-              </w:rPr>
-              <w:t>tạo</w:t>
-            </w:r>
-            <w:proofErr w:type="spellEnd"/>
-            <w:r>
-              <w:rPr>
-                <w:rFonts w:ascii="Myriad Pro" w:hAnsi="Myriad Pro"/>
-                <w:sz w:val="20"/>
-                <w:szCs w:val="20"/>
-                <w:highlight w:val="yellow"/>
-              </w:rPr>
-              <w:t xml:space="preserve"> text </w:t>
-            </w:r>
-            <w:proofErr w:type="spellStart"/>
-            <w:r>
-              <w:rPr>
-                <w:rFonts w:ascii="Myriad Pro" w:hAnsi="Myriad Pro"/>
-                <w:sz w:val="20"/>
-                <w:szCs w:val="20"/>
-                <w:highlight w:val="yellow"/>
-              </w:rPr>
-              <w:t>hiển</w:t>
-            </w:r>
-            <w:proofErr w:type="spellEnd"/>
-            <w:r>
-              <w:rPr>
-                <w:rFonts w:ascii="Myriad Pro" w:hAnsi="Myriad Pro"/>
-                <w:sz w:val="20"/>
-                <w:szCs w:val="20"/>
-                <w:highlight w:val="yellow"/>
-              </w:rPr>
-              <w:t xml:space="preserve"> </w:t>
-            </w:r>
-            <w:proofErr w:type="spellStart"/>
-            <w:r>
-              <w:rPr>
-                <w:rFonts w:ascii="Myriad Pro" w:hAnsi="Myriad Pro"/>
-                <w:sz w:val="20"/>
-                <w:szCs w:val="20"/>
-                <w:highlight w:val="yellow"/>
-              </w:rPr>
-              <w:t>thị</w:t>
-            </w:r>
-            <w:proofErr w:type="spellEnd"/>
-            <w:r>
-              <w:rPr>
-                <w:rFonts w:ascii="Myriad Pro" w:hAnsi="Myriad Pro"/>
-                <w:sz w:val="20"/>
-                <w:szCs w:val="20"/>
-                <w:highlight w:val="yellow"/>
-              </w:rPr>
-              <w:t xml:space="preserve"> </w:t>
-            </w:r>
-            <w:proofErr w:type="spellStart"/>
-            <w:r>
-              <w:rPr>
-                <w:rFonts w:ascii="Myriad Pro" w:hAnsi="Myriad Pro"/>
-                <w:sz w:val="20"/>
-                <w:szCs w:val="20"/>
-                <w:highlight w:val="yellow"/>
-              </w:rPr>
-              <w:t>và</w:t>
-            </w:r>
-            <w:proofErr w:type="spellEnd"/>
-            <w:r>
-              <w:rPr>
-                <w:rFonts w:ascii="Myriad Pro" w:hAnsi="Myriad Pro"/>
-                <w:sz w:val="20"/>
-                <w:szCs w:val="20"/>
-                <w:highlight w:val="yellow"/>
-              </w:rPr>
-              <w:t xml:space="preserve"> </w:t>
-            </w:r>
-            <w:proofErr w:type="spellStart"/>
-            <w:r>
-              <w:rPr>
-                <w:rFonts w:ascii="Myriad Pro" w:hAnsi="Myriad Pro"/>
-                <w:sz w:val="20"/>
-                <w:szCs w:val="20"/>
-                <w:highlight w:val="yellow"/>
-              </w:rPr>
-              <w:t>gán</w:t>
-            </w:r>
-            <w:proofErr w:type="spellEnd"/>
-            <w:r>
-              <w:rPr>
-                <w:rFonts w:ascii="Myriad Pro" w:hAnsi="Myriad Pro"/>
-                <w:sz w:val="20"/>
-                <w:szCs w:val="20"/>
-                <w:highlight w:val="yellow"/>
-              </w:rPr>
-              <w:t xml:space="preserve"> id </w:t>
-            </w:r>
-            <w:proofErr w:type="spellStart"/>
-            <w:r>
-              <w:rPr>
-                <w:rFonts w:ascii="Myriad Pro" w:hAnsi="Myriad Pro"/>
-                <w:sz w:val="20"/>
-                <w:szCs w:val="20"/>
-                <w:highlight w:val="yellow"/>
-              </w:rPr>
-              <w:t>cho</w:t>
-            </w:r>
-            <w:proofErr w:type="spellEnd"/>
-            <w:r>
-              <w:rPr>
-                <w:rFonts w:ascii="Myriad Pro" w:hAnsi="Myriad Pro"/>
-                <w:sz w:val="20"/>
-                <w:szCs w:val="20"/>
-                <w:highlight w:val="yellow"/>
-              </w:rPr>
-              <w:t xml:space="preserve"> </w:t>
-            </w:r>
-            <w:proofErr w:type="spellStart"/>
-            <w:proofErr w:type="gramStart"/>
-            <w:r>
-              <w:rPr>
-                <w:rFonts w:ascii="Myriad Pro" w:hAnsi="Myriad Pro"/>
-                <w:sz w:val="20"/>
-                <w:szCs w:val="20"/>
-                <w:highlight w:val="yellow"/>
-              </w:rPr>
-              <w:t>nó</w:t>
-            </w:r>
-            <w:proofErr w:type="spellEnd"/>
-            <w:r>
-              <w:rPr>
-                <w:rFonts w:ascii="Myriad Pro" w:hAnsi="Myriad Pro"/>
-                <w:sz w:val="20"/>
-                <w:szCs w:val="20"/>
-                <w:highlight w:val="yellow"/>
-              </w:rPr>
-              <w:t xml:space="preserve"> .</w:t>
-            </w:r>
-            <w:proofErr w:type="gramEnd"/>
+              <w:t>/ / tạo text hiển thị và gán id cho nó .</w:t>
+            </w:r>
           </w:p>
           <w:p>
             <w:pPr>
@@ -548,27 +306,7 @@
                 <w:szCs w:val="20"/>
                 <w:highlight w:val="yellow"/>
               </w:rPr>
-              <w:t>//</w:t>
-            </w:r>
-            <w:proofErr w:type="spellStart"/>
-            <w:r>
-              <w:rPr>
-                <w:rFonts w:ascii="Myriad Pro" w:hAnsi="Myriad Pro"/>
-                <w:sz w:val="20"/>
-                <w:szCs w:val="20"/>
-                <w:highlight w:val="yellow"/>
-              </w:rPr>
-              <w:t>tạo</w:t>
-            </w:r>
-            <w:proofErr w:type="spellEnd"/>
-            <w:r>
-              <w:rPr>
-                <w:rFonts w:ascii="Myriad Pro" w:hAnsi="Myriad Pro"/>
-                <w:sz w:val="20"/>
-                <w:szCs w:val="20"/>
-                <w:highlight w:val="yellow"/>
-              </w:rPr>
-              <w:t xml:space="preserve"> 1 from</w:t>
+              <w:t>//tạo 1 from</w:t>
             </w:r>
           </w:p>
           <w:p>
@@ -592,54 +330,8 @@
                 <w:sz w:val="20"/>
                 <w:szCs w:val="20"/>
               </w:rPr>
-              <w:t xml:space="preserve">   Ho </w:t>
-            </w:r>
-            <w:proofErr w:type="spellStart"/>
-            <w:r>
-              <w:rPr>
-                <w:rFonts w:ascii="Myriad Pro" w:hAnsi="Myriad Pro"/>
-                <w:sz w:val="20"/>
-                <w:szCs w:val="20"/>
-              </w:rPr>
-              <w:t>va</w:t>
-            </w:r>
-            <w:proofErr w:type="spellEnd"/>
-            <w:r>
-              <w:rPr>
-                <w:rFonts w:ascii="Myriad Pro" w:hAnsi="Myriad Pro"/>
-                <w:sz w:val="20"/>
-                <w:szCs w:val="20"/>
-              </w:rPr>
-              <w:t xml:space="preserve"> </w:t>
-            </w:r>
-            <w:proofErr w:type="gramStart"/>
-            <w:r>
-              <w:rPr>
-                <w:rFonts w:ascii="Myriad Pro" w:hAnsi="Myriad Pro"/>
-                <w:sz w:val="20"/>
-                <w:szCs w:val="20"/>
-              </w:rPr>
-              <w:t>ten :</w:t>
-            </w:r>
-            <w:proofErr w:type="gramEnd"/>
-            <w:r>
-              <w:rPr>
-                <w:rFonts w:ascii="Myriad Pro" w:hAnsi="Myriad Pro"/>
-                <w:sz w:val="20"/>
-                <w:szCs w:val="20"/>
-              </w:rPr>
-              <w:t xml:space="preserve"> &lt;input id="</w:t>
-            </w:r>
-            <w:proofErr w:type="spellStart"/>
-            <w:r>
-              <w:rPr>
-                <w:rFonts w:ascii="Myriad Pro" w:hAnsi="Myriad Pro"/>
-                <w:sz w:val="20"/>
-                <w:szCs w:val="20"/>
-              </w:rPr>
-              <w:t>inputName</w:t>
-            </w:r>
-            <w:proofErr w:type="spellEnd"/>
+              <w:t xml:space="preserve">   Ho va ten : &lt;input id="inputName</w:t>
+            </w:r>
             <w:r>
               <w:rPr>
                 <w:rFonts w:ascii="Myriad Pro" w:hAnsi="Myriad Pro"/>
@@ -647,159 +339,8 @@
                 <w:szCs w:val="20"/>
                 <w:highlight w:val="yellow"/>
               </w:rPr>
-              <w:t xml:space="preserve">"&gt;  // </w:t>
-            </w:r>
-            <w:proofErr w:type="spellStart"/>
-            <w:r>
-              <w:rPr>
-                <w:rFonts w:ascii="Myriad Pro" w:hAnsi="Myriad Pro"/>
-                <w:sz w:val="20"/>
-                <w:szCs w:val="20"/>
-                <w:highlight w:val="yellow"/>
-              </w:rPr>
-              <w:t>tạo</w:t>
-            </w:r>
-            <w:proofErr w:type="spellEnd"/>
-            <w:r>
-              <w:rPr>
-                <w:rFonts w:ascii="Myriad Pro" w:hAnsi="Myriad Pro"/>
-                <w:sz w:val="20"/>
-                <w:szCs w:val="20"/>
-                <w:highlight w:val="yellow"/>
-              </w:rPr>
-              <w:t xml:space="preserve"> </w:t>
-            </w:r>
-            <w:proofErr w:type="spellStart"/>
-            <w:r>
-              <w:rPr>
-                <w:rFonts w:ascii="Myriad Pro" w:hAnsi="Myriad Pro"/>
-                <w:sz w:val="20"/>
-                <w:szCs w:val="20"/>
-                <w:highlight w:val="yellow"/>
-              </w:rPr>
-              <w:t>một</w:t>
-            </w:r>
-            <w:proofErr w:type="spellEnd"/>
-            <w:r>
-              <w:rPr>
-                <w:rFonts w:ascii="Myriad Pro" w:hAnsi="Myriad Pro"/>
-                <w:sz w:val="20"/>
-                <w:szCs w:val="20"/>
-                <w:highlight w:val="yellow"/>
-              </w:rPr>
-              <w:t xml:space="preserve"> </w:t>
-            </w:r>
-            <w:proofErr w:type="spellStart"/>
-            <w:r>
-              <w:rPr>
-                <w:rFonts w:ascii="Myriad Pro" w:hAnsi="Myriad Pro"/>
-                <w:sz w:val="20"/>
-                <w:szCs w:val="20"/>
-                <w:highlight w:val="yellow"/>
-              </w:rPr>
-              <w:t>khung</w:t>
-            </w:r>
-            <w:proofErr w:type="spellEnd"/>
-            <w:r>
-              <w:rPr>
-                <w:rFonts w:ascii="Myriad Pro" w:hAnsi="Myriad Pro"/>
-                <w:sz w:val="20"/>
-                <w:szCs w:val="20"/>
-                <w:highlight w:val="yellow"/>
-              </w:rPr>
-              <w:t xml:space="preserve"> </w:t>
-            </w:r>
-            <w:proofErr w:type="spellStart"/>
-            <w:r>
-              <w:rPr>
-                <w:rFonts w:ascii="Myriad Pro" w:hAnsi="Myriad Pro"/>
-                <w:sz w:val="20"/>
-                <w:szCs w:val="20"/>
-                <w:highlight w:val="yellow"/>
-              </w:rPr>
-              <w:t>nhận</w:t>
-            </w:r>
-            <w:proofErr w:type="spellEnd"/>
-            <w:r>
-              <w:rPr>
-                <w:rFonts w:ascii="Myriad Pro" w:hAnsi="Myriad Pro"/>
-                <w:sz w:val="20"/>
-                <w:szCs w:val="20"/>
-                <w:highlight w:val="yellow"/>
-              </w:rPr>
-              <w:t xml:space="preserve"> </w:t>
-            </w:r>
-            <w:proofErr w:type="spellStart"/>
-            <w:r>
-              <w:rPr>
-                <w:rFonts w:ascii="Myriad Pro" w:hAnsi="Myriad Pro"/>
-                <w:sz w:val="20"/>
-                <w:szCs w:val="20"/>
-                <w:highlight w:val="yellow"/>
-              </w:rPr>
-              <w:t>dữ</w:t>
-            </w:r>
-            <w:proofErr w:type="spellEnd"/>
-            <w:r>
-              <w:rPr>
-                <w:rFonts w:ascii="Myriad Pro" w:hAnsi="Myriad Pro"/>
-                <w:sz w:val="20"/>
-                <w:szCs w:val="20"/>
-                <w:highlight w:val="yellow"/>
-              </w:rPr>
-              <w:t xml:space="preserve"> </w:t>
-            </w:r>
-            <w:proofErr w:type="spellStart"/>
-            <w:r>
-              <w:rPr>
-                <w:rFonts w:ascii="Myriad Pro" w:hAnsi="Myriad Pro"/>
-                <w:sz w:val="20"/>
-                <w:szCs w:val="20"/>
-                <w:highlight w:val="yellow"/>
-              </w:rPr>
-              <w:t>liệu</w:t>
-            </w:r>
-            <w:proofErr w:type="spellEnd"/>
-            <w:r>
-              <w:rPr>
-                <w:rFonts w:ascii="Myriad Pro" w:hAnsi="Myriad Pro"/>
-                <w:sz w:val="20"/>
-                <w:szCs w:val="20"/>
-                <w:highlight w:val="yellow"/>
-              </w:rPr>
-              <w:t xml:space="preserve"> </w:t>
-            </w:r>
-            <w:proofErr w:type="spellStart"/>
-            <w:r>
-              <w:rPr>
-                <w:rFonts w:ascii="Myriad Pro" w:hAnsi="Myriad Pro"/>
-                <w:sz w:val="20"/>
-                <w:szCs w:val="20"/>
-                <w:highlight w:val="yellow"/>
-              </w:rPr>
-              <w:t>được</w:t>
-            </w:r>
-            <w:proofErr w:type="spellEnd"/>
-            <w:r>
-              <w:rPr>
-                <w:rFonts w:ascii="Myriad Pro" w:hAnsi="Myriad Pro"/>
-                <w:sz w:val="20"/>
-                <w:szCs w:val="20"/>
-                <w:highlight w:val="yellow"/>
-              </w:rPr>
-              <w:t xml:space="preserve"> </w:t>
-            </w:r>
-            <w:proofErr w:type="spellStart"/>
-            <w:r>
-              <w:rPr>
-                <w:rFonts w:ascii="Myriad Pro" w:hAnsi="Myriad Pro"/>
-                <w:sz w:val="20"/>
-                <w:szCs w:val="20"/>
-                <w:highlight w:val="yellow"/>
-              </w:rPr>
-              <w:t>nhập</w:t>
-            </w:r>
-            <w:proofErr w:type="spellEnd"/>
+              <w:t>"&gt;  // tạo một khung nhận dữ liệu được nhập</w:t>
+            </w:r>
           </w:p>
           <w:p>
             <w:pPr>
@@ -822,35 +363,7 @@
                 <w:sz w:val="20"/>
                 <w:szCs w:val="20"/>
               </w:rPr>
-              <w:t xml:space="preserve">   </w:t>
-            </w:r>
-            <w:proofErr w:type="spellStart"/>
-            <w:proofErr w:type="gramStart"/>
-            <w:r>
-              <w:rPr>
-                <w:rFonts w:ascii="Myriad Pro" w:hAnsi="Myriad Pro"/>
-                <w:sz w:val="20"/>
-                <w:szCs w:val="20"/>
-              </w:rPr>
-              <w:t>Tuoi</w:t>
-            </w:r>
-            <w:proofErr w:type="spellEnd"/>
-            <w:r>
-              <w:rPr>
-                <w:rFonts w:ascii="Myriad Pro" w:hAnsi="Myriad Pro"/>
-                <w:sz w:val="20"/>
-                <w:szCs w:val="20"/>
-              </w:rPr>
-              <w:t xml:space="preserve"> :</w:t>
-            </w:r>
-            <w:proofErr w:type="gramEnd"/>
-            <w:r>
-              <w:rPr>
-                <w:rFonts w:ascii="Myriad Pro" w:hAnsi="Myriad Pro"/>
-                <w:sz w:val="20"/>
-                <w:szCs w:val="20"/>
-              </w:rPr>
-              <w:t xml:space="preserve"> &lt;select&gt;</w:t>
+              <w:t xml:space="preserve">   Tuoi : &lt;select&gt;</w:t>
             </w:r>
           </w:p>
           <w:p>
@@ -970,71 +483,7 @@
                 <w:sz w:val="20"/>
                 <w:szCs w:val="20"/>
               </w:rPr>
-              <w:t xml:space="preserve">   &lt;button </w:t>
-            </w:r>
-            <w:proofErr w:type="spellStart"/>
-            <w:r>
-              <w:rPr>
-                <w:rFonts w:ascii="Myriad Pro" w:hAnsi="Myriad Pro"/>
-                <w:sz w:val="20"/>
-                <w:szCs w:val="20"/>
-              </w:rPr>
-              <w:t>onclick</w:t>
-            </w:r>
-            <w:proofErr w:type="spellEnd"/>
-            <w:r>
-              <w:rPr>
-                <w:rFonts w:ascii="Myriad Pro" w:hAnsi="Myriad Pro"/>
-                <w:sz w:val="20"/>
-                <w:szCs w:val="20"/>
-              </w:rPr>
-              <w:t>="</w:t>
-            </w:r>
-            <w:proofErr w:type="spellStart"/>
-            <w:proofErr w:type="gramStart"/>
-            <w:r>
-              <w:rPr>
-                <w:rFonts w:ascii="Myriad Pro" w:hAnsi="Myriad Pro"/>
-                <w:sz w:val="20"/>
-                <w:szCs w:val="20"/>
-              </w:rPr>
-              <w:t>hienthi</w:t>
-            </w:r>
-            <w:proofErr w:type="spellEnd"/>
-            <w:r>
-              <w:rPr>
-                <w:rFonts w:ascii="Myriad Pro" w:hAnsi="Myriad Pro"/>
-                <w:sz w:val="20"/>
-                <w:szCs w:val="20"/>
-              </w:rPr>
-              <w:t>(</w:t>
-            </w:r>
-            <w:proofErr w:type="gramEnd"/>
-            <w:r>
-              <w:rPr>
-                <w:rFonts w:ascii="Myriad Pro" w:hAnsi="Myriad Pro"/>
-                <w:sz w:val="20"/>
-                <w:szCs w:val="20"/>
-              </w:rPr>
-              <w:t xml:space="preserve">);return false;"&gt;Hien </w:t>
-            </w:r>
-            <w:proofErr w:type="spellStart"/>
-            <w:r>
-              <w:rPr>
-                <w:rFonts w:ascii="Myriad Pro" w:hAnsi="Myriad Pro"/>
-                <w:sz w:val="20"/>
-                <w:szCs w:val="20"/>
-              </w:rPr>
-              <w:t>thi</w:t>
-            </w:r>
-            <w:proofErr w:type="spellEnd"/>
-            <w:r>
-              <w:rPr>
-                <w:rFonts w:ascii="Myriad Pro" w:hAnsi="Myriad Pro"/>
-                <w:sz w:val="20"/>
-                <w:szCs w:val="20"/>
-              </w:rPr>
-              <w:t>&lt;/button&gt;</w:t>
+              <w:t xml:space="preserve">   &lt;button onclick="hienthi();return false;"&gt;Hien thi&lt;/button&gt;</w:t>
             </w:r>
           </w:p>
           <w:p>
@@ -1106,35 +555,7 @@
                 <w:sz w:val="20"/>
                 <w:szCs w:val="20"/>
               </w:rPr>
-              <w:t xml:space="preserve">function </w:t>
-            </w:r>
-            <w:proofErr w:type="spellStart"/>
-            <w:proofErr w:type="gramStart"/>
-            <w:r>
-              <w:rPr>
-                <w:rFonts w:ascii="Myriad Pro" w:hAnsi="Myriad Pro"/>
-                <w:sz w:val="20"/>
-                <w:szCs w:val="20"/>
-              </w:rPr>
-              <w:t>hienthi</w:t>
-            </w:r>
-            <w:proofErr w:type="spellEnd"/>
-            <w:r>
-              <w:rPr>
-                <w:rFonts w:ascii="Myriad Pro" w:hAnsi="Myriad Pro"/>
-                <w:sz w:val="20"/>
-                <w:szCs w:val="20"/>
-              </w:rPr>
-              <w:t>(</w:t>
-            </w:r>
-            <w:proofErr w:type="gramEnd"/>
-            <w:r>
-              <w:rPr>
-                <w:rFonts w:ascii="Myriad Pro" w:hAnsi="Myriad Pro"/>
-                <w:sz w:val="20"/>
-                <w:szCs w:val="20"/>
-              </w:rPr>
-              <w:t>) {</w:t>
+              <w:t>function hienthi() {</w:t>
             </w:r>
           </w:p>
           <w:p>
@@ -1158,81 +579,7 @@
                 <w:sz w:val="20"/>
                 <w:szCs w:val="20"/>
               </w:rPr>
-              <w:t xml:space="preserve">   </w:t>
-            </w:r>
-            <w:proofErr w:type="spellStart"/>
-            <w:r>
-              <w:rPr>
-                <w:rFonts w:ascii="Myriad Pro" w:hAnsi="Myriad Pro"/>
-                <w:sz w:val="20"/>
-                <w:szCs w:val="20"/>
-              </w:rPr>
-              <w:t>var</w:t>
-            </w:r>
-            <w:proofErr w:type="spellEnd"/>
-            <w:r>
-              <w:rPr>
-                <w:rFonts w:ascii="Myriad Pro" w:hAnsi="Myriad Pro"/>
-                <w:sz w:val="20"/>
-                <w:szCs w:val="20"/>
-              </w:rPr>
-              <w:t xml:space="preserve"> </w:t>
-            </w:r>
-            <w:proofErr w:type="spellStart"/>
-            <w:r>
-              <w:rPr>
-                <w:rFonts w:ascii="Myriad Pro" w:hAnsi="Myriad Pro"/>
-                <w:sz w:val="20"/>
-                <w:szCs w:val="20"/>
-              </w:rPr>
-              <w:t>giaTri</w:t>
-            </w:r>
-            <w:proofErr w:type="spellEnd"/>
-            <w:r>
-              <w:rPr>
-                <w:rFonts w:ascii="Myriad Pro" w:hAnsi="Myriad Pro"/>
-                <w:sz w:val="20"/>
-                <w:szCs w:val="20"/>
-              </w:rPr>
-              <w:t xml:space="preserve"> = </w:t>
-            </w:r>
-            <w:proofErr w:type="spellStart"/>
-            <w:proofErr w:type="gramStart"/>
-            <w:r>
-              <w:rPr>
-                <w:rFonts w:ascii="Myriad Pro" w:hAnsi="Myriad Pro"/>
-                <w:sz w:val="20"/>
-                <w:szCs w:val="20"/>
-              </w:rPr>
-              <w:t>document.getElementById</w:t>
-            </w:r>
-            <w:proofErr w:type="spellEnd"/>
-            <w:proofErr w:type="gramEnd"/>
-            <w:r>
-              <w:rPr>
-                <w:rFonts w:ascii="Myriad Pro" w:hAnsi="Myriad Pro"/>
-                <w:sz w:val="20"/>
-                <w:szCs w:val="20"/>
-              </w:rPr>
-              <w:t>("</w:t>
-            </w:r>
-            <w:proofErr w:type="spellStart"/>
-            <w:r>
-              <w:rPr>
-                <w:rFonts w:ascii="Myriad Pro" w:hAnsi="Myriad Pro"/>
-                <w:sz w:val="20"/>
-                <w:szCs w:val="20"/>
-              </w:rPr>
-              <w:t>inputName</w:t>
-            </w:r>
-            <w:proofErr w:type="spellEnd"/>
-            <w:r>
-              <w:rPr>
-                <w:rFonts w:ascii="Myriad Pro" w:hAnsi="Myriad Pro"/>
-                <w:sz w:val="20"/>
-                <w:szCs w:val="20"/>
-              </w:rPr>
-              <w:t xml:space="preserve">").value; </w:t>
+              <w:t xml:space="preserve">   var giaTri = document.getElementById("inputName").value; </w:t>
             </w:r>
             <w:r>
               <w:rPr>
@@ -1241,59 +588,8 @@
                 <w:szCs w:val="20"/>
                 <w:highlight w:val="yellow"/>
               </w:rPr>
-              <w:t xml:space="preserve">// </w:t>
-            </w:r>
-            <w:proofErr w:type="spellStart"/>
-            <w:r>
-              <w:rPr>
-                <w:rFonts w:ascii="Myriad Pro" w:hAnsi="Myriad Pro"/>
-                <w:sz w:val="20"/>
-                <w:szCs w:val="20"/>
-                <w:highlight w:val="yellow"/>
-              </w:rPr>
-              <w:t>lấy</w:t>
-            </w:r>
-            <w:proofErr w:type="spellEnd"/>
-            <w:r>
-              <w:rPr>
-                <w:rFonts w:ascii="Myriad Pro" w:hAnsi="Myriad Pro"/>
-                <w:sz w:val="20"/>
-                <w:szCs w:val="20"/>
-                <w:highlight w:val="yellow"/>
-              </w:rPr>
-              <w:t xml:space="preserve"> </w:t>
-            </w:r>
-            <w:proofErr w:type="spellStart"/>
-            <w:r>
-              <w:rPr>
-                <w:rFonts w:ascii="Myriad Pro" w:hAnsi="Myriad Pro"/>
-                <w:sz w:val="20"/>
-                <w:szCs w:val="20"/>
-                <w:highlight w:val="yellow"/>
-              </w:rPr>
-              <w:t>giá</w:t>
-            </w:r>
-            <w:proofErr w:type="spellEnd"/>
-            <w:r>
-              <w:rPr>
-                <w:rFonts w:ascii="Myriad Pro" w:hAnsi="Myriad Pro"/>
-                <w:sz w:val="20"/>
-                <w:szCs w:val="20"/>
-                <w:highlight w:val="yellow"/>
-              </w:rPr>
-              <w:t xml:space="preserve"> </w:t>
-            </w:r>
-            <w:proofErr w:type="spellStart"/>
-            <w:r>
-              <w:rPr>
-                <w:rFonts w:ascii="Myriad Pro" w:hAnsi="Myriad Pro"/>
-                <w:sz w:val="20"/>
-                <w:szCs w:val="20"/>
-                <w:highlight w:val="yellow"/>
-              </w:rPr>
-              <w:t>trị</w:t>
-            </w:r>
-            <w:proofErr w:type="spellEnd"/>
+              <w:t>// lấy giá trị</w:t>
+            </w:r>
             <w:r>
               <w:rPr>
                 <w:rFonts w:ascii="Myriad Pro" w:hAnsi="Myriad Pro"/>
@@ -1324,81 +620,7 @@
                 <w:sz w:val="20"/>
                 <w:szCs w:val="20"/>
               </w:rPr>
-              <w:t xml:space="preserve">   </w:t>
-            </w:r>
-            <w:proofErr w:type="spellStart"/>
-            <w:r>
-              <w:rPr>
-                <w:rFonts w:ascii="Myriad Pro" w:hAnsi="Myriad Pro"/>
-                <w:sz w:val="20"/>
-                <w:szCs w:val="20"/>
-              </w:rPr>
-              <w:t>var</w:t>
-            </w:r>
-            <w:proofErr w:type="spellEnd"/>
-            <w:r>
-              <w:rPr>
-                <w:rFonts w:ascii="Myriad Pro" w:hAnsi="Myriad Pro"/>
-                <w:sz w:val="20"/>
-                <w:szCs w:val="20"/>
-              </w:rPr>
-              <w:t xml:space="preserve"> </w:t>
-            </w:r>
-            <w:proofErr w:type="spellStart"/>
-            <w:r>
-              <w:rPr>
-                <w:rFonts w:ascii="Myriad Pro" w:hAnsi="Myriad Pro"/>
-                <w:sz w:val="20"/>
-                <w:szCs w:val="20"/>
-              </w:rPr>
-              <w:t>ketqua</w:t>
-            </w:r>
-            <w:proofErr w:type="spellEnd"/>
-            <w:r>
-              <w:rPr>
-                <w:rFonts w:ascii="Myriad Pro" w:hAnsi="Myriad Pro"/>
-                <w:sz w:val="20"/>
-                <w:szCs w:val="20"/>
-              </w:rPr>
-              <w:t xml:space="preserve"> = </w:t>
-            </w:r>
-            <w:proofErr w:type="spellStart"/>
-            <w:proofErr w:type="gramStart"/>
-            <w:r>
-              <w:rPr>
-                <w:rFonts w:ascii="Myriad Pro" w:hAnsi="Myriad Pro"/>
-                <w:sz w:val="20"/>
-                <w:szCs w:val="20"/>
-              </w:rPr>
-              <w:t>document.getElementById</w:t>
-            </w:r>
-            <w:proofErr w:type="spellEnd"/>
-            <w:proofErr w:type="gramEnd"/>
-            <w:r>
-              <w:rPr>
-                <w:rFonts w:ascii="Myriad Pro" w:hAnsi="Myriad Pro"/>
-                <w:sz w:val="20"/>
-                <w:szCs w:val="20"/>
-              </w:rPr>
-              <w:t>("</w:t>
-            </w:r>
-            <w:proofErr w:type="spellStart"/>
-            <w:r>
-              <w:rPr>
-                <w:rFonts w:ascii="Myriad Pro" w:hAnsi="Myriad Pro"/>
-                <w:sz w:val="20"/>
-                <w:szCs w:val="20"/>
-              </w:rPr>
-              <w:t>ketqua</w:t>
-            </w:r>
-            <w:proofErr w:type="spellEnd"/>
-            <w:r>
-              <w:rPr>
-                <w:rFonts w:ascii="Myriad Pro" w:hAnsi="Myriad Pro"/>
-                <w:sz w:val="20"/>
-                <w:szCs w:val="20"/>
-              </w:rPr>
-              <w:t xml:space="preserve">"); </w:t>
+              <w:t xml:space="preserve">   var ketqua = document.getElementById("ketqua"); </w:t>
             </w:r>
             <w:r>
               <w:rPr>
@@ -1407,59 +629,8 @@
                 <w:szCs w:val="20"/>
                 <w:highlight w:val="yellow"/>
               </w:rPr>
-              <w:t xml:space="preserve">// </w:t>
-            </w:r>
-            <w:proofErr w:type="spellStart"/>
-            <w:r>
-              <w:rPr>
-                <w:rFonts w:ascii="Myriad Pro" w:hAnsi="Myriad Pro"/>
-                <w:sz w:val="20"/>
-                <w:szCs w:val="20"/>
-                <w:highlight w:val="yellow"/>
-              </w:rPr>
-              <w:t>lấy</w:t>
-            </w:r>
-            <w:proofErr w:type="spellEnd"/>
-            <w:r>
-              <w:rPr>
-                <w:rFonts w:ascii="Myriad Pro" w:hAnsi="Myriad Pro"/>
-                <w:sz w:val="20"/>
-                <w:szCs w:val="20"/>
-                <w:highlight w:val="yellow"/>
-              </w:rPr>
-              <w:t xml:space="preserve"> </w:t>
-            </w:r>
-            <w:proofErr w:type="spellStart"/>
-            <w:r>
-              <w:rPr>
-                <w:rFonts w:ascii="Myriad Pro" w:hAnsi="Myriad Pro"/>
-                <w:sz w:val="20"/>
-                <w:szCs w:val="20"/>
-                <w:highlight w:val="yellow"/>
-              </w:rPr>
-              <w:t>đối</w:t>
-            </w:r>
-            <w:proofErr w:type="spellEnd"/>
-            <w:r>
-              <w:rPr>
-                <w:rFonts w:ascii="Myriad Pro" w:hAnsi="Myriad Pro"/>
-                <w:sz w:val="20"/>
-                <w:szCs w:val="20"/>
-                <w:highlight w:val="yellow"/>
-              </w:rPr>
-              <w:t xml:space="preserve"> </w:t>
-            </w:r>
-            <w:proofErr w:type="spellStart"/>
-            <w:r>
-              <w:rPr>
-                <w:rFonts w:ascii="Myriad Pro" w:hAnsi="Myriad Pro"/>
-                <w:sz w:val="20"/>
-                <w:szCs w:val="20"/>
-                <w:highlight w:val="yellow"/>
-              </w:rPr>
-              <w:t>tượng</w:t>
-            </w:r>
-            <w:proofErr w:type="spellEnd"/>
+              <w:t>// lấy đối tượng</w:t>
+            </w:r>
             <w:r>
               <w:rPr>
                 <w:rFonts w:ascii="Myriad Pro" w:hAnsi="Myriad Pro"/>
@@ -1490,45 +661,7 @@
                 <w:sz w:val="20"/>
                 <w:szCs w:val="20"/>
               </w:rPr>
-              <w:t xml:space="preserve">   </w:t>
-            </w:r>
-            <w:proofErr w:type="spellStart"/>
-            <w:proofErr w:type="gramStart"/>
-            <w:r>
-              <w:rPr>
-                <w:rFonts w:ascii="Myriad Pro" w:hAnsi="Myriad Pro"/>
-                <w:sz w:val="20"/>
-                <w:szCs w:val="20"/>
-              </w:rPr>
-              <w:t>ketqua.innerText</w:t>
-            </w:r>
-            <w:proofErr w:type="spellEnd"/>
-            <w:proofErr w:type="gramEnd"/>
-            <w:r>
-              <w:rPr>
-                <w:rFonts w:ascii="Myriad Pro" w:hAnsi="Myriad Pro"/>
-                <w:sz w:val="20"/>
-                <w:szCs w:val="20"/>
-              </w:rPr>
-              <w:t xml:space="preserve"> = </w:t>
-            </w:r>
-            <w:proofErr w:type="spellStart"/>
-            <w:r>
-              <w:rPr>
-                <w:rFonts w:ascii="Myriad Pro" w:hAnsi="Myriad Pro"/>
-                <w:sz w:val="20"/>
-                <w:szCs w:val="20"/>
-              </w:rPr>
-              <w:t>giaTri</w:t>
-            </w:r>
-            <w:proofErr w:type="spellEnd"/>
-            <w:r>
-              <w:rPr>
-                <w:rFonts w:ascii="Myriad Pro" w:hAnsi="Myriad Pro"/>
-                <w:sz w:val="20"/>
-                <w:szCs w:val="20"/>
-              </w:rPr>
-              <w:t xml:space="preserve">; </w:t>
+              <w:t xml:space="preserve">   ketqua.innerText = giaTri; </w:t>
             </w:r>
             <w:r>
               <w:rPr>
@@ -1537,59 +670,8 @@
                 <w:szCs w:val="20"/>
                 <w:highlight w:val="yellow"/>
               </w:rPr>
-              <w:t xml:space="preserve">// </w:t>
-            </w:r>
-            <w:proofErr w:type="spellStart"/>
-            <w:r>
-              <w:rPr>
-                <w:rFonts w:ascii="Myriad Pro" w:hAnsi="Myriad Pro"/>
-                <w:sz w:val="20"/>
-                <w:szCs w:val="20"/>
-                <w:highlight w:val="yellow"/>
-              </w:rPr>
-              <w:t>hiển</w:t>
-            </w:r>
-            <w:proofErr w:type="spellEnd"/>
-            <w:r>
-              <w:rPr>
-                <w:rFonts w:ascii="Myriad Pro" w:hAnsi="Myriad Pro"/>
-                <w:sz w:val="20"/>
-                <w:szCs w:val="20"/>
-                <w:highlight w:val="yellow"/>
-              </w:rPr>
-              <w:t xml:space="preserve"> </w:t>
-            </w:r>
-            <w:proofErr w:type="spellStart"/>
-            <w:r>
-              <w:rPr>
-                <w:rFonts w:ascii="Myriad Pro" w:hAnsi="Myriad Pro"/>
-                <w:sz w:val="20"/>
-                <w:szCs w:val="20"/>
-                <w:highlight w:val="yellow"/>
-              </w:rPr>
-              <w:t>thị</w:t>
-            </w:r>
-            <w:proofErr w:type="spellEnd"/>
-            <w:r>
-              <w:rPr>
-                <w:rFonts w:ascii="Myriad Pro" w:hAnsi="Myriad Pro"/>
-                <w:sz w:val="20"/>
-                <w:szCs w:val="20"/>
-                <w:highlight w:val="yellow"/>
-              </w:rPr>
-              <w:t xml:space="preserve"> </w:t>
-            </w:r>
-            <w:proofErr w:type="spellStart"/>
-            <w:r>
-              <w:rPr>
-                <w:rFonts w:ascii="Myriad Pro" w:hAnsi="Myriad Pro"/>
-                <w:sz w:val="20"/>
-                <w:szCs w:val="20"/>
-                <w:highlight w:val="yellow"/>
-              </w:rPr>
-              <w:t>ra</w:t>
-            </w:r>
-            <w:proofErr w:type="spellEnd"/>
+              <w:t>// hiển thị ra</w:t>
+            </w:r>
           </w:p>
           <w:p>
             <w:pPr>
@@ -1669,75 +751,11 @@
                 <w:rFonts w:ascii="Myriad Pro" w:hAnsi="Myriad Pro"/>
               </w:rPr>
             </w:pPr>
-            <w:proofErr w:type="spellStart"/>
-            <w:r>
-              <w:rPr>
-                <w:rFonts w:ascii="Myriad Pro" w:hAnsi="Myriad Pro"/>
-              </w:rPr>
-              <w:t>ketqua.innerText</w:t>
-            </w:r>
-            <w:proofErr w:type="spellEnd"/>
-            <w:r>
-              <w:rPr>
-                <w:rFonts w:ascii="Myriad Pro" w:hAnsi="Myriad Pro"/>
-              </w:rPr>
-              <w:t xml:space="preserve"> = "</w:t>
-            </w:r>
-            <w:proofErr w:type="spellStart"/>
-            <w:r>
-              <w:rPr>
-                <w:rFonts w:ascii="Myriad Pro" w:hAnsi="Myriad Pro"/>
-              </w:rPr>
-              <w:t>tháng</w:t>
-            </w:r>
-            <w:proofErr w:type="spellEnd"/>
-            <w:r>
-              <w:rPr>
-                <w:rFonts w:ascii="Myriad Pro" w:hAnsi="Myriad Pro"/>
-              </w:rPr>
-              <w:t xml:space="preserve"> </w:t>
-            </w:r>
-            <w:proofErr w:type="spellStart"/>
-            <w:r>
-              <w:rPr>
-                <w:rFonts w:ascii="Myriad Pro" w:hAnsi="Myriad Pro"/>
-              </w:rPr>
-              <w:t>này</w:t>
-            </w:r>
-            <w:proofErr w:type="spellEnd"/>
-            <w:r>
-              <w:rPr>
-                <w:rFonts w:ascii="Myriad Pro" w:hAnsi="Myriad Pro"/>
-              </w:rPr>
-              <w:t xml:space="preserve"> </w:t>
-            </w:r>
-            <w:proofErr w:type="spellStart"/>
-            <w:r>
-              <w:rPr>
-                <w:rFonts w:ascii="Myriad Pro" w:hAnsi="Myriad Pro"/>
-              </w:rPr>
-              <w:t>có</w:t>
-            </w:r>
-            <w:proofErr w:type="spellEnd"/>
-            <w:r>
-              <w:rPr>
-                <w:rFonts w:ascii="Myriad Pro" w:hAnsi="Myriad Pro"/>
-              </w:rPr>
-              <w:t xml:space="preserve"> 31 </w:t>
-            </w:r>
-            <w:proofErr w:type="spellStart"/>
-            <w:r>
-              <w:rPr>
-                <w:rFonts w:ascii="Myriad Pro" w:hAnsi="Myriad Pro"/>
-              </w:rPr>
-              <w:t>ngày</w:t>
-            </w:r>
-            <w:proofErr w:type="spellEnd"/>
-            <w:r>
-              <w:rPr>
-                <w:rFonts w:ascii="Myriad Pro" w:hAnsi="Myriad Pro"/>
-              </w:rPr>
-              <w:t>";</w:t>
+            <w:r>
+              <w:rPr>
+                <w:rFonts w:ascii="Myriad Pro" w:hAnsi="Myriad Pro"/>
+              </w:rPr>
+              <w:t>ketqua.innerText = "tháng này có 31 ngày";</w:t>
             </w:r>
             <w:r>
               <w:rPr>
@@ -1745,53 +763,12 @@
               </w:rPr>
               <w:t xml:space="preserve">  </w:t>
             </w:r>
-            <w:proofErr w:type="spellStart"/>
             <w:r>
               <w:rPr>
                 <w:rFonts w:ascii="Myriad Pro" w:hAnsi="Myriad Pro"/>
                 <w:highlight w:val="yellow"/>
               </w:rPr>
-              <w:t>gán</w:t>
-            </w:r>
-            <w:proofErr w:type="spellEnd"/>
-            <w:r>
-              <w:rPr>
-                <w:rFonts w:ascii="Myriad Pro" w:hAnsi="Myriad Pro"/>
-                <w:highlight w:val="yellow"/>
-              </w:rPr>
-              <w:t xml:space="preserve"> string </w:t>
-            </w:r>
-            <w:proofErr w:type="spellStart"/>
-            <w:r>
-              <w:rPr>
-                <w:rFonts w:ascii="Myriad Pro" w:hAnsi="Myriad Pro"/>
-                <w:highlight w:val="yellow"/>
-              </w:rPr>
-              <w:t>cho</w:t>
-            </w:r>
-            <w:proofErr w:type="spellEnd"/>
-            <w:r>
-              <w:rPr>
-                <w:rFonts w:ascii="Myriad Pro" w:hAnsi="Myriad Pro"/>
-                <w:highlight w:val="yellow"/>
-              </w:rPr>
-              <w:t xml:space="preserve"> “</w:t>
-            </w:r>
-            <w:proofErr w:type="spellStart"/>
-            <w:r>
-              <w:rPr>
-                <w:rFonts w:ascii="Myriad Pro" w:hAnsi="Myriad Pro"/>
-                <w:highlight w:val="yellow"/>
-              </w:rPr>
-              <w:t>ketqua</w:t>
-            </w:r>
-            <w:proofErr w:type="spellEnd"/>
-            <w:r>
-              <w:rPr>
-                <w:rFonts w:ascii="Myriad Pro" w:hAnsi="Myriad Pro"/>
-                <w:highlight w:val="yellow"/>
-              </w:rPr>
-              <w:t>”</w:t>
+              <w:t>gán string cho “ketqua”</w:t>
             </w:r>
           </w:p>
         </w:tc>
@@ -1847,83 +824,11 @@
                 <w:rFonts w:ascii="Myriad Pro" w:hAnsi="Myriad Pro"/>
               </w:rPr>
             </w:pPr>
-            <w:proofErr w:type="spellStart"/>
-            <w:r>
-              <w:rPr>
-                <w:rFonts w:ascii="Myriad Pro" w:hAnsi="Myriad Pro"/>
-              </w:rPr>
-              <w:t>Tìm</w:t>
-            </w:r>
-            <w:proofErr w:type="spellEnd"/>
-            <w:r>
-              <w:rPr>
-                <w:rFonts w:ascii="Myriad Pro" w:hAnsi="Myriad Pro"/>
-              </w:rPr>
-              <w:t xml:space="preserve"> </w:t>
-            </w:r>
-            <w:proofErr w:type="spellStart"/>
-            <w:r>
-              <w:rPr>
-                <w:rFonts w:ascii="Myriad Pro" w:hAnsi="Myriad Pro"/>
-              </w:rPr>
-              <w:t>hiểu</w:t>
-            </w:r>
-            <w:proofErr w:type="spellEnd"/>
-            <w:r>
-              <w:rPr>
-                <w:rFonts w:ascii="Myriad Pro" w:hAnsi="Myriad Pro"/>
-              </w:rPr>
-              <w:t xml:space="preserve"> “</w:t>
-            </w:r>
-            <w:proofErr w:type="spellStart"/>
-            <w:r>
-              <w:rPr>
-                <w:rFonts w:ascii="Myriad Pro" w:hAnsi="Myriad Pro"/>
-              </w:rPr>
-              <w:t>arr</w:t>
-            </w:r>
-            <w:proofErr w:type="spellEnd"/>
-            <w:proofErr w:type="gramStart"/>
-            <w:r>
-              <w:rPr>
-                <w:rFonts w:ascii="Myriad Pro" w:hAnsi="Myriad Pro"/>
-              </w:rPr>
-              <w:t>”.splice</w:t>
-            </w:r>
-            <w:proofErr w:type="gramEnd"/>
-            <w:r>
-              <w:rPr>
-                <w:rFonts w:ascii="Myriad Pro" w:hAnsi="Myriad Pro"/>
-              </w:rPr>
-              <w:t xml:space="preserve"> </w:t>
-            </w:r>
-            <w:proofErr w:type="spellStart"/>
-            <w:r>
-              <w:rPr>
-                <w:rFonts w:ascii="Myriad Pro" w:hAnsi="Myriad Pro"/>
-              </w:rPr>
-              <w:t>trong</w:t>
-            </w:r>
-            <w:proofErr w:type="spellEnd"/>
-            <w:r>
-              <w:rPr>
-                <w:rFonts w:ascii="Myriad Pro" w:hAnsi="Myriad Pro"/>
-              </w:rPr>
-              <w:t xml:space="preserve"> </w:t>
-            </w:r>
-            <w:proofErr w:type="spellStart"/>
-            <w:r>
-              <w:rPr>
-                <w:rFonts w:ascii="Myriad Pro" w:hAnsi="Myriad Pro"/>
-              </w:rPr>
-              <w:t>mảng</w:t>
-            </w:r>
-            <w:proofErr w:type="spellEnd"/>
-            <w:r>
-              <w:rPr>
-                <w:rFonts w:ascii="Myriad Pro" w:hAnsi="Myriad Pro"/>
-              </w:rPr>
-              <w:t xml:space="preserve"> : </w:t>
+            <w:r>
+              <w:rPr>
+                <w:rFonts w:ascii="Myriad Pro" w:hAnsi="Myriad Pro"/>
+              </w:rPr>
+              <w:t xml:space="preserve">Tìm hiểu “arr”.splice trong mảng : </w:t>
             </w:r>
           </w:p>
           <w:p>
@@ -1939,54 +844,18 @@
                 <w:rFonts w:ascii="Myriad Pro" w:hAnsi="Myriad Pro"/>
               </w:rPr>
             </w:pPr>
-            <w:proofErr w:type="spellStart"/>
             <w:r>
               <w:rPr>
                 <w:rFonts w:ascii="Myriad Pro" w:hAnsi="Myriad Pro"/>
               </w:rPr>
               <w:lastRenderedPageBreak/>
-              <w:t>Tìm</w:t>
-            </w:r>
-            <w:proofErr w:type="spellEnd"/>
-            <w:r>
-              <w:rPr>
-                <w:rFonts w:ascii="Myriad Pro" w:hAnsi="Myriad Pro"/>
-              </w:rPr>
-              <w:t xml:space="preserve"> </w:t>
-            </w:r>
-            <w:proofErr w:type="spellStart"/>
-            <w:r>
-              <w:rPr>
-                <w:rFonts w:ascii="Myriad Pro" w:hAnsi="Myriad Pro"/>
-              </w:rPr>
-              <w:t>hiể</w:t>
-            </w:r>
-            <w:proofErr w:type="spellEnd"/>
-            <w:r>
-              <w:rPr>
-                <w:rFonts w:ascii="Myriad Pro" w:hAnsi="Myriad Pro"/>
-              </w:rPr>
-              <w:t xml:space="preserve"> </w:t>
-            </w:r>
-            <w:proofErr w:type="gramStart"/>
-            <w:r>
-              <w:rPr>
-                <w:rFonts w:ascii="Myriad Pro" w:hAnsi="Myriad Pro"/>
-              </w:rPr>
-              <w:t xml:space="preserve">m  </w:t>
-            </w:r>
-            <w:r>
-              <w:rPr>
-                <w:rFonts w:ascii="Myriad Pro" w:hAnsi="Myriad Pro"/>
-              </w:rPr>
-              <w:t>“</w:t>
-            </w:r>
-            <w:proofErr w:type="gramEnd"/>
-            <w:r>
-              <w:rPr>
-                <w:rFonts w:ascii="Myriad Pro" w:hAnsi="Myriad Pro"/>
-              </w:rPr>
-              <w:t>array” .split</w:t>
+              <w:t xml:space="preserve">Tìm hiể m  </w:t>
+            </w:r>
+            <w:r>
+              <w:rPr>
+                <w:rFonts w:ascii="Myriad Pro" w:hAnsi="Myriad Pro"/>
+              </w:rPr>
+              <w:t>“array” .split</w:t>
             </w:r>
             <w:r>
               <w:rPr>
@@ -2008,8 +877,96 @@
                 <w:rFonts w:ascii="Myriad Pro" w:hAnsi="Myriad Pro"/>
               </w:rPr>
             </w:pPr>
+            <w:r>
+              <w:rPr>
+                <w:rFonts w:ascii="Myriad Pro" w:hAnsi="Myriad Pro"/>
+              </w:rPr>
+              <w:t>Tìm hiểu index trong mảng 1 chiều</w:t>
+            </w:r>
+          </w:p>
+          <w:p>
+            <w:pPr>
+              <w:widowControl w:val="0"/>
+              <w:tabs>
+                <w:tab w:val="left" w:pos="4410"/>
+              </w:tabs>
+              <w:spacing w:line="395" w:lineRule="auto"/>
+              <w:ind w:left="77" w:right="-229"/>
+              <w:jc w:val="both"/>
+              <w:rPr>
+                <w:rFonts w:ascii="Myriad Pro" w:hAnsi="Myriad Pro"/>
+              </w:rPr>
+            </w:pPr>
+            <w:r>
+              <w:rPr>
+                <w:rFonts w:ascii="Myriad Pro" w:hAnsi="Myriad Pro"/>
+              </w:rPr>
+              <w:t>-tham số, đối số trong mảng</w:t>
+            </w:r>
+          </w:p>
+          <w:p>
+            <w:pPr>
+              <w:widowControl w:val="0"/>
+              <w:tabs>
+                <w:tab w:val="left" w:pos="4410"/>
+              </w:tabs>
+              <w:spacing w:line="395" w:lineRule="auto"/>
+              <w:ind w:left="77" w:right="-229"/>
+              <w:jc w:val="both"/>
+              <w:rPr>
+                <w:rFonts w:ascii="Myriad Pro" w:hAnsi="Myriad Pro"/>
+              </w:rPr>
+            </w:pPr>
+            <w:r>
+              <w:rPr>
+                <w:rFonts w:ascii="Myriad Pro" w:hAnsi="Myriad Pro"/>
+              </w:rPr>
+              <w:t>-phương thức (function) : còn được gọi là hàm - methot</w:t>
+            </w:r>
             <w:bookmarkStart w:id="0" w:name="_GoBack"/>
             <w:bookmarkEnd w:id="0"/>
+          </w:p>
+          <w:p>
+            <w:pPr>
+              <w:widowControl w:val="0"/>
+              <w:tabs>
+                <w:tab w:val="left" w:pos="4410"/>
+              </w:tabs>
+              <w:spacing w:line="395" w:lineRule="auto"/>
+              <w:ind w:left="77" w:right="-229"/>
+              <w:jc w:val="both"/>
+              <w:rPr>
+                <w:rFonts w:ascii="Myriad Pro" w:hAnsi="Myriad Pro"/>
+              </w:rPr>
+            </w:pPr>
+          </w:p>
+          <w:p>
+            <w:pPr>
+              <w:widowControl w:val="0"/>
+              <w:tabs>
+                <w:tab w:val="left" w:pos="4410"/>
+              </w:tabs>
+              <w:spacing w:line="395" w:lineRule="auto"/>
+              <w:ind w:left="77" w:right="-229"/>
+              <w:jc w:val="both"/>
+              <w:rPr>
+                <w:rFonts w:ascii="Myriad Pro" w:hAnsi="Myriad Pro"/>
+              </w:rPr>
+            </w:pPr>
+          </w:p>
+          <w:p>
+            <w:pPr>
+              <w:widowControl w:val="0"/>
+              <w:tabs>
+                <w:tab w:val="left" w:pos="4410"/>
+              </w:tabs>
+              <w:spacing w:line="395" w:lineRule="auto"/>
+              <w:ind w:left="77" w:right="-229"/>
+              <w:jc w:val="both"/>
+              <w:rPr>
+                <w:rFonts w:ascii="Myriad Pro" w:hAnsi="Myriad Pro"/>
+              </w:rPr>
+            </w:pPr>
           </w:p>
           <w:p>
             <w:pPr>
@@ -2104,31 +1061,13 @@
           <w:rFonts w:ascii="Myriad Pro" w:hAnsi="Myriad Pro"/>
         </w:rPr>
       </w:pPr>
-      <w:proofErr w:type="spellStart"/>
       <w:r>
         <w:rPr>
           <w:rFonts w:ascii="Myriad Pro" w:hAnsi="Myriad Pro"/>
           <w:b/>
         </w:rPr>
-        <w:t>Tổng</w:t>
+        <w:t>Tổng kết</w:t>
       </w:r>
-      <w:proofErr w:type="spellEnd"/>
-      <w:r>
-        <w:rPr>
-          <w:rFonts w:ascii="Myriad Pro" w:hAnsi="Myriad Pro"/>
-          <w:b/>
-        </w:rPr>
-        <w:t xml:space="preserve"> </w:t>
-      </w:r>
-      <w:proofErr w:type="spellStart"/>
-      <w:r>
-        <w:rPr>
-          <w:rFonts w:ascii="Myriad Pro" w:hAnsi="Myriad Pro"/>
-          <w:b/>
-        </w:rPr>
-        <w:t>kết</w:t>
-      </w:r>
-      <w:proofErr w:type="spellEnd"/>
       <w:r>
         <w:rPr>
           <w:rFonts w:ascii="Myriad Pro" w:hAnsi="Myriad Pro"/>
@@ -2532,7 +1471,7 @@
             </wp:anchor>
           </w:drawing>
         </mc:Choice>
-        <mc:Fallback xmlns:cx1="http://schemas.microsoft.com/office/drawing/2015/9/8/chartex" xmlns:cx2="http://schemas.microsoft.com/office/drawing/2015/10/21/chartex" xmlns:cx3="http://schemas.microsoft.com/office/drawing/2016/5/9/chartex" xmlns:cx4="http://schemas.microsoft.com/office/drawing/2016/5/10/chartex" xmlns:cx5="http://schemas.microsoft.com/office/drawing/2016/5/11/chartex" xmlns:cx6="http://schemas.microsoft.com/office/drawing/2016/5/12/chartex" xmlns:cx7="http://schemas.microsoft.com/office/drawing/2016/5/13/chartex" xmlns:cx8="http://schemas.microsoft.com/office/drawing/2016/5/14/chartex" xmlns:aink="http://schemas.microsoft.com/office/drawing/2016/ink" xmlns:am3d="http://schemas.microsoft.com/office/drawing/2017/model3d" xmlns:w16cid="http://schemas.microsoft.com/office/word/2016/wordml/cid">
+        <mc:Fallback xmlns:w16cid="http://schemas.microsoft.com/office/word/2016/wordml/cid" xmlns:am3d="http://schemas.microsoft.com/office/drawing/2017/model3d" xmlns:aink="http://schemas.microsoft.com/office/drawing/2016/ink" xmlns:cx8="http://schemas.microsoft.com/office/drawing/2016/5/14/chartex" xmlns:cx7="http://schemas.microsoft.com/office/drawing/2016/5/13/chartex" xmlns:cx6="http://schemas.microsoft.com/office/drawing/2016/5/12/chartex" xmlns:cx5="http://schemas.microsoft.com/office/drawing/2016/5/11/chartex" xmlns:cx4="http://schemas.microsoft.com/office/drawing/2016/5/10/chartex" xmlns:cx3="http://schemas.microsoft.com/office/drawing/2016/5/9/chartex" xmlns:cx2="http://schemas.microsoft.com/office/drawing/2015/10/21/chartex" xmlns:cx1="http://schemas.microsoft.com/office/drawing/2015/9/8/chartex">
           <w:pict>
             <v:line w14:anchorId="58B4EFC1" id="Straight Connector 5" o:spid="_x0000_s1026" style="position:absolute;z-index:251676672;visibility:visible;mso-wrap-style:square;mso-wrap-distance-left:9pt;mso-wrap-distance-top:0;mso-wrap-distance-right:9pt;mso-wrap-distance-bottom:0;mso-position-horizontal:absolute;mso-position-horizontal-relative:text;mso-position-vertical:absolute;mso-position-vertical-relative:text" from="-70.5pt,-5.4pt" to="30.75pt,-5.4pt" o:gfxdata="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" strokecolor="#282880 [3215]" strokeweight="1.5pt">
               <v:stroke joinstyle="miter"/>
@@ -2667,7 +1606,7 @@
             </wp:anchor>
           </w:drawing>
         </mc:Choice>
-        <mc:Fallback xmlns:cx1="http://schemas.microsoft.com/office/drawing/2015/9/8/chartex" xmlns:cx2="http://schemas.microsoft.com/office/drawing/2015/10/21/chartex" xmlns:cx3="http://schemas.microsoft.com/office/drawing/2016/5/9/chartex" xmlns:cx4="http://schemas.microsoft.com/office/drawing/2016/5/10/chartex" xmlns:cx5="http://schemas.microsoft.com/office/drawing/2016/5/11/chartex" xmlns:cx6="http://schemas.microsoft.com/office/drawing/2016/5/12/chartex" xmlns:cx7="http://schemas.microsoft.com/office/drawing/2016/5/13/chartex" xmlns:cx8="http://schemas.microsoft.com/office/drawing/2016/5/14/chartex" xmlns:aink="http://schemas.microsoft.com/office/drawing/2016/ink" xmlns:am3d="http://schemas.microsoft.com/office/drawing/2017/model3d" xmlns:w16cid="http://schemas.microsoft.com/office/word/2016/wordml/cid">
+        <mc:Fallback xmlns:w16cid="http://schemas.microsoft.com/office/word/2016/wordml/cid" xmlns:am3d="http://schemas.microsoft.com/office/drawing/2017/model3d" xmlns:aink="http://schemas.microsoft.com/office/drawing/2016/ink" xmlns:cx8="http://schemas.microsoft.com/office/drawing/2016/5/14/chartex" xmlns:cx7="http://schemas.microsoft.com/office/drawing/2016/5/13/chartex" xmlns:cx6="http://schemas.microsoft.com/office/drawing/2016/5/12/chartex" xmlns:cx5="http://schemas.microsoft.com/office/drawing/2016/5/11/chartex" xmlns:cx4="http://schemas.microsoft.com/office/drawing/2016/5/10/chartex" xmlns:cx3="http://schemas.microsoft.com/office/drawing/2016/5/9/chartex" xmlns:cx2="http://schemas.microsoft.com/office/drawing/2015/10/21/chartex" xmlns:cx1="http://schemas.microsoft.com/office/drawing/2015/9/8/chartex">
           <w:pict>
             <v:rect w14:anchorId="591F9502" id="Rectangle 2" o:spid="_x0000_s1026" style="position:absolute;margin-left:-1in;margin-top:-36pt;width:614.25pt;height:3.6pt;z-index:251645951;visibility:visible;mso-wrap-style:square;mso-wrap-distance-left:9pt;mso-wrap-distance-top:0;mso-wrap-distance-right:9pt;mso-wrap-distance-bottom:0;mso-position-horizontal:absolute;mso-position-horizontal-relative:text;mso-position-vertical:absolute;mso-position-vertical-relative:text;v-text-anchor:middle" o:gfxdata="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" fillcolor="#262678" stroked="f" strokeweight="1pt"/>
           </w:pict>
@@ -2746,7 +1685,7 @@
             </wp:anchor>
           </w:drawing>
         </mc:Choice>
-        <mc:Fallback xmlns:cx1="http://schemas.microsoft.com/office/drawing/2015/9/8/chartex" xmlns:cx2="http://schemas.microsoft.com/office/drawing/2015/10/21/chartex" xmlns:cx3="http://schemas.microsoft.com/office/drawing/2016/5/9/chartex" xmlns:cx4="http://schemas.microsoft.com/office/drawing/2016/5/10/chartex" xmlns:cx5="http://schemas.microsoft.com/office/drawing/2016/5/11/chartex" xmlns:cx6="http://schemas.microsoft.com/office/drawing/2016/5/12/chartex" xmlns:cx7="http://schemas.microsoft.com/office/drawing/2016/5/13/chartex" xmlns:cx8="http://schemas.microsoft.com/office/drawing/2016/5/14/chartex" xmlns:aink="http://schemas.microsoft.com/office/drawing/2016/ink" xmlns:am3d="http://schemas.microsoft.com/office/drawing/2017/model3d" xmlns:w16cid="http://schemas.microsoft.com/office/word/2016/wordml/cid">
+        <mc:Fallback xmlns:w16cid="http://schemas.microsoft.com/office/word/2016/wordml/cid" xmlns:am3d="http://schemas.microsoft.com/office/drawing/2017/model3d" xmlns:aink="http://schemas.microsoft.com/office/drawing/2016/ink" xmlns:cx8="http://schemas.microsoft.com/office/drawing/2016/5/14/chartex" xmlns:cx7="http://schemas.microsoft.com/office/drawing/2016/5/13/chartex" xmlns:cx6="http://schemas.microsoft.com/office/drawing/2016/5/12/chartex" xmlns:cx5="http://schemas.microsoft.com/office/drawing/2016/5/11/chartex" xmlns:cx4="http://schemas.microsoft.com/office/drawing/2016/5/10/chartex" xmlns:cx3="http://schemas.microsoft.com/office/drawing/2016/5/9/chartex" xmlns:cx2="http://schemas.microsoft.com/office/drawing/2015/10/21/chartex" xmlns:cx1="http://schemas.microsoft.com/office/drawing/2015/9/8/chartex">
           <w:pict>
             <v:rect w14:anchorId="4CDA7751" id="Rectangle 1" o:spid="_x0000_s1026" style="position:absolute;margin-left:-57pt;margin-top:-43.5pt;width:614.25pt;height:3.6pt;z-index:251678720;visibility:visible;mso-wrap-style:square;mso-wrap-distance-left:9pt;mso-wrap-distance-top:0;mso-wrap-distance-right:9pt;mso-wrap-distance-bottom:0;mso-position-horizontal:absolute;mso-position-horizontal-relative:text;mso-position-vertical:absolute;mso-position-vertical-relative:text;v-text-anchor:middle" o:gfxdata="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" fillcolor="#262678" stroked="f" strokeweight="1pt"/>
           </w:pict>
@@ -4299,7 +3238,7 @@
 </file>
 
 <file path=customXml/itemProps1.xml><?xml version="1.0" encoding="utf-8"?>
-<ds:datastoreItem xmlns:ds="http://schemas.openxmlformats.org/officeDocument/2006/customXml" ds:itemID="{ED1E79EA-194F-42CF-BB32-CDECCFCB4361}">
+<ds:datastoreItem xmlns:ds="http://schemas.openxmlformats.org/officeDocument/2006/customXml" ds:itemID="{749B3007-85CD-433A-BC27-6D31FDBD8DA1}">
   <ds:schemaRefs>
     <ds:schemaRef ds:uri="http://schemas.openxmlformats.org/officeDocument/2006/bibliography"/>
   </ds:schemaRefs>

--- a/Cornell Note _ nguyen huu hien.docx
+++ b/Cornell Note _ nguyen huu hien.docx
@@ -33,12 +33,42 @@
       <w:pPr>
         <w:jc w:val="right"/>
       </w:pPr>
+      <w:proofErr w:type="spellStart"/>
       <w:r>
         <w:rPr>
           <w:rFonts w:ascii="Myriad Pro" w:hAnsi="Myriad Pro"/>
         </w:rPr>
-        <w:t>Họ và tên</w:t>
+        <w:t>Họ</w:t>
       </w:r>
+      <w:proofErr w:type="spellEnd"/>
+      <w:r>
+        <w:rPr>
+          <w:rFonts w:ascii="Myriad Pro" w:hAnsi="Myriad Pro"/>
+        </w:rPr>
+        <w:t xml:space="preserve"> </w:t>
+      </w:r>
+      <w:proofErr w:type="spellStart"/>
+      <w:r>
+        <w:rPr>
+          <w:rFonts w:ascii="Myriad Pro" w:hAnsi="Myriad Pro"/>
+        </w:rPr>
+        <w:t>và</w:t>
+      </w:r>
+      <w:proofErr w:type="spellEnd"/>
+      <w:r>
+        <w:rPr>
+          <w:rFonts w:ascii="Myriad Pro" w:hAnsi="Myriad Pro"/>
+        </w:rPr>
+        <w:t xml:space="preserve"> </w:t>
+      </w:r>
+      <w:proofErr w:type="spellStart"/>
+      <w:r>
+        <w:rPr>
+          <w:rFonts w:ascii="Myriad Pro" w:hAnsi="Myriad Pro"/>
+        </w:rPr>
+        <w:t>tên</w:t>
+      </w:r>
+      <w:proofErr w:type="spellEnd"/>
       <w:r>
         <w:rPr>
           <w:rFonts w:ascii="Myriad Pro" w:hAnsi="Myriad Pro"/>
@@ -141,8 +171,18 @@
                 <w:sz w:val="28"/>
                 <w:szCs w:val="28"/>
               </w:rPr>
-              <w:t>Ý chính</w:t>
-            </w:r>
+              <w:t xml:space="preserve">Ý </w:t>
+            </w:r>
+            <w:proofErr w:type="spellStart"/>
+            <w:r>
+              <w:rPr>
+                <w:rFonts w:ascii="Myriad Pro" w:hAnsi="Myriad Pro"/>
+                <w:sz w:val="28"/>
+                <w:szCs w:val="28"/>
+              </w:rPr>
+              <w:t>chính</w:t>
+            </w:r>
+            <w:proofErr w:type="spellEnd"/>
           </w:p>
         </w:tc>
         <w:tc>
@@ -167,14 +207,34 @@
                 <w:rFonts w:ascii="Myriad Pro" w:hAnsi="Myriad Pro"/>
               </w:rPr>
             </w:pPr>
+            <w:proofErr w:type="spellStart"/>
             <w:r>
               <w:rPr>
                 <w:rFonts w:ascii="Myriad Pro" w:hAnsi="Myriad Pro"/>
                 <w:sz w:val="28"/>
                 <w:szCs w:val="28"/>
               </w:rPr>
-              <w:t>Nội dung chi tiết</w:t>
-            </w:r>
+              <w:t>Nội</w:t>
+            </w:r>
+            <w:proofErr w:type="spellEnd"/>
+            <w:r>
+              <w:rPr>
+                <w:rFonts w:ascii="Myriad Pro" w:hAnsi="Myriad Pro"/>
+                <w:sz w:val="28"/>
+                <w:szCs w:val="28"/>
+              </w:rPr>
+              <w:t xml:space="preserve"> dung chi </w:t>
+            </w:r>
+            <w:proofErr w:type="spellStart"/>
+            <w:r>
+              <w:rPr>
+                <w:rFonts w:ascii="Myriad Pro" w:hAnsi="Myriad Pro"/>
+                <w:sz w:val="28"/>
+                <w:szCs w:val="28"/>
+              </w:rPr>
+              <w:t>tiết</w:t>
+            </w:r>
+            <w:proofErr w:type="spellEnd"/>
           </w:p>
         </w:tc>
       </w:tr>
@@ -201,11 +261,33 @@
                 <w:rFonts w:ascii="Myriad Pro" w:hAnsi="Myriad Pro"/>
               </w:rPr>
             </w:pPr>
-            <w:r>
-              <w:rPr>
-                <w:rFonts w:ascii="Myriad Pro" w:hAnsi="Myriad Pro"/>
-              </w:rPr>
-              <w:t>Học cách code</w:t>
+            <w:proofErr w:type="spellStart"/>
+            <w:r>
+              <w:rPr>
+                <w:rFonts w:ascii="Myriad Pro" w:hAnsi="Myriad Pro"/>
+              </w:rPr>
+              <w:t>Học</w:t>
+            </w:r>
+            <w:proofErr w:type="spellEnd"/>
+            <w:r>
+              <w:rPr>
+                <w:rFonts w:ascii="Myriad Pro" w:hAnsi="Myriad Pro"/>
+              </w:rPr>
+              <w:t xml:space="preserve"> </w:t>
+            </w:r>
+            <w:proofErr w:type="spellStart"/>
+            <w:r>
+              <w:rPr>
+                <w:rFonts w:ascii="Myriad Pro" w:hAnsi="Myriad Pro"/>
+              </w:rPr>
+              <w:t>cách</w:t>
+            </w:r>
+            <w:proofErr w:type="spellEnd"/>
+            <w:r>
+              <w:rPr>
+                <w:rFonts w:ascii="Myriad Pro" w:hAnsi="Myriad Pro"/>
+              </w:rPr>
+              <w:t xml:space="preserve"> code</w:t>
             </w:r>
             <w:r>
               <w:rPr>
@@ -264,17 +346,177 @@
                 <w:sz w:val="20"/>
                 <w:szCs w:val="20"/>
               </w:rPr>
-              <w:t xml:space="preserve">&lt;p id="ketqua"&gt;&lt;/p&gt;   </w:t>
-            </w:r>
-            <w:r>
-              <w:rPr>
-                <w:rFonts w:ascii="Myriad Pro" w:hAnsi="Myriad Pro"/>
-                <w:sz w:val="20"/>
-                <w:szCs w:val="20"/>
-                <w:highlight w:val="yellow"/>
-              </w:rPr>
-              <w:t>/ / tạo text hiển thị và gán id cho nó .</w:t>
-            </w:r>
+              <w:t>&lt;p id="</w:t>
+            </w:r>
+            <w:proofErr w:type="spellStart"/>
+            <w:r>
+              <w:rPr>
+                <w:rFonts w:ascii="Myriad Pro" w:hAnsi="Myriad Pro"/>
+                <w:sz w:val="20"/>
+                <w:szCs w:val="20"/>
+              </w:rPr>
+              <w:t>ketqua</w:t>
+            </w:r>
+            <w:proofErr w:type="spellEnd"/>
+            <w:r>
+              <w:rPr>
+                <w:rFonts w:ascii="Myriad Pro" w:hAnsi="Myriad Pro"/>
+                <w:sz w:val="20"/>
+                <w:szCs w:val="20"/>
+              </w:rPr>
+              <w:t xml:space="preserve">"&gt;&lt;/p&gt;   </w:t>
+            </w:r>
+            <w:r>
+              <w:rPr>
+                <w:rFonts w:ascii="Myriad Pro" w:hAnsi="Myriad Pro"/>
+                <w:sz w:val="20"/>
+                <w:szCs w:val="20"/>
+                <w:highlight w:val="yellow"/>
+              </w:rPr>
+              <w:t xml:space="preserve">/ / </w:t>
+            </w:r>
+            <w:proofErr w:type="spellStart"/>
+            <w:r>
+              <w:rPr>
+                <w:rFonts w:ascii="Myriad Pro" w:hAnsi="Myriad Pro"/>
+                <w:sz w:val="20"/>
+                <w:szCs w:val="20"/>
+                <w:highlight w:val="yellow"/>
+              </w:rPr>
+              <w:t>tạo</w:t>
+            </w:r>
+            <w:proofErr w:type="spellEnd"/>
+            <w:r>
+              <w:rPr>
+                <w:rFonts w:ascii="Myriad Pro" w:hAnsi="Myriad Pro"/>
+                <w:sz w:val="20"/>
+                <w:szCs w:val="20"/>
+                <w:highlight w:val="yellow"/>
+              </w:rPr>
+              <w:t xml:space="preserve"> text </w:t>
+            </w:r>
+            <w:proofErr w:type="spellStart"/>
+            <w:r>
+              <w:rPr>
+                <w:rFonts w:ascii="Myriad Pro" w:hAnsi="Myriad Pro"/>
+                <w:sz w:val="20"/>
+                <w:szCs w:val="20"/>
+                <w:highlight w:val="yellow"/>
+              </w:rPr>
+              <w:t>hiển</w:t>
+            </w:r>
+            <w:proofErr w:type="spellEnd"/>
+            <w:r>
+              <w:rPr>
+                <w:rFonts w:ascii="Myriad Pro" w:hAnsi="Myriad Pro"/>
+                <w:sz w:val="20"/>
+                <w:szCs w:val="20"/>
+                <w:highlight w:val="yellow"/>
+              </w:rPr>
+              <w:t xml:space="preserve"> </w:t>
+            </w:r>
+            <w:proofErr w:type="spellStart"/>
+            <w:r>
+              <w:rPr>
+                <w:rFonts w:ascii="Myriad Pro" w:hAnsi="Myriad Pro"/>
+                <w:sz w:val="20"/>
+                <w:szCs w:val="20"/>
+                <w:highlight w:val="yellow"/>
+              </w:rPr>
+              <w:t>thị</w:t>
+            </w:r>
+            <w:proofErr w:type="spellEnd"/>
+            <w:r>
+              <w:rPr>
+                <w:rFonts w:ascii="Myriad Pro" w:hAnsi="Myriad Pro"/>
+                <w:sz w:val="20"/>
+                <w:szCs w:val="20"/>
+                <w:highlight w:val="yellow"/>
+              </w:rPr>
+              <w:t xml:space="preserve"> </w:t>
+            </w:r>
+            <w:proofErr w:type="spellStart"/>
+            <w:r>
+              <w:rPr>
+                <w:rFonts w:ascii="Myriad Pro" w:hAnsi="Myriad Pro"/>
+                <w:sz w:val="20"/>
+                <w:szCs w:val="20"/>
+                <w:highlight w:val="yellow"/>
+              </w:rPr>
+              <w:t>và</w:t>
+            </w:r>
+            <w:proofErr w:type="spellEnd"/>
+            <w:r>
+              <w:rPr>
+                <w:rFonts w:ascii="Myriad Pro" w:hAnsi="Myriad Pro"/>
+                <w:sz w:val="20"/>
+                <w:szCs w:val="20"/>
+                <w:highlight w:val="yellow"/>
+              </w:rPr>
+              <w:t xml:space="preserve"> </w:t>
+            </w:r>
+            <w:proofErr w:type="spellStart"/>
+            <w:r>
+              <w:rPr>
+                <w:rFonts w:ascii="Myriad Pro" w:hAnsi="Myriad Pro"/>
+                <w:sz w:val="20"/>
+                <w:szCs w:val="20"/>
+                <w:highlight w:val="yellow"/>
+              </w:rPr>
+              <w:t>gán</w:t>
+            </w:r>
+            <w:proofErr w:type="spellEnd"/>
+            <w:r>
+              <w:rPr>
+                <w:rFonts w:ascii="Myriad Pro" w:hAnsi="Myriad Pro"/>
+                <w:sz w:val="20"/>
+                <w:szCs w:val="20"/>
+                <w:highlight w:val="yellow"/>
+              </w:rPr>
+              <w:t xml:space="preserve"> id </w:t>
+            </w:r>
+            <w:proofErr w:type="spellStart"/>
+            <w:r>
+              <w:rPr>
+                <w:rFonts w:ascii="Myriad Pro" w:hAnsi="Myriad Pro"/>
+                <w:sz w:val="20"/>
+                <w:szCs w:val="20"/>
+                <w:highlight w:val="yellow"/>
+              </w:rPr>
+              <w:t>cho</w:t>
+            </w:r>
+            <w:proofErr w:type="spellEnd"/>
+            <w:r>
+              <w:rPr>
+                <w:rFonts w:ascii="Myriad Pro" w:hAnsi="Myriad Pro"/>
+                <w:sz w:val="20"/>
+                <w:szCs w:val="20"/>
+                <w:highlight w:val="yellow"/>
+              </w:rPr>
+              <w:t xml:space="preserve"> </w:t>
+            </w:r>
+            <w:proofErr w:type="spellStart"/>
+            <w:proofErr w:type="gramStart"/>
+            <w:r>
+              <w:rPr>
+                <w:rFonts w:ascii="Myriad Pro" w:hAnsi="Myriad Pro"/>
+                <w:sz w:val="20"/>
+                <w:szCs w:val="20"/>
+                <w:highlight w:val="yellow"/>
+              </w:rPr>
+              <w:t>nó</w:t>
+            </w:r>
+            <w:proofErr w:type="spellEnd"/>
+            <w:r>
+              <w:rPr>
+                <w:rFonts w:ascii="Myriad Pro" w:hAnsi="Myriad Pro"/>
+                <w:sz w:val="20"/>
+                <w:szCs w:val="20"/>
+                <w:highlight w:val="yellow"/>
+              </w:rPr>
+              <w:t xml:space="preserve"> .</w:t>
+            </w:r>
+            <w:proofErr w:type="gramEnd"/>
           </w:p>
           <w:p>
             <w:pPr>
@@ -306,7 +548,27 @@
                 <w:szCs w:val="20"/>
                 <w:highlight w:val="yellow"/>
               </w:rPr>
-              <w:t>//tạo 1 from</w:t>
+              <w:t>//</w:t>
+            </w:r>
+            <w:proofErr w:type="spellStart"/>
+            <w:r>
+              <w:rPr>
+                <w:rFonts w:ascii="Myriad Pro" w:hAnsi="Myriad Pro"/>
+                <w:sz w:val="20"/>
+                <w:szCs w:val="20"/>
+                <w:highlight w:val="yellow"/>
+              </w:rPr>
+              <w:t>tạo</w:t>
+            </w:r>
+            <w:proofErr w:type="spellEnd"/>
+            <w:r>
+              <w:rPr>
+                <w:rFonts w:ascii="Myriad Pro" w:hAnsi="Myriad Pro"/>
+                <w:sz w:val="20"/>
+                <w:szCs w:val="20"/>
+                <w:highlight w:val="yellow"/>
+              </w:rPr>
+              <w:t xml:space="preserve"> 1 from</w:t>
             </w:r>
           </w:p>
           <w:p>
@@ -330,17 +592,214 @@
                 <w:sz w:val="20"/>
                 <w:szCs w:val="20"/>
               </w:rPr>
-              <w:t xml:space="preserve">   Ho va ten : &lt;input id="inputName</w:t>
-            </w:r>
-            <w:r>
-              <w:rPr>
-                <w:rFonts w:ascii="Myriad Pro" w:hAnsi="Myriad Pro"/>
-                <w:sz w:val="20"/>
-                <w:szCs w:val="20"/>
-                <w:highlight w:val="yellow"/>
-              </w:rPr>
-              <w:t>"&gt;  // tạo một khung nhận dữ liệu được nhập</w:t>
-            </w:r>
+              <w:t xml:space="preserve">   Ho </w:t>
+            </w:r>
+            <w:proofErr w:type="spellStart"/>
+            <w:r>
+              <w:rPr>
+                <w:rFonts w:ascii="Myriad Pro" w:hAnsi="Myriad Pro"/>
+                <w:sz w:val="20"/>
+                <w:szCs w:val="20"/>
+              </w:rPr>
+              <w:t>va</w:t>
+            </w:r>
+            <w:proofErr w:type="spellEnd"/>
+            <w:r>
+              <w:rPr>
+                <w:rFonts w:ascii="Myriad Pro" w:hAnsi="Myriad Pro"/>
+                <w:sz w:val="20"/>
+                <w:szCs w:val="20"/>
+              </w:rPr>
+              <w:t xml:space="preserve"> </w:t>
+            </w:r>
+            <w:proofErr w:type="gramStart"/>
+            <w:r>
+              <w:rPr>
+                <w:rFonts w:ascii="Myriad Pro" w:hAnsi="Myriad Pro"/>
+                <w:sz w:val="20"/>
+                <w:szCs w:val="20"/>
+              </w:rPr>
+              <w:t>ten :</w:t>
+            </w:r>
+            <w:proofErr w:type="gramEnd"/>
+            <w:r>
+              <w:rPr>
+                <w:rFonts w:ascii="Myriad Pro" w:hAnsi="Myriad Pro"/>
+                <w:sz w:val="20"/>
+                <w:szCs w:val="20"/>
+              </w:rPr>
+              <w:t xml:space="preserve"> &lt;input id="</w:t>
+            </w:r>
+            <w:proofErr w:type="spellStart"/>
+            <w:r>
+              <w:rPr>
+                <w:rFonts w:ascii="Myriad Pro" w:hAnsi="Myriad Pro"/>
+                <w:sz w:val="20"/>
+                <w:szCs w:val="20"/>
+              </w:rPr>
+              <w:t>inputName</w:t>
+            </w:r>
+            <w:proofErr w:type="spellEnd"/>
+            <w:r>
+              <w:rPr>
+                <w:rFonts w:ascii="Myriad Pro" w:hAnsi="Myriad Pro"/>
+                <w:sz w:val="20"/>
+                <w:szCs w:val="20"/>
+                <w:highlight w:val="yellow"/>
+              </w:rPr>
+              <w:t xml:space="preserve">"&gt;  // </w:t>
+            </w:r>
+            <w:proofErr w:type="spellStart"/>
+            <w:r>
+              <w:rPr>
+                <w:rFonts w:ascii="Myriad Pro" w:hAnsi="Myriad Pro"/>
+                <w:sz w:val="20"/>
+                <w:szCs w:val="20"/>
+                <w:highlight w:val="yellow"/>
+              </w:rPr>
+              <w:t>tạo</w:t>
+            </w:r>
+            <w:proofErr w:type="spellEnd"/>
+            <w:r>
+              <w:rPr>
+                <w:rFonts w:ascii="Myriad Pro" w:hAnsi="Myriad Pro"/>
+                <w:sz w:val="20"/>
+                <w:szCs w:val="20"/>
+                <w:highlight w:val="yellow"/>
+              </w:rPr>
+              <w:t xml:space="preserve"> </w:t>
+            </w:r>
+            <w:proofErr w:type="spellStart"/>
+            <w:r>
+              <w:rPr>
+                <w:rFonts w:ascii="Myriad Pro" w:hAnsi="Myriad Pro"/>
+                <w:sz w:val="20"/>
+                <w:szCs w:val="20"/>
+                <w:highlight w:val="yellow"/>
+              </w:rPr>
+              <w:t>một</w:t>
+            </w:r>
+            <w:proofErr w:type="spellEnd"/>
+            <w:r>
+              <w:rPr>
+                <w:rFonts w:ascii="Myriad Pro" w:hAnsi="Myriad Pro"/>
+                <w:sz w:val="20"/>
+                <w:szCs w:val="20"/>
+                <w:highlight w:val="yellow"/>
+              </w:rPr>
+              <w:t xml:space="preserve"> </w:t>
+            </w:r>
+            <w:proofErr w:type="spellStart"/>
+            <w:r>
+              <w:rPr>
+                <w:rFonts w:ascii="Myriad Pro" w:hAnsi="Myriad Pro"/>
+                <w:sz w:val="20"/>
+                <w:szCs w:val="20"/>
+                <w:highlight w:val="yellow"/>
+              </w:rPr>
+              <w:t>khung</w:t>
+            </w:r>
+            <w:proofErr w:type="spellEnd"/>
+            <w:r>
+              <w:rPr>
+                <w:rFonts w:ascii="Myriad Pro" w:hAnsi="Myriad Pro"/>
+                <w:sz w:val="20"/>
+                <w:szCs w:val="20"/>
+                <w:highlight w:val="yellow"/>
+              </w:rPr>
+              <w:t xml:space="preserve"> </w:t>
+            </w:r>
+            <w:proofErr w:type="spellStart"/>
+            <w:r>
+              <w:rPr>
+                <w:rFonts w:ascii="Myriad Pro" w:hAnsi="Myriad Pro"/>
+                <w:sz w:val="20"/>
+                <w:szCs w:val="20"/>
+                <w:highlight w:val="yellow"/>
+              </w:rPr>
+              <w:t>nhận</w:t>
+            </w:r>
+            <w:proofErr w:type="spellEnd"/>
+            <w:r>
+              <w:rPr>
+                <w:rFonts w:ascii="Myriad Pro" w:hAnsi="Myriad Pro"/>
+                <w:sz w:val="20"/>
+                <w:szCs w:val="20"/>
+                <w:highlight w:val="yellow"/>
+              </w:rPr>
+              <w:t xml:space="preserve"> </w:t>
+            </w:r>
+            <w:proofErr w:type="spellStart"/>
+            <w:r>
+              <w:rPr>
+                <w:rFonts w:ascii="Myriad Pro" w:hAnsi="Myriad Pro"/>
+                <w:sz w:val="20"/>
+                <w:szCs w:val="20"/>
+                <w:highlight w:val="yellow"/>
+              </w:rPr>
+              <w:t>dữ</w:t>
+            </w:r>
+            <w:proofErr w:type="spellEnd"/>
+            <w:r>
+              <w:rPr>
+                <w:rFonts w:ascii="Myriad Pro" w:hAnsi="Myriad Pro"/>
+                <w:sz w:val="20"/>
+                <w:szCs w:val="20"/>
+                <w:highlight w:val="yellow"/>
+              </w:rPr>
+              <w:t xml:space="preserve"> </w:t>
+            </w:r>
+            <w:proofErr w:type="spellStart"/>
+            <w:r>
+              <w:rPr>
+                <w:rFonts w:ascii="Myriad Pro" w:hAnsi="Myriad Pro"/>
+                <w:sz w:val="20"/>
+                <w:szCs w:val="20"/>
+                <w:highlight w:val="yellow"/>
+              </w:rPr>
+              <w:t>liệu</w:t>
+            </w:r>
+            <w:proofErr w:type="spellEnd"/>
+            <w:r>
+              <w:rPr>
+                <w:rFonts w:ascii="Myriad Pro" w:hAnsi="Myriad Pro"/>
+                <w:sz w:val="20"/>
+                <w:szCs w:val="20"/>
+                <w:highlight w:val="yellow"/>
+              </w:rPr>
+              <w:t xml:space="preserve"> </w:t>
+            </w:r>
+            <w:proofErr w:type="spellStart"/>
+            <w:r>
+              <w:rPr>
+                <w:rFonts w:ascii="Myriad Pro" w:hAnsi="Myriad Pro"/>
+                <w:sz w:val="20"/>
+                <w:szCs w:val="20"/>
+                <w:highlight w:val="yellow"/>
+              </w:rPr>
+              <w:t>được</w:t>
+            </w:r>
+            <w:proofErr w:type="spellEnd"/>
+            <w:r>
+              <w:rPr>
+                <w:rFonts w:ascii="Myriad Pro" w:hAnsi="Myriad Pro"/>
+                <w:sz w:val="20"/>
+                <w:szCs w:val="20"/>
+                <w:highlight w:val="yellow"/>
+              </w:rPr>
+              <w:t xml:space="preserve"> </w:t>
+            </w:r>
+            <w:proofErr w:type="spellStart"/>
+            <w:r>
+              <w:rPr>
+                <w:rFonts w:ascii="Myriad Pro" w:hAnsi="Myriad Pro"/>
+                <w:sz w:val="20"/>
+                <w:szCs w:val="20"/>
+                <w:highlight w:val="yellow"/>
+              </w:rPr>
+              <w:t>nhập</w:t>
+            </w:r>
+            <w:proofErr w:type="spellEnd"/>
           </w:p>
           <w:p>
             <w:pPr>
@@ -363,7 +822,35 @@
                 <w:sz w:val="20"/>
                 <w:szCs w:val="20"/>
               </w:rPr>
-              <w:t xml:space="preserve">   Tuoi : &lt;select&gt;</w:t>
+              <w:t xml:space="preserve">   </w:t>
+            </w:r>
+            <w:proofErr w:type="spellStart"/>
+            <w:proofErr w:type="gramStart"/>
+            <w:r>
+              <w:rPr>
+                <w:rFonts w:ascii="Myriad Pro" w:hAnsi="Myriad Pro"/>
+                <w:sz w:val="20"/>
+                <w:szCs w:val="20"/>
+              </w:rPr>
+              <w:t>Tuoi</w:t>
+            </w:r>
+            <w:proofErr w:type="spellEnd"/>
+            <w:r>
+              <w:rPr>
+                <w:rFonts w:ascii="Myriad Pro" w:hAnsi="Myriad Pro"/>
+                <w:sz w:val="20"/>
+                <w:szCs w:val="20"/>
+              </w:rPr>
+              <w:t xml:space="preserve"> :</w:t>
+            </w:r>
+            <w:proofErr w:type="gramEnd"/>
+            <w:r>
+              <w:rPr>
+                <w:rFonts w:ascii="Myriad Pro" w:hAnsi="Myriad Pro"/>
+                <w:sz w:val="20"/>
+                <w:szCs w:val="20"/>
+              </w:rPr>
+              <w:t xml:space="preserve"> &lt;select&gt;</w:t>
             </w:r>
           </w:p>
           <w:p>
@@ -483,7 +970,71 @@
                 <w:sz w:val="20"/>
                 <w:szCs w:val="20"/>
               </w:rPr>
-              <w:t xml:space="preserve">   &lt;button onclick="hienthi();return false;"&gt;Hien thi&lt;/button&gt;</w:t>
+              <w:t xml:space="preserve">   &lt;button </w:t>
+            </w:r>
+            <w:proofErr w:type="spellStart"/>
+            <w:r>
+              <w:rPr>
+                <w:rFonts w:ascii="Myriad Pro" w:hAnsi="Myriad Pro"/>
+                <w:sz w:val="20"/>
+                <w:szCs w:val="20"/>
+              </w:rPr>
+              <w:t>onclick</w:t>
+            </w:r>
+            <w:proofErr w:type="spellEnd"/>
+            <w:r>
+              <w:rPr>
+                <w:rFonts w:ascii="Myriad Pro" w:hAnsi="Myriad Pro"/>
+                <w:sz w:val="20"/>
+                <w:szCs w:val="20"/>
+              </w:rPr>
+              <w:t>="</w:t>
+            </w:r>
+            <w:proofErr w:type="spellStart"/>
+            <w:proofErr w:type="gramStart"/>
+            <w:r>
+              <w:rPr>
+                <w:rFonts w:ascii="Myriad Pro" w:hAnsi="Myriad Pro"/>
+                <w:sz w:val="20"/>
+                <w:szCs w:val="20"/>
+              </w:rPr>
+              <w:t>hienthi</w:t>
+            </w:r>
+            <w:proofErr w:type="spellEnd"/>
+            <w:r>
+              <w:rPr>
+                <w:rFonts w:ascii="Myriad Pro" w:hAnsi="Myriad Pro"/>
+                <w:sz w:val="20"/>
+                <w:szCs w:val="20"/>
+              </w:rPr>
+              <w:t>(</w:t>
+            </w:r>
+            <w:proofErr w:type="gramEnd"/>
+            <w:r>
+              <w:rPr>
+                <w:rFonts w:ascii="Myriad Pro" w:hAnsi="Myriad Pro"/>
+                <w:sz w:val="20"/>
+                <w:szCs w:val="20"/>
+              </w:rPr>
+              <w:t xml:space="preserve">);return false;"&gt;Hien </w:t>
+            </w:r>
+            <w:proofErr w:type="spellStart"/>
+            <w:r>
+              <w:rPr>
+                <w:rFonts w:ascii="Myriad Pro" w:hAnsi="Myriad Pro"/>
+                <w:sz w:val="20"/>
+                <w:szCs w:val="20"/>
+              </w:rPr>
+              <w:t>thi</w:t>
+            </w:r>
+            <w:proofErr w:type="spellEnd"/>
+            <w:r>
+              <w:rPr>
+                <w:rFonts w:ascii="Myriad Pro" w:hAnsi="Myriad Pro"/>
+                <w:sz w:val="20"/>
+                <w:szCs w:val="20"/>
+              </w:rPr>
+              <w:t>&lt;/button&gt;</w:t>
             </w:r>
           </w:p>
           <w:p>
@@ -555,7 +1106,35 @@
                 <w:sz w:val="20"/>
                 <w:szCs w:val="20"/>
               </w:rPr>
-              <w:t>function hienthi() {</w:t>
+              <w:t xml:space="preserve">function </w:t>
+            </w:r>
+            <w:proofErr w:type="spellStart"/>
+            <w:proofErr w:type="gramStart"/>
+            <w:r>
+              <w:rPr>
+                <w:rFonts w:ascii="Myriad Pro" w:hAnsi="Myriad Pro"/>
+                <w:sz w:val="20"/>
+                <w:szCs w:val="20"/>
+              </w:rPr>
+              <w:t>hienthi</w:t>
+            </w:r>
+            <w:proofErr w:type="spellEnd"/>
+            <w:r>
+              <w:rPr>
+                <w:rFonts w:ascii="Myriad Pro" w:hAnsi="Myriad Pro"/>
+                <w:sz w:val="20"/>
+                <w:szCs w:val="20"/>
+              </w:rPr>
+              <w:t>(</w:t>
+            </w:r>
+            <w:proofErr w:type="gramEnd"/>
+            <w:r>
+              <w:rPr>
+                <w:rFonts w:ascii="Myriad Pro" w:hAnsi="Myriad Pro"/>
+                <w:sz w:val="20"/>
+                <w:szCs w:val="20"/>
+              </w:rPr>
+              <w:t>) {</w:t>
             </w:r>
           </w:p>
           <w:p>
@@ -579,17 +1158,142 @@
                 <w:sz w:val="20"/>
                 <w:szCs w:val="20"/>
               </w:rPr>
-              <w:t xml:space="preserve">   var giaTri = document.getElementById("inputName").value; </w:t>
-            </w:r>
-            <w:r>
-              <w:rPr>
-                <w:rFonts w:ascii="Myriad Pro" w:hAnsi="Myriad Pro"/>
-                <w:sz w:val="20"/>
-                <w:szCs w:val="20"/>
-                <w:highlight w:val="yellow"/>
-              </w:rPr>
-              <w:t>// lấy giá trị</w:t>
-            </w:r>
+              <w:t xml:space="preserve">   </w:t>
+            </w:r>
+            <w:proofErr w:type="spellStart"/>
+            <w:r>
+              <w:rPr>
+                <w:rFonts w:ascii="Myriad Pro" w:hAnsi="Myriad Pro"/>
+                <w:sz w:val="20"/>
+                <w:szCs w:val="20"/>
+              </w:rPr>
+              <w:t>var</w:t>
+            </w:r>
+            <w:proofErr w:type="spellEnd"/>
+            <w:r>
+              <w:rPr>
+                <w:rFonts w:ascii="Myriad Pro" w:hAnsi="Myriad Pro"/>
+                <w:sz w:val="20"/>
+                <w:szCs w:val="20"/>
+              </w:rPr>
+              <w:t xml:space="preserve"> </w:t>
+            </w:r>
+            <w:proofErr w:type="spellStart"/>
+            <w:r>
+              <w:rPr>
+                <w:rFonts w:ascii="Myriad Pro" w:hAnsi="Myriad Pro"/>
+                <w:sz w:val="20"/>
+                <w:szCs w:val="20"/>
+              </w:rPr>
+              <w:t>giaTri</w:t>
+            </w:r>
+            <w:proofErr w:type="spellEnd"/>
+            <w:r>
+              <w:rPr>
+                <w:rFonts w:ascii="Myriad Pro" w:hAnsi="Myriad Pro"/>
+                <w:sz w:val="20"/>
+                <w:szCs w:val="20"/>
+              </w:rPr>
+              <w:t xml:space="preserve"> = </w:t>
+            </w:r>
+            <w:proofErr w:type="spellStart"/>
+            <w:proofErr w:type="gramStart"/>
+            <w:r>
+              <w:rPr>
+                <w:rFonts w:ascii="Myriad Pro" w:hAnsi="Myriad Pro"/>
+                <w:sz w:val="20"/>
+                <w:szCs w:val="20"/>
+              </w:rPr>
+              <w:t>document.getElementById</w:t>
+            </w:r>
+            <w:proofErr w:type="spellEnd"/>
+            <w:proofErr w:type="gramEnd"/>
+            <w:r>
+              <w:rPr>
+                <w:rFonts w:ascii="Myriad Pro" w:hAnsi="Myriad Pro"/>
+                <w:sz w:val="20"/>
+                <w:szCs w:val="20"/>
+              </w:rPr>
+              <w:t>("</w:t>
+            </w:r>
+            <w:proofErr w:type="spellStart"/>
+            <w:r>
+              <w:rPr>
+                <w:rFonts w:ascii="Myriad Pro" w:hAnsi="Myriad Pro"/>
+                <w:sz w:val="20"/>
+                <w:szCs w:val="20"/>
+              </w:rPr>
+              <w:t>inputName</w:t>
+            </w:r>
+            <w:proofErr w:type="spellEnd"/>
+            <w:r>
+              <w:rPr>
+                <w:rFonts w:ascii="Myriad Pro" w:hAnsi="Myriad Pro"/>
+                <w:sz w:val="20"/>
+                <w:szCs w:val="20"/>
+              </w:rPr>
+              <w:t xml:space="preserve">").value; </w:t>
+            </w:r>
+            <w:r>
+              <w:rPr>
+                <w:rFonts w:ascii="Myriad Pro" w:hAnsi="Myriad Pro"/>
+                <w:sz w:val="20"/>
+                <w:szCs w:val="20"/>
+                <w:highlight w:val="yellow"/>
+              </w:rPr>
+              <w:t xml:space="preserve">// </w:t>
+            </w:r>
+            <w:proofErr w:type="spellStart"/>
+            <w:r>
+              <w:rPr>
+                <w:rFonts w:ascii="Myriad Pro" w:hAnsi="Myriad Pro"/>
+                <w:sz w:val="20"/>
+                <w:szCs w:val="20"/>
+                <w:highlight w:val="yellow"/>
+              </w:rPr>
+              <w:t>lấy</w:t>
+            </w:r>
+            <w:proofErr w:type="spellEnd"/>
+            <w:r>
+              <w:rPr>
+                <w:rFonts w:ascii="Myriad Pro" w:hAnsi="Myriad Pro"/>
+                <w:sz w:val="20"/>
+                <w:szCs w:val="20"/>
+                <w:highlight w:val="yellow"/>
+              </w:rPr>
+              <w:t xml:space="preserve"> </w:t>
+            </w:r>
+            <w:proofErr w:type="spellStart"/>
+            <w:r>
+              <w:rPr>
+                <w:rFonts w:ascii="Myriad Pro" w:hAnsi="Myriad Pro"/>
+                <w:sz w:val="20"/>
+                <w:szCs w:val="20"/>
+                <w:highlight w:val="yellow"/>
+              </w:rPr>
+              <w:t>giá</w:t>
+            </w:r>
+            <w:proofErr w:type="spellEnd"/>
+            <w:r>
+              <w:rPr>
+                <w:rFonts w:ascii="Myriad Pro" w:hAnsi="Myriad Pro"/>
+                <w:sz w:val="20"/>
+                <w:szCs w:val="20"/>
+                <w:highlight w:val="yellow"/>
+              </w:rPr>
+              <w:t xml:space="preserve"> </w:t>
+            </w:r>
+            <w:proofErr w:type="spellStart"/>
+            <w:r>
+              <w:rPr>
+                <w:rFonts w:ascii="Myriad Pro" w:hAnsi="Myriad Pro"/>
+                <w:sz w:val="20"/>
+                <w:szCs w:val="20"/>
+                <w:highlight w:val="yellow"/>
+              </w:rPr>
+              <w:t>trị</w:t>
+            </w:r>
+            <w:proofErr w:type="spellEnd"/>
             <w:r>
               <w:rPr>
                 <w:rFonts w:ascii="Myriad Pro" w:hAnsi="Myriad Pro"/>
@@ -620,17 +1324,142 @@
                 <w:sz w:val="20"/>
                 <w:szCs w:val="20"/>
               </w:rPr>
-              <w:t xml:space="preserve">   var ketqua = document.getElementById("ketqua"); </w:t>
-            </w:r>
-            <w:r>
-              <w:rPr>
-                <w:rFonts w:ascii="Myriad Pro" w:hAnsi="Myriad Pro"/>
-                <w:sz w:val="20"/>
-                <w:szCs w:val="20"/>
-                <w:highlight w:val="yellow"/>
-              </w:rPr>
-              <w:t>// lấy đối tượng</w:t>
-            </w:r>
+              <w:t xml:space="preserve">   </w:t>
+            </w:r>
+            <w:proofErr w:type="spellStart"/>
+            <w:r>
+              <w:rPr>
+                <w:rFonts w:ascii="Myriad Pro" w:hAnsi="Myriad Pro"/>
+                <w:sz w:val="20"/>
+                <w:szCs w:val="20"/>
+              </w:rPr>
+              <w:t>var</w:t>
+            </w:r>
+            <w:proofErr w:type="spellEnd"/>
+            <w:r>
+              <w:rPr>
+                <w:rFonts w:ascii="Myriad Pro" w:hAnsi="Myriad Pro"/>
+                <w:sz w:val="20"/>
+                <w:szCs w:val="20"/>
+              </w:rPr>
+              <w:t xml:space="preserve"> </w:t>
+            </w:r>
+            <w:proofErr w:type="spellStart"/>
+            <w:r>
+              <w:rPr>
+                <w:rFonts w:ascii="Myriad Pro" w:hAnsi="Myriad Pro"/>
+                <w:sz w:val="20"/>
+                <w:szCs w:val="20"/>
+              </w:rPr>
+              <w:t>ketqua</w:t>
+            </w:r>
+            <w:proofErr w:type="spellEnd"/>
+            <w:r>
+              <w:rPr>
+                <w:rFonts w:ascii="Myriad Pro" w:hAnsi="Myriad Pro"/>
+                <w:sz w:val="20"/>
+                <w:szCs w:val="20"/>
+              </w:rPr>
+              <w:t xml:space="preserve"> = </w:t>
+            </w:r>
+            <w:proofErr w:type="spellStart"/>
+            <w:proofErr w:type="gramStart"/>
+            <w:r>
+              <w:rPr>
+                <w:rFonts w:ascii="Myriad Pro" w:hAnsi="Myriad Pro"/>
+                <w:sz w:val="20"/>
+                <w:szCs w:val="20"/>
+              </w:rPr>
+              <w:t>document.getElementById</w:t>
+            </w:r>
+            <w:proofErr w:type="spellEnd"/>
+            <w:proofErr w:type="gramEnd"/>
+            <w:r>
+              <w:rPr>
+                <w:rFonts w:ascii="Myriad Pro" w:hAnsi="Myriad Pro"/>
+                <w:sz w:val="20"/>
+                <w:szCs w:val="20"/>
+              </w:rPr>
+              <w:t>("</w:t>
+            </w:r>
+            <w:proofErr w:type="spellStart"/>
+            <w:r>
+              <w:rPr>
+                <w:rFonts w:ascii="Myriad Pro" w:hAnsi="Myriad Pro"/>
+                <w:sz w:val="20"/>
+                <w:szCs w:val="20"/>
+              </w:rPr>
+              <w:t>ketqua</w:t>
+            </w:r>
+            <w:proofErr w:type="spellEnd"/>
+            <w:r>
+              <w:rPr>
+                <w:rFonts w:ascii="Myriad Pro" w:hAnsi="Myriad Pro"/>
+                <w:sz w:val="20"/>
+                <w:szCs w:val="20"/>
+              </w:rPr>
+              <w:t xml:space="preserve">"); </w:t>
+            </w:r>
+            <w:r>
+              <w:rPr>
+                <w:rFonts w:ascii="Myriad Pro" w:hAnsi="Myriad Pro"/>
+                <w:sz w:val="20"/>
+                <w:szCs w:val="20"/>
+                <w:highlight w:val="yellow"/>
+              </w:rPr>
+              <w:t xml:space="preserve">// </w:t>
+            </w:r>
+            <w:proofErr w:type="spellStart"/>
+            <w:r>
+              <w:rPr>
+                <w:rFonts w:ascii="Myriad Pro" w:hAnsi="Myriad Pro"/>
+                <w:sz w:val="20"/>
+                <w:szCs w:val="20"/>
+                <w:highlight w:val="yellow"/>
+              </w:rPr>
+              <w:t>lấy</w:t>
+            </w:r>
+            <w:proofErr w:type="spellEnd"/>
+            <w:r>
+              <w:rPr>
+                <w:rFonts w:ascii="Myriad Pro" w:hAnsi="Myriad Pro"/>
+                <w:sz w:val="20"/>
+                <w:szCs w:val="20"/>
+                <w:highlight w:val="yellow"/>
+              </w:rPr>
+              <w:t xml:space="preserve"> </w:t>
+            </w:r>
+            <w:proofErr w:type="spellStart"/>
+            <w:r>
+              <w:rPr>
+                <w:rFonts w:ascii="Myriad Pro" w:hAnsi="Myriad Pro"/>
+                <w:sz w:val="20"/>
+                <w:szCs w:val="20"/>
+                <w:highlight w:val="yellow"/>
+              </w:rPr>
+              <w:t>đối</w:t>
+            </w:r>
+            <w:proofErr w:type="spellEnd"/>
+            <w:r>
+              <w:rPr>
+                <w:rFonts w:ascii="Myriad Pro" w:hAnsi="Myriad Pro"/>
+                <w:sz w:val="20"/>
+                <w:szCs w:val="20"/>
+                <w:highlight w:val="yellow"/>
+              </w:rPr>
+              <w:t xml:space="preserve"> </w:t>
+            </w:r>
+            <w:proofErr w:type="spellStart"/>
+            <w:r>
+              <w:rPr>
+                <w:rFonts w:ascii="Myriad Pro" w:hAnsi="Myriad Pro"/>
+                <w:sz w:val="20"/>
+                <w:szCs w:val="20"/>
+                <w:highlight w:val="yellow"/>
+              </w:rPr>
+              <w:t>tượng</w:t>
+            </w:r>
+            <w:proofErr w:type="spellEnd"/>
             <w:r>
               <w:rPr>
                 <w:rFonts w:ascii="Myriad Pro" w:hAnsi="Myriad Pro"/>
@@ -661,17 +1490,106 @@
                 <w:sz w:val="20"/>
                 <w:szCs w:val="20"/>
               </w:rPr>
-              <w:t xml:space="preserve">   ketqua.innerText = giaTri; </w:t>
-            </w:r>
-            <w:r>
-              <w:rPr>
-                <w:rFonts w:ascii="Myriad Pro" w:hAnsi="Myriad Pro"/>
-                <w:sz w:val="20"/>
-                <w:szCs w:val="20"/>
-                <w:highlight w:val="yellow"/>
-              </w:rPr>
-              <w:t>// hiển thị ra</w:t>
-            </w:r>
+              <w:t xml:space="preserve">   </w:t>
+            </w:r>
+            <w:proofErr w:type="spellStart"/>
+            <w:proofErr w:type="gramStart"/>
+            <w:r>
+              <w:rPr>
+                <w:rFonts w:ascii="Myriad Pro" w:hAnsi="Myriad Pro"/>
+                <w:sz w:val="20"/>
+                <w:szCs w:val="20"/>
+              </w:rPr>
+              <w:t>ketqua.innerText</w:t>
+            </w:r>
+            <w:proofErr w:type="spellEnd"/>
+            <w:proofErr w:type="gramEnd"/>
+            <w:r>
+              <w:rPr>
+                <w:rFonts w:ascii="Myriad Pro" w:hAnsi="Myriad Pro"/>
+                <w:sz w:val="20"/>
+                <w:szCs w:val="20"/>
+              </w:rPr>
+              <w:t xml:space="preserve"> = </w:t>
+            </w:r>
+            <w:proofErr w:type="spellStart"/>
+            <w:r>
+              <w:rPr>
+                <w:rFonts w:ascii="Myriad Pro" w:hAnsi="Myriad Pro"/>
+                <w:sz w:val="20"/>
+                <w:szCs w:val="20"/>
+              </w:rPr>
+              <w:t>giaTri</w:t>
+            </w:r>
+            <w:proofErr w:type="spellEnd"/>
+            <w:r>
+              <w:rPr>
+                <w:rFonts w:ascii="Myriad Pro" w:hAnsi="Myriad Pro"/>
+                <w:sz w:val="20"/>
+                <w:szCs w:val="20"/>
+              </w:rPr>
+              <w:t xml:space="preserve">; </w:t>
+            </w:r>
+            <w:r>
+              <w:rPr>
+                <w:rFonts w:ascii="Myriad Pro" w:hAnsi="Myriad Pro"/>
+                <w:sz w:val="20"/>
+                <w:szCs w:val="20"/>
+                <w:highlight w:val="yellow"/>
+              </w:rPr>
+              <w:t xml:space="preserve">// </w:t>
+            </w:r>
+            <w:proofErr w:type="spellStart"/>
+            <w:r>
+              <w:rPr>
+                <w:rFonts w:ascii="Myriad Pro" w:hAnsi="Myriad Pro"/>
+                <w:sz w:val="20"/>
+                <w:szCs w:val="20"/>
+                <w:highlight w:val="yellow"/>
+              </w:rPr>
+              <w:t>hiển</w:t>
+            </w:r>
+            <w:proofErr w:type="spellEnd"/>
+            <w:r>
+              <w:rPr>
+                <w:rFonts w:ascii="Myriad Pro" w:hAnsi="Myriad Pro"/>
+                <w:sz w:val="20"/>
+                <w:szCs w:val="20"/>
+                <w:highlight w:val="yellow"/>
+              </w:rPr>
+              <w:t xml:space="preserve"> </w:t>
+            </w:r>
+            <w:proofErr w:type="spellStart"/>
+            <w:r>
+              <w:rPr>
+                <w:rFonts w:ascii="Myriad Pro" w:hAnsi="Myriad Pro"/>
+                <w:sz w:val="20"/>
+                <w:szCs w:val="20"/>
+                <w:highlight w:val="yellow"/>
+              </w:rPr>
+              <w:t>thị</w:t>
+            </w:r>
+            <w:proofErr w:type="spellEnd"/>
+            <w:r>
+              <w:rPr>
+                <w:rFonts w:ascii="Myriad Pro" w:hAnsi="Myriad Pro"/>
+                <w:sz w:val="20"/>
+                <w:szCs w:val="20"/>
+                <w:highlight w:val="yellow"/>
+              </w:rPr>
+              <w:t xml:space="preserve"> </w:t>
+            </w:r>
+            <w:proofErr w:type="spellStart"/>
+            <w:r>
+              <w:rPr>
+                <w:rFonts w:ascii="Myriad Pro" w:hAnsi="Myriad Pro"/>
+                <w:sz w:val="20"/>
+                <w:szCs w:val="20"/>
+                <w:highlight w:val="yellow"/>
+              </w:rPr>
+              <w:t>ra</w:t>
+            </w:r>
+            <w:proofErr w:type="spellEnd"/>
           </w:p>
           <w:p>
             <w:pPr>
@@ -751,11 +1669,75 @@
                 <w:rFonts w:ascii="Myriad Pro" w:hAnsi="Myriad Pro"/>
               </w:rPr>
             </w:pPr>
-            <w:r>
-              <w:rPr>
-                <w:rFonts w:ascii="Myriad Pro" w:hAnsi="Myriad Pro"/>
-              </w:rPr>
-              <w:t>ketqua.innerText = "tháng này có 31 ngày";</w:t>
+            <w:proofErr w:type="spellStart"/>
+            <w:r>
+              <w:rPr>
+                <w:rFonts w:ascii="Myriad Pro" w:hAnsi="Myriad Pro"/>
+              </w:rPr>
+              <w:t>ketqua.innerText</w:t>
+            </w:r>
+            <w:proofErr w:type="spellEnd"/>
+            <w:r>
+              <w:rPr>
+                <w:rFonts w:ascii="Myriad Pro" w:hAnsi="Myriad Pro"/>
+              </w:rPr>
+              <w:t xml:space="preserve"> = "</w:t>
+            </w:r>
+            <w:proofErr w:type="spellStart"/>
+            <w:r>
+              <w:rPr>
+                <w:rFonts w:ascii="Myriad Pro" w:hAnsi="Myriad Pro"/>
+              </w:rPr>
+              <w:t>tháng</w:t>
+            </w:r>
+            <w:proofErr w:type="spellEnd"/>
+            <w:r>
+              <w:rPr>
+                <w:rFonts w:ascii="Myriad Pro" w:hAnsi="Myriad Pro"/>
+              </w:rPr>
+              <w:t xml:space="preserve"> </w:t>
+            </w:r>
+            <w:proofErr w:type="spellStart"/>
+            <w:r>
+              <w:rPr>
+                <w:rFonts w:ascii="Myriad Pro" w:hAnsi="Myriad Pro"/>
+              </w:rPr>
+              <w:t>này</w:t>
+            </w:r>
+            <w:proofErr w:type="spellEnd"/>
+            <w:r>
+              <w:rPr>
+                <w:rFonts w:ascii="Myriad Pro" w:hAnsi="Myriad Pro"/>
+              </w:rPr>
+              <w:t xml:space="preserve"> </w:t>
+            </w:r>
+            <w:proofErr w:type="spellStart"/>
+            <w:r>
+              <w:rPr>
+                <w:rFonts w:ascii="Myriad Pro" w:hAnsi="Myriad Pro"/>
+              </w:rPr>
+              <w:t>có</w:t>
+            </w:r>
+            <w:proofErr w:type="spellEnd"/>
+            <w:r>
+              <w:rPr>
+                <w:rFonts w:ascii="Myriad Pro" w:hAnsi="Myriad Pro"/>
+              </w:rPr>
+              <w:t xml:space="preserve"> 31 </w:t>
+            </w:r>
+            <w:proofErr w:type="spellStart"/>
+            <w:r>
+              <w:rPr>
+                <w:rFonts w:ascii="Myriad Pro" w:hAnsi="Myriad Pro"/>
+              </w:rPr>
+              <w:t>ngày</w:t>
+            </w:r>
+            <w:proofErr w:type="spellEnd"/>
+            <w:r>
+              <w:rPr>
+                <w:rFonts w:ascii="Myriad Pro" w:hAnsi="Myriad Pro"/>
+              </w:rPr>
+              <w:t>";</w:t>
             </w:r>
             <w:r>
               <w:rPr>
@@ -763,12 +1745,53 @@
               </w:rPr>
               <w:t xml:space="preserve">  </w:t>
             </w:r>
-            <w:r>
-              <w:rPr>
-                <w:rFonts w:ascii="Myriad Pro" w:hAnsi="Myriad Pro"/>
-                <w:highlight w:val="yellow"/>
-              </w:rPr>
-              <w:t>gán string cho “ketqua”</w:t>
+            <w:proofErr w:type="spellStart"/>
+            <w:r>
+              <w:rPr>
+                <w:rFonts w:ascii="Myriad Pro" w:hAnsi="Myriad Pro"/>
+                <w:highlight w:val="yellow"/>
+              </w:rPr>
+              <w:t>gán</w:t>
+            </w:r>
+            <w:proofErr w:type="spellEnd"/>
+            <w:r>
+              <w:rPr>
+                <w:rFonts w:ascii="Myriad Pro" w:hAnsi="Myriad Pro"/>
+                <w:highlight w:val="yellow"/>
+              </w:rPr>
+              <w:t xml:space="preserve"> string </w:t>
+            </w:r>
+            <w:proofErr w:type="spellStart"/>
+            <w:r>
+              <w:rPr>
+                <w:rFonts w:ascii="Myriad Pro" w:hAnsi="Myriad Pro"/>
+                <w:highlight w:val="yellow"/>
+              </w:rPr>
+              <w:t>cho</w:t>
+            </w:r>
+            <w:proofErr w:type="spellEnd"/>
+            <w:r>
+              <w:rPr>
+                <w:rFonts w:ascii="Myriad Pro" w:hAnsi="Myriad Pro"/>
+                <w:highlight w:val="yellow"/>
+              </w:rPr>
+              <w:t xml:space="preserve"> “</w:t>
+            </w:r>
+            <w:proofErr w:type="spellStart"/>
+            <w:r>
+              <w:rPr>
+                <w:rFonts w:ascii="Myriad Pro" w:hAnsi="Myriad Pro"/>
+                <w:highlight w:val="yellow"/>
+              </w:rPr>
+              <w:t>ketqua</w:t>
+            </w:r>
+            <w:proofErr w:type="spellEnd"/>
+            <w:r>
+              <w:rPr>
+                <w:rFonts w:ascii="Myriad Pro" w:hAnsi="Myriad Pro"/>
+                <w:highlight w:val="yellow"/>
+              </w:rPr>
+              <w:t>”</w:t>
             </w:r>
           </w:p>
         </w:tc>
@@ -824,11 +1847,83 @@
                 <w:rFonts w:ascii="Myriad Pro" w:hAnsi="Myriad Pro"/>
               </w:rPr>
             </w:pPr>
-            <w:r>
-              <w:rPr>
-                <w:rFonts w:ascii="Myriad Pro" w:hAnsi="Myriad Pro"/>
-              </w:rPr>
-              <w:t xml:space="preserve">Tìm hiểu “arr”.splice trong mảng : </w:t>
+            <w:proofErr w:type="spellStart"/>
+            <w:r>
+              <w:rPr>
+                <w:rFonts w:ascii="Myriad Pro" w:hAnsi="Myriad Pro"/>
+              </w:rPr>
+              <w:t>Tìm</w:t>
+            </w:r>
+            <w:proofErr w:type="spellEnd"/>
+            <w:r>
+              <w:rPr>
+                <w:rFonts w:ascii="Myriad Pro" w:hAnsi="Myriad Pro"/>
+              </w:rPr>
+              <w:t xml:space="preserve"> </w:t>
+            </w:r>
+            <w:proofErr w:type="spellStart"/>
+            <w:r>
+              <w:rPr>
+                <w:rFonts w:ascii="Myriad Pro" w:hAnsi="Myriad Pro"/>
+              </w:rPr>
+              <w:t>hiểu</w:t>
+            </w:r>
+            <w:proofErr w:type="spellEnd"/>
+            <w:r>
+              <w:rPr>
+                <w:rFonts w:ascii="Myriad Pro" w:hAnsi="Myriad Pro"/>
+              </w:rPr>
+              <w:t xml:space="preserve"> “</w:t>
+            </w:r>
+            <w:proofErr w:type="spellStart"/>
+            <w:r>
+              <w:rPr>
+                <w:rFonts w:ascii="Myriad Pro" w:hAnsi="Myriad Pro"/>
+              </w:rPr>
+              <w:t>arr</w:t>
+            </w:r>
+            <w:proofErr w:type="spellEnd"/>
+            <w:proofErr w:type="gramStart"/>
+            <w:r>
+              <w:rPr>
+                <w:rFonts w:ascii="Myriad Pro" w:hAnsi="Myriad Pro"/>
+              </w:rPr>
+              <w:t>”.splice</w:t>
+            </w:r>
+            <w:proofErr w:type="gramEnd"/>
+            <w:r>
+              <w:rPr>
+                <w:rFonts w:ascii="Myriad Pro" w:hAnsi="Myriad Pro"/>
+              </w:rPr>
+              <w:t xml:space="preserve"> </w:t>
+            </w:r>
+            <w:proofErr w:type="spellStart"/>
+            <w:r>
+              <w:rPr>
+                <w:rFonts w:ascii="Myriad Pro" w:hAnsi="Myriad Pro"/>
+              </w:rPr>
+              <w:t>trong</w:t>
+            </w:r>
+            <w:proofErr w:type="spellEnd"/>
+            <w:r>
+              <w:rPr>
+                <w:rFonts w:ascii="Myriad Pro" w:hAnsi="Myriad Pro"/>
+              </w:rPr>
+              <w:t xml:space="preserve"> </w:t>
+            </w:r>
+            <w:proofErr w:type="spellStart"/>
+            <w:r>
+              <w:rPr>
+                <w:rFonts w:ascii="Myriad Pro" w:hAnsi="Myriad Pro"/>
+              </w:rPr>
+              <w:t>mảng</w:t>
+            </w:r>
+            <w:proofErr w:type="spellEnd"/>
+            <w:r>
+              <w:rPr>
+                <w:rFonts w:ascii="Myriad Pro" w:hAnsi="Myriad Pro"/>
+              </w:rPr>
+              <w:t xml:space="preserve"> : </w:t>
             </w:r>
           </w:p>
           <w:p>
@@ -844,18 +1939,54 @@
                 <w:rFonts w:ascii="Myriad Pro" w:hAnsi="Myriad Pro"/>
               </w:rPr>
             </w:pPr>
+            <w:proofErr w:type="spellStart"/>
             <w:r>
               <w:rPr>
                 <w:rFonts w:ascii="Myriad Pro" w:hAnsi="Myriad Pro"/>
               </w:rPr>
               <w:lastRenderedPageBreak/>
-              <w:t xml:space="preserve">Tìm hiể m  </w:t>
-            </w:r>
-            <w:r>
-              <w:rPr>
-                <w:rFonts w:ascii="Myriad Pro" w:hAnsi="Myriad Pro"/>
-              </w:rPr>
-              <w:t>“array” .split</w:t>
+              <w:t>Tìm</w:t>
+            </w:r>
+            <w:proofErr w:type="spellEnd"/>
+            <w:r>
+              <w:rPr>
+                <w:rFonts w:ascii="Myriad Pro" w:hAnsi="Myriad Pro"/>
+              </w:rPr>
+              <w:t xml:space="preserve"> </w:t>
+            </w:r>
+            <w:proofErr w:type="spellStart"/>
+            <w:r>
+              <w:rPr>
+                <w:rFonts w:ascii="Myriad Pro" w:hAnsi="Myriad Pro"/>
+              </w:rPr>
+              <w:t>hiể</w:t>
+            </w:r>
+            <w:proofErr w:type="spellEnd"/>
+            <w:r>
+              <w:rPr>
+                <w:rFonts w:ascii="Myriad Pro" w:hAnsi="Myriad Pro"/>
+              </w:rPr>
+              <w:t xml:space="preserve"> </w:t>
+            </w:r>
+            <w:proofErr w:type="gramStart"/>
+            <w:r>
+              <w:rPr>
+                <w:rFonts w:ascii="Myriad Pro" w:hAnsi="Myriad Pro"/>
+              </w:rPr>
+              <w:t xml:space="preserve">m  </w:t>
+            </w:r>
+            <w:r>
+              <w:rPr>
+                <w:rFonts w:ascii="Myriad Pro" w:hAnsi="Myriad Pro"/>
+              </w:rPr>
+              <w:t>“</w:t>
+            </w:r>
+            <w:proofErr w:type="gramEnd"/>
+            <w:r>
+              <w:rPr>
+                <w:rFonts w:ascii="Myriad Pro" w:hAnsi="Myriad Pro"/>
+              </w:rPr>
+              <w:t>array” .split</w:t>
             </w:r>
             <w:r>
               <w:rPr>
@@ -877,12 +2008,70 @@
                 <w:rFonts w:ascii="Myriad Pro" w:hAnsi="Myriad Pro"/>
               </w:rPr>
             </w:pPr>
-            <w:r>
-              <w:rPr>
-                <w:rFonts w:ascii="Myriad Pro" w:hAnsi="Myriad Pro"/>
-              </w:rPr>
-              <w:t>Tìm hiểu index trong mảng 1 chiều</w:t>
-            </w:r>
+            <w:proofErr w:type="spellStart"/>
+            <w:r>
+              <w:rPr>
+                <w:rFonts w:ascii="Myriad Pro" w:hAnsi="Myriad Pro"/>
+              </w:rPr>
+              <w:t>Tìm</w:t>
+            </w:r>
+            <w:proofErr w:type="spellEnd"/>
+            <w:r>
+              <w:rPr>
+                <w:rFonts w:ascii="Myriad Pro" w:hAnsi="Myriad Pro"/>
+              </w:rPr>
+              <w:t xml:space="preserve"> </w:t>
+            </w:r>
+            <w:proofErr w:type="spellStart"/>
+            <w:r>
+              <w:rPr>
+                <w:rFonts w:ascii="Myriad Pro" w:hAnsi="Myriad Pro"/>
+              </w:rPr>
+              <w:t>hiểu</w:t>
+            </w:r>
+            <w:proofErr w:type="spellEnd"/>
+            <w:r>
+              <w:rPr>
+                <w:rFonts w:ascii="Myriad Pro" w:hAnsi="Myriad Pro"/>
+              </w:rPr>
+              <w:t xml:space="preserve"> index </w:t>
+            </w:r>
+            <w:proofErr w:type="spellStart"/>
+            <w:r>
+              <w:rPr>
+                <w:rFonts w:ascii="Myriad Pro" w:hAnsi="Myriad Pro"/>
+              </w:rPr>
+              <w:t>trong</w:t>
+            </w:r>
+            <w:proofErr w:type="spellEnd"/>
+            <w:r>
+              <w:rPr>
+                <w:rFonts w:ascii="Myriad Pro" w:hAnsi="Myriad Pro"/>
+              </w:rPr>
+              <w:t xml:space="preserve"> </w:t>
+            </w:r>
+            <w:proofErr w:type="spellStart"/>
+            <w:r>
+              <w:rPr>
+                <w:rFonts w:ascii="Myriad Pro" w:hAnsi="Myriad Pro"/>
+              </w:rPr>
+              <w:t>mảng</w:t>
+            </w:r>
+            <w:proofErr w:type="spellEnd"/>
+            <w:r>
+              <w:rPr>
+                <w:rFonts w:ascii="Myriad Pro" w:hAnsi="Myriad Pro"/>
+              </w:rPr>
+              <w:t xml:space="preserve"> 1 </w:t>
+            </w:r>
+            <w:proofErr w:type="spellStart"/>
+            <w:r>
+              <w:rPr>
+                <w:rFonts w:ascii="Myriad Pro" w:hAnsi="Myriad Pro"/>
+              </w:rPr>
+              <w:t>chiều</w:t>
+            </w:r>
+            <w:proofErr w:type="spellEnd"/>
           </w:p>
           <w:p>
             <w:pPr>
@@ -901,8 +2090,86 @@
               <w:rPr>
                 <w:rFonts w:ascii="Myriad Pro" w:hAnsi="Myriad Pro"/>
               </w:rPr>
-              <w:t>-tham số, đối số trong mảng</w:t>
-            </w:r>
+              <w:t>-</w:t>
+            </w:r>
+            <w:proofErr w:type="spellStart"/>
+            <w:r>
+              <w:rPr>
+                <w:rFonts w:ascii="Myriad Pro" w:hAnsi="Myriad Pro"/>
+              </w:rPr>
+              <w:t>tham</w:t>
+            </w:r>
+            <w:proofErr w:type="spellEnd"/>
+            <w:r>
+              <w:rPr>
+                <w:rFonts w:ascii="Myriad Pro" w:hAnsi="Myriad Pro"/>
+              </w:rPr>
+              <w:t xml:space="preserve"> </w:t>
+            </w:r>
+            <w:proofErr w:type="spellStart"/>
+            <w:r>
+              <w:rPr>
+                <w:rFonts w:ascii="Myriad Pro" w:hAnsi="Myriad Pro"/>
+              </w:rPr>
+              <w:t>số</w:t>
+            </w:r>
+            <w:proofErr w:type="spellEnd"/>
+            <w:r>
+              <w:rPr>
+                <w:rFonts w:ascii="Myriad Pro" w:hAnsi="Myriad Pro"/>
+              </w:rPr>
+              <w:t xml:space="preserve">, </w:t>
+            </w:r>
+            <w:proofErr w:type="spellStart"/>
+            <w:r>
+              <w:rPr>
+                <w:rFonts w:ascii="Myriad Pro" w:hAnsi="Myriad Pro"/>
+              </w:rPr>
+              <w:t>đối</w:t>
+            </w:r>
+            <w:proofErr w:type="spellEnd"/>
+            <w:r>
+              <w:rPr>
+                <w:rFonts w:ascii="Myriad Pro" w:hAnsi="Myriad Pro"/>
+              </w:rPr>
+              <w:t xml:space="preserve"> </w:t>
+            </w:r>
+            <w:proofErr w:type="spellStart"/>
+            <w:r>
+              <w:rPr>
+                <w:rFonts w:ascii="Myriad Pro" w:hAnsi="Myriad Pro"/>
+              </w:rPr>
+              <w:t>số</w:t>
+            </w:r>
+            <w:proofErr w:type="spellEnd"/>
+            <w:r>
+              <w:rPr>
+                <w:rFonts w:ascii="Myriad Pro" w:hAnsi="Myriad Pro"/>
+              </w:rPr>
+              <w:t xml:space="preserve"> </w:t>
+            </w:r>
+            <w:proofErr w:type="spellStart"/>
+            <w:r>
+              <w:rPr>
+                <w:rFonts w:ascii="Myriad Pro" w:hAnsi="Myriad Pro"/>
+              </w:rPr>
+              <w:t>trong</w:t>
+            </w:r>
+            <w:proofErr w:type="spellEnd"/>
+            <w:r>
+              <w:rPr>
+                <w:rFonts w:ascii="Myriad Pro" w:hAnsi="Myriad Pro"/>
+              </w:rPr>
+              <w:t xml:space="preserve"> </w:t>
+            </w:r>
+            <w:proofErr w:type="spellStart"/>
+            <w:r>
+              <w:rPr>
+                <w:rFonts w:ascii="Myriad Pro" w:hAnsi="Myriad Pro"/>
+              </w:rPr>
+              <w:t>mảng</w:t>
+            </w:r>
+            <w:proofErr w:type="spellEnd"/>
           </w:p>
           <w:p>
             <w:pPr>
@@ -921,10 +2188,188 @@
               <w:rPr>
                 <w:rFonts w:ascii="Myriad Pro" w:hAnsi="Myriad Pro"/>
               </w:rPr>
-              <w:t>-phương thức (function) : còn được gọi là hàm - methot</w:t>
+              <w:t>-</w:t>
+            </w:r>
+            <w:proofErr w:type="spellStart"/>
+            <w:r>
+              <w:rPr>
+                <w:rFonts w:ascii="Myriad Pro" w:hAnsi="Myriad Pro"/>
+              </w:rPr>
+              <w:t>phương</w:t>
+            </w:r>
+            <w:proofErr w:type="spellEnd"/>
+            <w:r>
+              <w:rPr>
+                <w:rFonts w:ascii="Myriad Pro" w:hAnsi="Myriad Pro"/>
+              </w:rPr>
+              <w:t xml:space="preserve"> </w:t>
+            </w:r>
+            <w:proofErr w:type="spellStart"/>
+            <w:r>
+              <w:rPr>
+                <w:rFonts w:ascii="Myriad Pro" w:hAnsi="Myriad Pro"/>
+              </w:rPr>
+              <w:t>thức</w:t>
+            </w:r>
+            <w:proofErr w:type="spellEnd"/>
+            <w:r>
+              <w:rPr>
+                <w:rFonts w:ascii="Myriad Pro" w:hAnsi="Myriad Pro"/>
+              </w:rPr>
+              <w:t xml:space="preserve"> (function</w:t>
+            </w:r>
+            <w:proofErr w:type="gramStart"/>
+            <w:r>
+              <w:rPr>
+                <w:rFonts w:ascii="Myriad Pro" w:hAnsi="Myriad Pro"/>
+              </w:rPr>
+              <w:t>) :</w:t>
+            </w:r>
+            <w:proofErr w:type="gramEnd"/>
+            <w:r>
+              <w:rPr>
+                <w:rFonts w:ascii="Myriad Pro" w:hAnsi="Myriad Pro"/>
+              </w:rPr>
+              <w:t xml:space="preserve"> </w:t>
+            </w:r>
+            <w:proofErr w:type="spellStart"/>
+            <w:r>
+              <w:rPr>
+                <w:rFonts w:ascii="Myriad Pro" w:hAnsi="Myriad Pro"/>
+              </w:rPr>
+              <w:t>còn</w:t>
+            </w:r>
+            <w:proofErr w:type="spellEnd"/>
+            <w:r>
+              <w:rPr>
+                <w:rFonts w:ascii="Myriad Pro" w:hAnsi="Myriad Pro"/>
+              </w:rPr>
+              <w:t xml:space="preserve"> </w:t>
+            </w:r>
+            <w:proofErr w:type="spellStart"/>
+            <w:r>
+              <w:rPr>
+                <w:rFonts w:ascii="Myriad Pro" w:hAnsi="Myriad Pro"/>
+              </w:rPr>
+              <w:t>được</w:t>
+            </w:r>
+            <w:proofErr w:type="spellEnd"/>
+            <w:r>
+              <w:rPr>
+                <w:rFonts w:ascii="Myriad Pro" w:hAnsi="Myriad Pro"/>
+              </w:rPr>
+              <w:t xml:space="preserve"> </w:t>
+            </w:r>
+            <w:proofErr w:type="spellStart"/>
+            <w:r>
+              <w:rPr>
+                <w:rFonts w:ascii="Myriad Pro" w:hAnsi="Myriad Pro"/>
+              </w:rPr>
+              <w:t>gọi</w:t>
+            </w:r>
+            <w:proofErr w:type="spellEnd"/>
+            <w:r>
+              <w:rPr>
+                <w:rFonts w:ascii="Myriad Pro" w:hAnsi="Myriad Pro"/>
+              </w:rPr>
+              <w:t xml:space="preserve"> </w:t>
+            </w:r>
+            <w:proofErr w:type="spellStart"/>
+            <w:r>
+              <w:rPr>
+                <w:rFonts w:ascii="Myriad Pro" w:hAnsi="Myriad Pro"/>
+              </w:rPr>
+              <w:t>là</w:t>
+            </w:r>
+            <w:proofErr w:type="spellEnd"/>
+            <w:r>
+              <w:rPr>
+                <w:rFonts w:ascii="Myriad Pro" w:hAnsi="Myriad Pro"/>
+              </w:rPr>
+              <w:t xml:space="preserve"> </w:t>
+            </w:r>
+            <w:proofErr w:type="spellStart"/>
+            <w:r>
+              <w:rPr>
+                <w:rFonts w:ascii="Myriad Pro" w:hAnsi="Myriad Pro"/>
+              </w:rPr>
+              <w:t>hàm</w:t>
+            </w:r>
+            <w:proofErr w:type="spellEnd"/>
+            <w:r>
+              <w:rPr>
+                <w:rFonts w:ascii="Myriad Pro" w:hAnsi="Myriad Pro"/>
+              </w:rPr>
+              <w:t xml:space="preserve"> </w:t>
+            </w:r>
+            <w:r>
+              <w:rPr>
+                <w:rFonts w:ascii="Myriad Pro" w:hAnsi="Myriad Pro"/>
+              </w:rPr>
+              <w:t>–</w:t>
+            </w:r>
+            <w:r>
+              <w:rPr>
+                <w:rFonts w:ascii="Myriad Pro" w:hAnsi="Myriad Pro"/>
+              </w:rPr>
+              <w:t xml:space="preserve"> </w:t>
+            </w:r>
+            <w:proofErr w:type="spellStart"/>
+            <w:r>
+              <w:rPr>
+                <w:rFonts w:ascii="Myriad Pro" w:hAnsi="Myriad Pro"/>
+              </w:rPr>
+              <w:t>methot</w:t>
+            </w:r>
+            <w:proofErr w:type="spellEnd"/>
+            <w:r>
+              <w:rPr>
+                <w:rFonts w:ascii="Myriad Pro" w:hAnsi="Myriad Pro"/>
+              </w:rPr>
+              <w:t>?</w:t>
+            </w:r>
+          </w:p>
+          <w:p>
+            <w:pPr>
+              <w:widowControl w:val="0"/>
+              <w:tabs>
+                <w:tab w:val="left" w:pos="4410"/>
+              </w:tabs>
+              <w:spacing w:line="395" w:lineRule="auto"/>
+              <w:ind w:left="77" w:right="-229"/>
+              <w:jc w:val="both"/>
+              <w:rPr>
+                <w:rFonts w:ascii="Myriad Pro" w:hAnsi="Myriad Pro"/>
+              </w:rPr>
+            </w:pPr>
+            <w:r>
+              <w:rPr>
+                <w:rFonts w:ascii="Myriad Pro" w:hAnsi="Myriad Pro"/>
+              </w:rPr>
+              <w:t>-</w:t>
+            </w:r>
+            <w:proofErr w:type="gramStart"/>
+            <w:r>
+              <w:rPr>
+                <w:rFonts w:ascii="Myriad Pro" w:hAnsi="Myriad Pro"/>
+              </w:rPr>
+              <w:t>swap ,</w:t>
+            </w:r>
+            <w:proofErr w:type="gramEnd"/>
+            <w:r>
+              <w:rPr>
+                <w:rFonts w:ascii="Myriad Pro" w:hAnsi="Myriad Pro"/>
+              </w:rPr>
+              <w:t xml:space="preserve"> by value , by referent</w:t>
             </w:r>
             <w:bookmarkStart w:id="0" w:name="_GoBack"/>
             <w:bookmarkEnd w:id="0"/>
+            <w:r>
+              <w:rPr>
+                <w:rFonts w:ascii="Myriad Pro" w:hAnsi="Myriad Pro"/>
+              </w:rPr>
+              <w:t xml:space="preserve"> ?</w:t>
+            </w:r>
           </w:p>
           <w:p>
             <w:pPr>
@@ -1061,13 +2506,31 @@
           <w:rFonts w:ascii="Myriad Pro" w:hAnsi="Myriad Pro"/>
         </w:rPr>
       </w:pPr>
+      <w:proofErr w:type="spellStart"/>
       <w:r>
         <w:rPr>
           <w:rFonts w:ascii="Myriad Pro" w:hAnsi="Myriad Pro"/>
           <w:b/>
         </w:rPr>
-        <w:t>Tổng kết</w:t>
+        <w:t>Tổng</w:t>
       </w:r>
+      <w:proofErr w:type="spellEnd"/>
+      <w:r>
+        <w:rPr>
+          <w:rFonts w:ascii="Myriad Pro" w:hAnsi="Myriad Pro"/>
+          <w:b/>
+        </w:rPr>
+        <w:t xml:space="preserve"> </w:t>
+      </w:r>
+      <w:proofErr w:type="spellStart"/>
+      <w:r>
+        <w:rPr>
+          <w:rFonts w:ascii="Myriad Pro" w:hAnsi="Myriad Pro"/>
+          <w:b/>
+        </w:rPr>
+        <w:t>kết</w:t>
+      </w:r>
+      <w:proofErr w:type="spellEnd"/>
       <w:r>
         <w:rPr>
           <w:rFonts w:ascii="Myriad Pro" w:hAnsi="Myriad Pro"/>
@@ -1471,7 +2934,7 @@
             </wp:anchor>
           </w:drawing>
         </mc:Choice>
-        <mc:Fallback xmlns:w16cid="http://schemas.microsoft.com/office/word/2016/wordml/cid" xmlns:am3d="http://schemas.microsoft.com/office/drawing/2017/model3d" xmlns:aink="http://schemas.microsoft.com/office/drawing/2016/ink" xmlns:cx8="http://schemas.microsoft.com/office/drawing/2016/5/14/chartex" xmlns:cx7="http://schemas.microsoft.com/office/drawing/2016/5/13/chartex" xmlns:cx6="http://schemas.microsoft.com/office/drawing/2016/5/12/chartex" xmlns:cx5="http://schemas.microsoft.com/office/drawing/2016/5/11/chartex" xmlns:cx4="http://schemas.microsoft.com/office/drawing/2016/5/10/chartex" xmlns:cx3="http://schemas.microsoft.com/office/drawing/2016/5/9/chartex" xmlns:cx2="http://schemas.microsoft.com/office/drawing/2015/10/21/chartex" xmlns:cx1="http://schemas.microsoft.com/office/drawing/2015/9/8/chartex">
+        <mc:Fallback xmlns:cx1="http://schemas.microsoft.com/office/drawing/2015/9/8/chartex" xmlns:cx2="http://schemas.microsoft.com/office/drawing/2015/10/21/chartex" xmlns:cx3="http://schemas.microsoft.com/office/drawing/2016/5/9/chartex" xmlns:cx4="http://schemas.microsoft.com/office/drawing/2016/5/10/chartex" xmlns:cx5="http://schemas.microsoft.com/office/drawing/2016/5/11/chartex" xmlns:cx6="http://schemas.microsoft.com/office/drawing/2016/5/12/chartex" xmlns:cx7="http://schemas.microsoft.com/office/drawing/2016/5/13/chartex" xmlns:cx8="http://schemas.microsoft.com/office/drawing/2016/5/14/chartex" xmlns:aink="http://schemas.microsoft.com/office/drawing/2016/ink" xmlns:am3d="http://schemas.microsoft.com/office/drawing/2017/model3d" xmlns:w16cid="http://schemas.microsoft.com/office/word/2016/wordml/cid">
           <w:pict>
             <v:line w14:anchorId="58B4EFC1" id="Straight Connector 5" o:spid="_x0000_s1026" style="position:absolute;z-index:251676672;visibility:visible;mso-wrap-style:square;mso-wrap-distance-left:9pt;mso-wrap-distance-top:0;mso-wrap-distance-right:9pt;mso-wrap-distance-bottom:0;mso-position-horizontal:absolute;mso-position-horizontal-relative:text;mso-position-vertical:absolute;mso-position-vertical-relative:text" from="-70.5pt,-5.4pt" to="30.75pt,-5.4pt" o:gfxdata="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" strokecolor="#282880 [3215]" strokeweight="1.5pt">
               <v:stroke joinstyle="miter"/>
@@ -1606,7 +3069,7 @@
             </wp:anchor>
           </w:drawing>
         </mc:Choice>
-        <mc:Fallback xmlns:w16cid="http://schemas.microsoft.com/office/word/2016/wordml/cid" xmlns:am3d="http://schemas.microsoft.com/office/drawing/2017/model3d" xmlns:aink="http://schemas.microsoft.com/office/drawing/2016/ink" xmlns:cx8="http://schemas.microsoft.com/office/drawing/2016/5/14/chartex" xmlns:cx7="http://schemas.microsoft.com/office/drawing/2016/5/13/chartex" xmlns:cx6="http://schemas.microsoft.com/office/drawing/2016/5/12/chartex" xmlns:cx5="http://schemas.microsoft.com/office/drawing/2016/5/11/chartex" xmlns:cx4="http://schemas.microsoft.com/office/drawing/2016/5/10/chartex" xmlns:cx3="http://schemas.microsoft.com/office/drawing/2016/5/9/chartex" xmlns:cx2="http://schemas.microsoft.com/office/drawing/2015/10/21/chartex" xmlns:cx1="http://schemas.microsoft.com/office/drawing/2015/9/8/chartex">
+        <mc:Fallback xmlns:cx1="http://schemas.microsoft.com/office/drawing/2015/9/8/chartex" xmlns:cx2="http://schemas.microsoft.com/office/drawing/2015/10/21/chartex" xmlns:cx3="http://schemas.microsoft.com/office/drawing/2016/5/9/chartex" xmlns:cx4="http://schemas.microsoft.com/office/drawing/2016/5/10/chartex" xmlns:cx5="http://schemas.microsoft.com/office/drawing/2016/5/11/chartex" xmlns:cx6="http://schemas.microsoft.com/office/drawing/2016/5/12/chartex" xmlns:cx7="http://schemas.microsoft.com/office/drawing/2016/5/13/chartex" xmlns:cx8="http://schemas.microsoft.com/office/drawing/2016/5/14/chartex" xmlns:aink="http://schemas.microsoft.com/office/drawing/2016/ink" xmlns:am3d="http://schemas.microsoft.com/office/drawing/2017/model3d" xmlns:w16cid="http://schemas.microsoft.com/office/word/2016/wordml/cid">
           <w:pict>
             <v:rect w14:anchorId="591F9502" id="Rectangle 2" o:spid="_x0000_s1026" style="position:absolute;margin-left:-1in;margin-top:-36pt;width:614.25pt;height:3.6pt;z-index:251645951;visibility:visible;mso-wrap-style:square;mso-wrap-distance-left:9pt;mso-wrap-distance-top:0;mso-wrap-distance-right:9pt;mso-wrap-distance-bottom:0;mso-position-horizontal:absolute;mso-position-horizontal-relative:text;mso-position-vertical:absolute;mso-position-vertical-relative:text;v-text-anchor:middle" o:gfxdata="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" fillcolor="#262678" stroked="f" strokeweight="1pt"/>
           </w:pict>
@@ -1685,7 +3148,7 @@
             </wp:anchor>
           </w:drawing>
         </mc:Choice>
-        <mc:Fallback xmlns:w16cid="http://schemas.microsoft.com/office/word/2016/wordml/cid" xmlns:am3d="http://schemas.microsoft.com/office/drawing/2017/model3d" xmlns:aink="http://schemas.microsoft.com/office/drawing/2016/ink" xmlns:cx8="http://schemas.microsoft.com/office/drawing/2016/5/14/chartex" xmlns:cx7="http://schemas.microsoft.com/office/drawing/2016/5/13/chartex" xmlns:cx6="http://schemas.microsoft.com/office/drawing/2016/5/12/chartex" xmlns:cx5="http://schemas.microsoft.com/office/drawing/2016/5/11/chartex" xmlns:cx4="http://schemas.microsoft.com/office/drawing/2016/5/10/chartex" xmlns:cx3="http://schemas.microsoft.com/office/drawing/2016/5/9/chartex" xmlns:cx2="http://schemas.microsoft.com/office/drawing/2015/10/21/chartex" xmlns:cx1="http://schemas.microsoft.com/office/drawing/2015/9/8/chartex">
+        <mc:Fallback xmlns:cx1="http://schemas.microsoft.com/office/drawing/2015/9/8/chartex" xmlns:cx2="http://schemas.microsoft.com/office/drawing/2015/10/21/chartex" xmlns:cx3="http://schemas.microsoft.com/office/drawing/2016/5/9/chartex" xmlns:cx4="http://schemas.microsoft.com/office/drawing/2016/5/10/chartex" xmlns:cx5="http://schemas.microsoft.com/office/drawing/2016/5/11/chartex" xmlns:cx6="http://schemas.microsoft.com/office/drawing/2016/5/12/chartex" xmlns:cx7="http://schemas.microsoft.com/office/drawing/2016/5/13/chartex" xmlns:cx8="http://schemas.microsoft.com/office/drawing/2016/5/14/chartex" xmlns:aink="http://schemas.microsoft.com/office/drawing/2016/ink" xmlns:am3d="http://schemas.microsoft.com/office/drawing/2017/model3d" xmlns:w16cid="http://schemas.microsoft.com/office/word/2016/wordml/cid">
           <w:pict>
             <v:rect w14:anchorId="4CDA7751" id="Rectangle 1" o:spid="_x0000_s1026" style="position:absolute;margin-left:-57pt;margin-top:-43.5pt;width:614.25pt;height:3.6pt;z-index:251678720;visibility:visible;mso-wrap-style:square;mso-wrap-distance-left:9pt;mso-wrap-distance-top:0;mso-wrap-distance-right:9pt;mso-wrap-distance-bottom:0;mso-position-horizontal:absolute;mso-position-horizontal-relative:text;mso-position-vertical:absolute;mso-position-vertical-relative:text;v-text-anchor:middle" o:gfxdata="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" fillcolor="#262678" stroked="f" strokeweight="1pt"/>
           </w:pict>
@@ -3238,7 +4701,7 @@
 </file>
 
 <file path=customXml/itemProps1.xml><?xml version="1.0" encoding="utf-8"?>
-<ds:datastoreItem xmlns:ds="http://schemas.openxmlformats.org/officeDocument/2006/customXml" ds:itemID="{749B3007-85CD-433A-BC27-6D31FDBD8DA1}">
+<ds:datastoreItem xmlns:ds="http://schemas.openxmlformats.org/officeDocument/2006/customXml" ds:itemID="{E62ACA2F-0528-47DE-A026-77B5D4DF61D7}">
   <ds:schemaRefs>
     <ds:schemaRef ds:uri="http://schemas.openxmlformats.org/officeDocument/2006/bibliography"/>
   </ds:schemaRefs>

--- a/Cornell Note _ nguyen huu hien.docx
+++ b/Cornell Note _ nguyen huu hien.docx
@@ -2360,16 +2360,140 @@
               <w:rPr>
                 <w:rFonts w:ascii="Myriad Pro" w:hAnsi="Myriad Pro"/>
               </w:rPr>
-              <w:t xml:space="preserve"> by value , by referent</w:t>
+              <w:t xml:space="preserve"> by value , by referent ?</w:t>
             </w:r>
             <w:bookmarkStart w:id="0" w:name="_GoBack"/>
             <w:bookmarkEnd w:id="0"/>
-            <w:r>
-              <w:rPr>
-                <w:rFonts w:ascii="Myriad Pro" w:hAnsi="Myriad Pro"/>
-              </w:rPr>
-              <w:t xml:space="preserve"> ?</w:t>
-            </w:r>
+          </w:p>
+          <w:p>
+            <w:pPr>
+              <w:pStyle w:val="Heading1"/>
+              <w:shd w:val="clear" w:color="auto" w:fill="FFFFFF"/>
+              <w:spacing w:before="150" w:after="150"/>
+              <w:ind w:left="0"/>
+              <w:rPr>
+                <w:rFonts w:ascii="Segoe UI" w:hAnsi="Segoe UI" w:cs="Segoe UI"/>
+                <w:b/>
+                <w:bCs/>
+                <w:color w:val="000000"/>
+                <w:sz w:val="22"/>
+                <w:szCs w:val="22"/>
+              </w:rPr>
+            </w:pPr>
+            <w:r>
+              <w:rPr>
+                <w:rFonts w:ascii="Myriad Pro" w:hAnsi="Myriad Pro"/>
+                <w:sz w:val="22"/>
+                <w:szCs w:val="22"/>
+              </w:rPr>
+              <w:t xml:space="preserve">-note </w:t>
+            </w:r>
+            <w:proofErr w:type="spellStart"/>
+            <w:proofErr w:type="gramStart"/>
+            <w:r>
+              <w:rPr>
+                <w:rFonts w:ascii="Myriad Pro" w:hAnsi="Myriad Pro"/>
+                <w:sz w:val="22"/>
+                <w:szCs w:val="22"/>
+              </w:rPr>
+              <w:t>rmb</w:t>
+            </w:r>
+            <w:proofErr w:type="spellEnd"/>
+            <w:r>
+              <w:rPr>
+                <w:rFonts w:ascii="Myriad Pro" w:hAnsi="Myriad Pro"/>
+                <w:sz w:val="22"/>
+                <w:szCs w:val="22"/>
+              </w:rPr>
+              <w:t xml:space="preserve"> :</w:t>
+            </w:r>
+            <w:proofErr w:type="gramEnd"/>
+            <w:r>
+              <w:rPr>
+                <w:rFonts w:ascii="Myriad Pro" w:hAnsi="Myriad Pro"/>
+                <w:sz w:val="22"/>
+                <w:szCs w:val="22"/>
+              </w:rPr>
+              <w:t xml:space="preserve"> </w:t>
+            </w:r>
+            <w:r>
+              <w:rPr>
+                <w:rFonts w:ascii="Segoe UI" w:hAnsi="Segoe UI" w:cs="Segoe UI"/>
+                <w:b/>
+                <w:bCs/>
+                <w:color w:val="000000"/>
+                <w:sz w:val="22"/>
+                <w:szCs w:val="22"/>
+              </w:rPr>
+              <w:t>JavaScript </w:t>
+            </w:r>
+            <w:proofErr w:type="spellStart"/>
+            <w:r>
+              <w:rPr>
+                <w:rStyle w:val="colorh1"/>
+                <w:rFonts w:ascii="Segoe UI" w:hAnsi="Segoe UI" w:cs="Segoe UI"/>
+                <w:b/>
+                <w:bCs/>
+                <w:color w:val="000000"/>
+                <w:sz w:val="22"/>
+                <w:szCs w:val="22"/>
+              </w:rPr>
+              <w:t>isNaN</w:t>
+            </w:r>
+            <w:proofErr w:type="spellEnd"/>
+            <w:r>
+              <w:rPr>
+                <w:rStyle w:val="colorh1"/>
+                <w:rFonts w:ascii="Segoe UI" w:hAnsi="Segoe UI" w:cs="Segoe UI"/>
+                <w:b/>
+                <w:bCs/>
+                <w:color w:val="000000"/>
+                <w:sz w:val="22"/>
+                <w:szCs w:val="22"/>
+              </w:rPr>
+              <w:t>()</w:t>
+            </w:r>
+            <w:r>
+              <w:rPr>
+                <w:rFonts w:ascii="Segoe UI" w:hAnsi="Segoe UI" w:cs="Segoe UI"/>
+                <w:b/>
+                <w:bCs/>
+                <w:color w:val="000000"/>
+                <w:sz w:val="22"/>
+                <w:szCs w:val="22"/>
+              </w:rPr>
+              <w:t> Function</w:t>
+            </w:r>
+            <w:r>
+              <w:rPr>
+                <w:rFonts w:ascii="Segoe UI" w:hAnsi="Segoe UI" w:cs="Segoe UI"/>
+                <w:b/>
+                <w:bCs/>
+                <w:color w:val="000000"/>
+                <w:sz w:val="22"/>
+                <w:szCs w:val="22"/>
+              </w:rPr>
+              <w:t>.</w:t>
+            </w:r>
+          </w:p>
+          <w:p>
+            <w:pPr>
+              <w:ind w:left="0"/>
+            </w:pPr>
+          </w:p>
+          <w:p>
+            <w:pPr>
+              <w:widowControl w:val="0"/>
+              <w:tabs>
+                <w:tab w:val="left" w:pos="4410"/>
+              </w:tabs>
+              <w:spacing w:line="395" w:lineRule="auto"/>
+              <w:ind w:left="77" w:right="-229"/>
+              <w:jc w:val="both"/>
+              <w:rPr>
+                <w:rFonts w:ascii="Myriad Pro" w:hAnsi="Myriad Pro"/>
+              </w:rPr>
+            </w:pPr>
           </w:p>
           <w:p>
             <w:pPr>
@@ -2934,7 +3058,7 @@
             </wp:anchor>
           </w:drawing>
         </mc:Choice>
-        <mc:Fallback xmlns:cx1="http://schemas.microsoft.com/office/drawing/2015/9/8/chartex" xmlns:cx2="http://schemas.microsoft.com/office/drawing/2015/10/21/chartex" xmlns:cx3="http://schemas.microsoft.com/office/drawing/2016/5/9/chartex" xmlns:cx4="http://schemas.microsoft.com/office/drawing/2016/5/10/chartex" xmlns:cx5="http://schemas.microsoft.com/office/drawing/2016/5/11/chartex" xmlns:cx6="http://schemas.microsoft.com/office/drawing/2016/5/12/chartex" xmlns:cx7="http://schemas.microsoft.com/office/drawing/2016/5/13/chartex" xmlns:cx8="http://schemas.microsoft.com/office/drawing/2016/5/14/chartex" xmlns:aink="http://schemas.microsoft.com/office/drawing/2016/ink" xmlns:am3d="http://schemas.microsoft.com/office/drawing/2017/model3d" xmlns:w16cid="http://schemas.microsoft.com/office/word/2016/wordml/cid">
+        <mc:Fallback xmlns:w16cid="http://schemas.microsoft.com/office/word/2016/wordml/cid" xmlns:am3d="http://schemas.microsoft.com/office/drawing/2017/model3d" xmlns:aink="http://schemas.microsoft.com/office/drawing/2016/ink" xmlns:cx8="http://schemas.microsoft.com/office/drawing/2016/5/14/chartex" xmlns:cx7="http://schemas.microsoft.com/office/drawing/2016/5/13/chartex" xmlns:cx6="http://schemas.microsoft.com/office/drawing/2016/5/12/chartex" xmlns:cx5="http://schemas.microsoft.com/office/drawing/2016/5/11/chartex" xmlns:cx4="http://schemas.microsoft.com/office/drawing/2016/5/10/chartex" xmlns:cx3="http://schemas.microsoft.com/office/drawing/2016/5/9/chartex" xmlns:cx2="http://schemas.microsoft.com/office/drawing/2015/10/21/chartex" xmlns:cx1="http://schemas.microsoft.com/office/drawing/2015/9/8/chartex">
           <w:pict>
             <v:line w14:anchorId="58B4EFC1" id="Straight Connector 5" o:spid="_x0000_s1026" style="position:absolute;z-index:251676672;visibility:visible;mso-wrap-style:square;mso-wrap-distance-left:9pt;mso-wrap-distance-top:0;mso-wrap-distance-right:9pt;mso-wrap-distance-bottom:0;mso-position-horizontal:absolute;mso-position-horizontal-relative:text;mso-position-vertical:absolute;mso-position-vertical-relative:text" from="-70.5pt,-5.4pt" to="30.75pt,-5.4pt" o:gfxdata="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" strokecolor="#282880 [3215]" strokeweight="1.5pt">
               <v:stroke joinstyle="miter"/>
@@ -3069,7 +3193,7 @@
             </wp:anchor>
           </w:drawing>
         </mc:Choice>
-        <mc:Fallback xmlns:cx1="http://schemas.microsoft.com/office/drawing/2015/9/8/chartex" xmlns:cx2="http://schemas.microsoft.com/office/drawing/2015/10/21/chartex" xmlns:cx3="http://schemas.microsoft.com/office/drawing/2016/5/9/chartex" xmlns:cx4="http://schemas.microsoft.com/office/drawing/2016/5/10/chartex" xmlns:cx5="http://schemas.microsoft.com/office/drawing/2016/5/11/chartex" xmlns:cx6="http://schemas.microsoft.com/office/drawing/2016/5/12/chartex" xmlns:cx7="http://schemas.microsoft.com/office/drawing/2016/5/13/chartex" xmlns:cx8="http://schemas.microsoft.com/office/drawing/2016/5/14/chartex" xmlns:aink="http://schemas.microsoft.com/office/drawing/2016/ink" xmlns:am3d="http://schemas.microsoft.com/office/drawing/2017/model3d" xmlns:w16cid="http://schemas.microsoft.com/office/word/2016/wordml/cid">
+        <mc:Fallback xmlns:w16cid="http://schemas.microsoft.com/office/word/2016/wordml/cid" xmlns:am3d="http://schemas.microsoft.com/office/drawing/2017/model3d" xmlns:aink="http://schemas.microsoft.com/office/drawing/2016/ink" xmlns:cx8="http://schemas.microsoft.com/office/drawing/2016/5/14/chartex" xmlns:cx7="http://schemas.microsoft.com/office/drawing/2016/5/13/chartex" xmlns:cx6="http://schemas.microsoft.com/office/drawing/2016/5/12/chartex" xmlns:cx5="http://schemas.microsoft.com/office/drawing/2016/5/11/chartex" xmlns:cx4="http://schemas.microsoft.com/office/drawing/2016/5/10/chartex" xmlns:cx3="http://schemas.microsoft.com/office/drawing/2016/5/9/chartex" xmlns:cx2="http://schemas.microsoft.com/office/drawing/2015/10/21/chartex" xmlns:cx1="http://schemas.microsoft.com/office/drawing/2015/9/8/chartex">
           <w:pict>
             <v:rect w14:anchorId="591F9502" id="Rectangle 2" o:spid="_x0000_s1026" style="position:absolute;margin-left:-1in;margin-top:-36pt;width:614.25pt;height:3.6pt;z-index:251645951;visibility:visible;mso-wrap-style:square;mso-wrap-distance-left:9pt;mso-wrap-distance-top:0;mso-wrap-distance-right:9pt;mso-wrap-distance-bottom:0;mso-position-horizontal:absolute;mso-position-horizontal-relative:text;mso-position-vertical:absolute;mso-position-vertical-relative:text;v-text-anchor:middle" o:gfxdata="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" fillcolor="#262678" stroked="f" strokeweight="1pt"/>
           </w:pict>
@@ -3148,7 +3272,7 @@
             </wp:anchor>
           </w:drawing>
         </mc:Choice>
-        <mc:Fallback xmlns:cx1="http://schemas.microsoft.com/office/drawing/2015/9/8/chartex" xmlns:cx2="http://schemas.microsoft.com/office/drawing/2015/10/21/chartex" xmlns:cx3="http://schemas.microsoft.com/office/drawing/2016/5/9/chartex" xmlns:cx4="http://schemas.microsoft.com/office/drawing/2016/5/10/chartex" xmlns:cx5="http://schemas.microsoft.com/office/drawing/2016/5/11/chartex" xmlns:cx6="http://schemas.microsoft.com/office/drawing/2016/5/12/chartex" xmlns:cx7="http://schemas.microsoft.com/office/drawing/2016/5/13/chartex" xmlns:cx8="http://schemas.microsoft.com/office/drawing/2016/5/14/chartex" xmlns:aink="http://schemas.microsoft.com/office/drawing/2016/ink" xmlns:am3d="http://schemas.microsoft.com/office/drawing/2017/model3d" xmlns:w16cid="http://schemas.microsoft.com/office/word/2016/wordml/cid">
+        <mc:Fallback xmlns:w16cid="http://schemas.microsoft.com/office/word/2016/wordml/cid" xmlns:am3d="http://schemas.microsoft.com/office/drawing/2017/model3d" xmlns:aink="http://schemas.microsoft.com/office/drawing/2016/ink" xmlns:cx8="http://schemas.microsoft.com/office/drawing/2016/5/14/chartex" xmlns:cx7="http://schemas.microsoft.com/office/drawing/2016/5/13/chartex" xmlns:cx6="http://schemas.microsoft.com/office/drawing/2016/5/12/chartex" xmlns:cx5="http://schemas.microsoft.com/office/drawing/2016/5/11/chartex" xmlns:cx4="http://schemas.microsoft.com/office/drawing/2016/5/10/chartex" xmlns:cx3="http://schemas.microsoft.com/office/drawing/2016/5/9/chartex" xmlns:cx2="http://schemas.microsoft.com/office/drawing/2015/10/21/chartex" xmlns:cx1="http://schemas.microsoft.com/office/drawing/2015/9/8/chartex">
           <w:pict>
             <v:rect w14:anchorId="4CDA7751" id="Rectangle 1" o:spid="_x0000_s1026" style="position:absolute;margin-left:-57pt;margin-top:-43.5pt;width:614.25pt;height:3.6pt;z-index:251678720;visibility:visible;mso-wrap-style:square;mso-wrap-distance-left:9pt;mso-wrap-distance-top:0;mso-wrap-distance-right:9pt;mso-wrap-distance-bottom:0;mso-position-horizontal:absolute;mso-position-horizontal-relative:text;mso-position-vertical:absolute;mso-position-vertical-relative:text;v-text-anchor:middle" o:gfxdata="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" fillcolor="#262678" stroked="f" strokeweight="1pt"/>
           </w:pict>
@@ -4242,6 +4366,27 @@
     <w:name w:val="Normal"/>
     <w:qFormat/>
   </w:style>
+  <w:style w:type="paragraph" w:styleId="Heading1">
+    <w:name w:val="heading 1"/>
+    <w:basedOn w:val="Normal"/>
+    <w:next w:val="Normal"/>
+    <w:link w:val="Heading1Char"/>
+    <w:uiPriority w:val="9"/>
+    <w:qFormat/>
+    <w:rsid w:val="00016EFC"/>
+    <w:pPr>
+      <w:keepNext/>
+      <w:keepLines/>
+      <w:spacing w:before="240" w:after="0"/>
+      <w:outlineLvl w:val="0"/>
+    </w:pPr>
+    <w:rPr>
+      <w:rFonts w:asciiTheme="majorHAnsi" w:eastAsiaTheme="majorEastAsia" w:hAnsiTheme="majorHAnsi" w:cstheme="majorBidi"/>
+      <w:color w:val="365F91" w:themeColor="accent1" w:themeShade="BF"/>
+      <w:sz w:val="32"/>
+      <w:szCs w:val="32"/>
+    </w:rPr>
+  </w:style>
   <w:style w:type="paragraph" w:styleId="Heading2">
     <w:name w:val="heading 2"/>
     <w:basedOn w:val="Normal"/>
@@ -4492,6 +4637,24 @@
       <w:szCs w:val="20"/>
     </w:rPr>
   </w:style>
+  <w:style w:type="character" w:customStyle="1" w:styleId="Heading1Char">
+    <w:name w:val="Heading 1 Char"/>
+    <w:basedOn w:val="DefaultParagraphFont"/>
+    <w:link w:val="Heading1"/>
+    <w:uiPriority w:val="9"/>
+    <w:rsid w:val="00016EFC"/>
+    <w:rPr>
+      <w:rFonts w:asciiTheme="majorHAnsi" w:eastAsiaTheme="majorEastAsia" w:hAnsiTheme="majorHAnsi" w:cstheme="majorBidi"/>
+      <w:color w:val="365F91" w:themeColor="accent1" w:themeShade="BF"/>
+      <w:sz w:val="32"/>
+      <w:szCs w:val="32"/>
+    </w:rPr>
+  </w:style>
+  <w:style w:type="character" w:customStyle="1" w:styleId="colorh1">
+    <w:name w:val="color_h1"/>
+    <w:basedOn w:val="DefaultParagraphFont"/>
+    <w:rsid w:val="00016EFC"/>
+  </w:style>
 </w:styles>
 </file>
 
@@ -4701,7 +4864,7 @@
 </file>
 
 <file path=customXml/itemProps1.xml><?xml version="1.0" encoding="utf-8"?>
-<ds:datastoreItem xmlns:ds="http://schemas.openxmlformats.org/officeDocument/2006/customXml" ds:itemID="{E62ACA2F-0528-47DE-A026-77B5D4DF61D7}">
+<ds:datastoreItem xmlns:ds="http://schemas.openxmlformats.org/officeDocument/2006/customXml" ds:itemID="{E7A71329-3495-4760-BE2E-66022F538915}">
   <ds:schemaRefs>
     <ds:schemaRef ds:uri="http://schemas.openxmlformats.org/officeDocument/2006/bibliography"/>
   </ds:schemaRefs>

--- a/Cornell Note _ nguyen huu hien.docx
+++ b/Cornell Note _ nguyen huu hien.docx
@@ -2362,8 +2362,6 @@
               </w:rPr>
               <w:t xml:space="preserve"> by value , by referent ?</w:t>
             </w:r>
-            <w:bookmarkStart w:id="0" w:name="_GoBack"/>
-            <w:bookmarkEnd w:id="0"/>
           </w:p>
           <w:p>
             <w:pPr>
@@ -2494,6 +2492,152 @@
                 <w:rFonts w:ascii="Myriad Pro" w:hAnsi="Myriad Pro"/>
               </w:rPr>
             </w:pPr>
+            <w:r>
+              <w:rPr>
+                <w:rFonts w:ascii="Myriad Pro" w:hAnsi="Myriad Pro"/>
+              </w:rPr>
+              <w:t>-</w:t>
+            </w:r>
+            <w:proofErr w:type="spellStart"/>
+            <w:r>
+              <w:rPr>
+                <w:rFonts w:ascii="Myriad Pro" w:hAnsi="Myriad Pro"/>
+              </w:rPr>
+              <w:t>trong</w:t>
+            </w:r>
+            <w:proofErr w:type="spellEnd"/>
+            <w:r>
+              <w:rPr>
+                <w:rFonts w:ascii="Myriad Pro" w:hAnsi="Myriad Pro"/>
+              </w:rPr>
+              <w:t xml:space="preserve"> </w:t>
+            </w:r>
+            <w:proofErr w:type="spellStart"/>
+            <w:proofErr w:type="gramStart"/>
+            <w:r>
+              <w:rPr>
+                <w:rFonts w:ascii="Myriad Pro" w:hAnsi="Myriad Pro"/>
+              </w:rPr>
+              <w:t>obj</w:t>
+            </w:r>
+            <w:proofErr w:type="spellEnd"/>
+            <w:r>
+              <w:rPr>
+                <w:rFonts w:ascii="Myriad Pro" w:hAnsi="Myriad Pro"/>
+              </w:rPr>
+              <w:t xml:space="preserve"> ,</w:t>
+            </w:r>
+            <w:proofErr w:type="gramEnd"/>
+            <w:r>
+              <w:rPr>
+                <w:rFonts w:ascii="Myriad Pro" w:hAnsi="Myriad Pro"/>
+              </w:rPr>
+              <w:t xml:space="preserve"> </w:t>
+            </w:r>
+            <w:proofErr w:type="spellStart"/>
+            <w:r>
+              <w:rPr>
+                <w:rFonts w:ascii="Myriad Pro" w:hAnsi="Myriad Pro"/>
+              </w:rPr>
+              <w:t>có</w:t>
+            </w:r>
+            <w:proofErr w:type="spellEnd"/>
+            <w:r>
+              <w:rPr>
+                <w:rFonts w:ascii="Myriad Pro" w:hAnsi="Myriad Pro"/>
+              </w:rPr>
+              <w:t xml:space="preserve"> </w:t>
+            </w:r>
+            <w:proofErr w:type="spellStart"/>
+            <w:r>
+              <w:rPr>
+                <w:rFonts w:ascii="Myriad Pro" w:hAnsi="Myriad Pro"/>
+              </w:rPr>
+              <w:t>tham</w:t>
+            </w:r>
+            <w:proofErr w:type="spellEnd"/>
+            <w:r>
+              <w:rPr>
+                <w:rFonts w:ascii="Myriad Pro" w:hAnsi="Myriad Pro"/>
+              </w:rPr>
+              <w:t xml:space="preserve"> </w:t>
+            </w:r>
+            <w:proofErr w:type="spellStart"/>
+            <w:r>
+              <w:rPr>
+                <w:rFonts w:ascii="Myriad Pro" w:hAnsi="Myriad Pro"/>
+              </w:rPr>
+              <w:t>số</w:t>
+            </w:r>
+            <w:proofErr w:type="spellEnd"/>
+            <w:r>
+              <w:rPr>
+                <w:rFonts w:ascii="Myriad Pro" w:hAnsi="Myriad Pro"/>
+              </w:rPr>
+              <w:t xml:space="preserve"> </w:t>
+            </w:r>
+            <w:proofErr w:type="spellStart"/>
+            <w:r>
+              <w:rPr>
+                <w:rFonts w:ascii="Myriad Pro" w:hAnsi="Myriad Pro"/>
+              </w:rPr>
+              <w:t>thì</w:t>
+            </w:r>
+            <w:proofErr w:type="spellEnd"/>
+            <w:r>
+              <w:rPr>
+                <w:rFonts w:ascii="Myriad Pro" w:hAnsi="Myriad Pro"/>
+              </w:rPr>
+              <w:t xml:space="preserve"> </w:t>
+            </w:r>
+            <w:proofErr w:type="spellStart"/>
+            <w:r>
+              <w:rPr>
+                <w:rFonts w:ascii="Myriad Pro" w:hAnsi="Myriad Pro"/>
+              </w:rPr>
+              <w:t>không</w:t>
+            </w:r>
+            <w:proofErr w:type="spellEnd"/>
+            <w:r>
+              <w:rPr>
+                <w:rFonts w:ascii="Myriad Pro" w:hAnsi="Myriad Pro"/>
+              </w:rPr>
+              <w:t xml:space="preserve"> </w:t>
+            </w:r>
+            <w:proofErr w:type="spellStart"/>
+            <w:r>
+              <w:rPr>
+                <w:rFonts w:ascii="Myriad Pro" w:hAnsi="Myriad Pro"/>
+              </w:rPr>
+              <w:t>cần</w:t>
+            </w:r>
+            <w:proofErr w:type="spellEnd"/>
+            <w:r>
+              <w:rPr>
+                <w:rFonts w:ascii="Myriad Pro" w:hAnsi="Myriad Pro"/>
+              </w:rPr>
+              <w:t xml:space="preserve"> dung set.</w:t>
+            </w:r>
+          </w:p>
+          <w:p>
+            <w:pPr>
+              <w:widowControl w:val="0"/>
+              <w:tabs>
+                <w:tab w:val="left" w:pos="4410"/>
+              </w:tabs>
+              <w:spacing w:line="395" w:lineRule="auto"/>
+              <w:ind w:left="77" w:right="-229"/>
+              <w:jc w:val="both"/>
+              <w:rPr>
+                <w:rFonts w:ascii="Myriad Pro" w:hAnsi="Myriad Pro"/>
+              </w:rPr>
+            </w:pPr>
+            <w:r>
+              <w:rPr>
+                <w:rFonts w:ascii="Myriad Pro" w:hAnsi="Myriad Pro"/>
+              </w:rPr>
+              <w:t xml:space="preserve">- </w:t>
+            </w:r>
           </w:p>
           <w:p>
             <w:pPr>
@@ -2675,7 +2819,15 @@
         <w:rPr>
           <w:rFonts w:ascii="Myriad Pro" w:hAnsi="Myriad Pro"/>
         </w:rPr>
-        <w:t>……………...…………………………...…………………………...…………………………...…………………………...…………………………...…………………………...…………………………...…………………………...…………………………...…………………………...………………………</w:t>
+        <w:t>……………...…………………………...…………………………...…………………………</w:t>
+      </w:r>
+      <w:bookmarkStart w:id="0" w:name="_GoBack"/>
+      <w:bookmarkEnd w:id="0"/>
+      <w:r>
+        <w:rPr>
+          <w:rFonts w:ascii="Myriad Pro" w:hAnsi="Myriad Pro"/>
+        </w:rPr>
+        <w:t>...…………………………...…………………………...…………………………...…………………………...…………………………...…………………………...…………………………...………………………</w:t>
       </w:r>
       <w:r>
         <w:rPr>
@@ -2832,18 +2984,7 @@
                               <w:szCs w:val="16"/>
                               <w:shd w:val="clear" w:color="auto" w:fill="F8F8F8"/>
                             </w:rPr>
-                            <w:t>www.</w:t>
-                          </w:r>
-                          <w:r>
-                            <w:rPr>
-                              <w:rFonts w:ascii="Myriad Pro Light" w:hAnsi="Myriad Pro Light" w:cs="Open Sans"/>
-                              <w:color w:val="404040" w:themeColor="text1" w:themeTint="BF"/>
-                              <w:spacing w:val="22"/>
-                              <w:sz w:val="16"/>
-                              <w:szCs w:val="16"/>
-                              <w:shd w:val="clear" w:color="auto" w:fill="F8F8F8"/>
-                            </w:rPr>
-                            <w:t xml:space="preserve">codegym.vn </w:t>
+                            <w:t xml:space="preserve">www.codegym.vn </w:t>
                           </w:r>
                         </w:p>
                         <w:p>
@@ -3058,7 +3199,7 @@
             </wp:anchor>
           </w:drawing>
         </mc:Choice>
-        <mc:Fallback xmlns:w16cid="http://schemas.microsoft.com/office/word/2016/wordml/cid" xmlns:am3d="http://schemas.microsoft.com/office/drawing/2017/model3d" xmlns:aink="http://schemas.microsoft.com/office/drawing/2016/ink" xmlns:cx8="http://schemas.microsoft.com/office/drawing/2016/5/14/chartex" xmlns:cx7="http://schemas.microsoft.com/office/drawing/2016/5/13/chartex" xmlns:cx6="http://schemas.microsoft.com/office/drawing/2016/5/12/chartex" xmlns:cx5="http://schemas.microsoft.com/office/drawing/2016/5/11/chartex" xmlns:cx4="http://schemas.microsoft.com/office/drawing/2016/5/10/chartex" xmlns:cx3="http://schemas.microsoft.com/office/drawing/2016/5/9/chartex" xmlns:cx2="http://schemas.microsoft.com/office/drawing/2015/10/21/chartex" xmlns:cx1="http://schemas.microsoft.com/office/drawing/2015/9/8/chartex">
+        <mc:Fallback xmlns:cx1="http://schemas.microsoft.com/office/drawing/2015/9/8/chartex" xmlns:cx2="http://schemas.microsoft.com/office/drawing/2015/10/21/chartex" xmlns:cx3="http://schemas.microsoft.com/office/drawing/2016/5/9/chartex" xmlns:cx4="http://schemas.microsoft.com/office/drawing/2016/5/10/chartex" xmlns:cx5="http://schemas.microsoft.com/office/drawing/2016/5/11/chartex" xmlns:cx6="http://schemas.microsoft.com/office/drawing/2016/5/12/chartex" xmlns:cx7="http://schemas.microsoft.com/office/drawing/2016/5/13/chartex" xmlns:cx8="http://schemas.microsoft.com/office/drawing/2016/5/14/chartex" xmlns:aink="http://schemas.microsoft.com/office/drawing/2016/ink" xmlns:am3d="http://schemas.microsoft.com/office/drawing/2017/model3d" xmlns:w16cid="http://schemas.microsoft.com/office/word/2016/wordml/cid">
           <w:pict>
             <v:line w14:anchorId="58B4EFC1" id="Straight Connector 5" o:spid="_x0000_s1026" style="position:absolute;z-index:251676672;visibility:visible;mso-wrap-style:square;mso-wrap-distance-left:9pt;mso-wrap-distance-top:0;mso-wrap-distance-right:9pt;mso-wrap-distance-bottom:0;mso-position-horizontal:absolute;mso-position-horizontal-relative:text;mso-position-vertical:absolute;mso-position-vertical-relative:text" from="-70.5pt,-5.4pt" to="30.75pt,-5.4pt" o:gfxdata="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" strokecolor="#282880 [3215]" strokeweight="1.5pt">
               <v:stroke joinstyle="miter"/>
@@ -3193,7 +3334,7 @@
             </wp:anchor>
           </w:drawing>
         </mc:Choice>
-        <mc:Fallback xmlns:w16cid="http://schemas.microsoft.com/office/word/2016/wordml/cid" xmlns:am3d="http://schemas.microsoft.com/office/drawing/2017/model3d" xmlns:aink="http://schemas.microsoft.com/office/drawing/2016/ink" xmlns:cx8="http://schemas.microsoft.com/office/drawing/2016/5/14/chartex" xmlns:cx7="http://schemas.microsoft.com/office/drawing/2016/5/13/chartex" xmlns:cx6="http://schemas.microsoft.com/office/drawing/2016/5/12/chartex" xmlns:cx5="http://schemas.microsoft.com/office/drawing/2016/5/11/chartex" xmlns:cx4="http://schemas.microsoft.com/office/drawing/2016/5/10/chartex" xmlns:cx3="http://schemas.microsoft.com/office/drawing/2016/5/9/chartex" xmlns:cx2="http://schemas.microsoft.com/office/drawing/2015/10/21/chartex" xmlns:cx1="http://schemas.microsoft.com/office/drawing/2015/9/8/chartex">
+        <mc:Fallback xmlns:cx1="http://schemas.microsoft.com/office/drawing/2015/9/8/chartex" xmlns:cx2="http://schemas.microsoft.com/office/drawing/2015/10/21/chartex" xmlns:cx3="http://schemas.microsoft.com/office/drawing/2016/5/9/chartex" xmlns:cx4="http://schemas.microsoft.com/office/drawing/2016/5/10/chartex" xmlns:cx5="http://schemas.microsoft.com/office/drawing/2016/5/11/chartex" xmlns:cx6="http://schemas.microsoft.com/office/drawing/2016/5/12/chartex" xmlns:cx7="http://schemas.microsoft.com/office/drawing/2016/5/13/chartex" xmlns:cx8="http://schemas.microsoft.com/office/drawing/2016/5/14/chartex" xmlns:aink="http://schemas.microsoft.com/office/drawing/2016/ink" xmlns:am3d="http://schemas.microsoft.com/office/drawing/2017/model3d" xmlns:w16cid="http://schemas.microsoft.com/office/word/2016/wordml/cid">
           <w:pict>
             <v:rect w14:anchorId="591F9502" id="Rectangle 2" o:spid="_x0000_s1026" style="position:absolute;margin-left:-1in;margin-top:-36pt;width:614.25pt;height:3.6pt;z-index:251645951;visibility:visible;mso-wrap-style:square;mso-wrap-distance-left:9pt;mso-wrap-distance-top:0;mso-wrap-distance-right:9pt;mso-wrap-distance-bottom:0;mso-position-horizontal:absolute;mso-position-horizontal-relative:text;mso-position-vertical:absolute;mso-position-vertical-relative:text;v-text-anchor:middle" o:gfxdata="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" fillcolor="#262678" stroked="f" strokeweight="1pt"/>
           </w:pict>
@@ -3272,7 +3413,7 @@
             </wp:anchor>
           </w:drawing>
         </mc:Choice>
-        <mc:Fallback xmlns:w16cid="http://schemas.microsoft.com/office/word/2016/wordml/cid" xmlns:am3d="http://schemas.microsoft.com/office/drawing/2017/model3d" xmlns:aink="http://schemas.microsoft.com/office/drawing/2016/ink" xmlns:cx8="http://schemas.microsoft.com/office/drawing/2016/5/14/chartex" xmlns:cx7="http://schemas.microsoft.com/office/drawing/2016/5/13/chartex" xmlns:cx6="http://schemas.microsoft.com/office/drawing/2016/5/12/chartex" xmlns:cx5="http://schemas.microsoft.com/office/drawing/2016/5/11/chartex" xmlns:cx4="http://schemas.microsoft.com/office/drawing/2016/5/10/chartex" xmlns:cx3="http://schemas.microsoft.com/office/drawing/2016/5/9/chartex" xmlns:cx2="http://schemas.microsoft.com/office/drawing/2015/10/21/chartex" xmlns:cx1="http://schemas.microsoft.com/office/drawing/2015/9/8/chartex">
+        <mc:Fallback xmlns:cx1="http://schemas.microsoft.com/office/drawing/2015/9/8/chartex" xmlns:cx2="http://schemas.microsoft.com/office/drawing/2015/10/21/chartex" xmlns:cx3="http://schemas.microsoft.com/office/drawing/2016/5/9/chartex" xmlns:cx4="http://schemas.microsoft.com/office/drawing/2016/5/10/chartex" xmlns:cx5="http://schemas.microsoft.com/office/drawing/2016/5/11/chartex" xmlns:cx6="http://schemas.microsoft.com/office/drawing/2016/5/12/chartex" xmlns:cx7="http://schemas.microsoft.com/office/drawing/2016/5/13/chartex" xmlns:cx8="http://schemas.microsoft.com/office/drawing/2016/5/14/chartex" xmlns:aink="http://schemas.microsoft.com/office/drawing/2016/ink" xmlns:am3d="http://schemas.microsoft.com/office/drawing/2017/model3d" xmlns:w16cid="http://schemas.microsoft.com/office/word/2016/wordml/cid">
           <w:pict>
             <v:rect w14:anchorId="4CDA7751" id="Rectangle 1" o:spid="_x0000_s1026" style="position:absolute;margin-left:-57pt;margin-top:-43.5pt;width:614.25pt;height:3.6pt;z-index:251678720;visibility:visible;mso-wrap-style:square;mso-wrap-distance-left:9pt;mso-wrap-distance-top:0;mso-wrap-distance-right:9pt;mso-wrap-distance-bottom:0;mso-position-horizontal:absolute;mso-position-horizontal-relative:text;mso-position-vertical:absolute;mso-position-vertical-relative:text;v-text-anchor:middle" o:gfxdata="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" fillcolor="#262678" stroked="f" strokeweight="1pt"/>
           </w:pict>
@@ -4864,7 +5005,7 @@
 </file>
 
 <file path=customXml/itemProps1.xml><?xml version="1.0" encoding="utf-8"?>
-<ds:datastoreItem xmlns:ds="http://schemas.openxmlformats.org/officeDocument/2006/customXml" ds:itemID="{E7A71329-3495-4760-BE2E-66022F538915}">
+<ds:datastoreItem xmlns:ds="http://schemas.openxmlformats.org/officeDocument/2006/customXml" ds:itemID="{28292951-8CD8-497B-86A4-6908E8146401}">
   <ds:schemaRefs>
     <ds:schemaRef ds:uri="http://schemas.openxmlformats.org/officeDocument/2006/bibliography"/>
   </ds:schemaRefs>

--- a/Cornell Note _ nguyen huu hien.docx
+++ b/Cornell Note _ nguyen huu hien.docx
@@ -2666,6 +2666,152 @@
                 <w:rFonts w:ascii="Myriad Pro" w:hAnsi="Myriad Pro"/>
               </w:rPr>
             </w:pPr>
+            <w:r>
+              <w:rPr>
+                <w:rFonts w:ascii="Myriad Pro" w:hAnsi="Myriad Pro"/>
+              </w:rPr>
+              <w:t>-</w:t>
+            </w:r>
+            <w:proofErr w:type="spellStart"/>
+            <w:r>
+              <w:rPr>
+                <w:rFonts w:ascii="Myriad Pro" w:hAnsi="Myriad Pro"/>
+              </w:rPr>
+              <w:t>mảng</w:t>
+            </w:r>
+            <w:proofErr w:type="spellEnd"/>
+            <w:r>
+              <w:rPr>
+                <w:rFonts w:ascii="Myriad Pro" w:hAnsi="Myriad Pro"/>
+              </w:rPr>
+              <w:t xml:space="preserve"> </w:t>
+            </w:r>
+            <w:proofErr w:type="spellStart"/>
+            <w:r>
+              <w:rPr>
+                <w:rFonts w:ascii="Myriad Pro" w:hAnsi="Myriad Pro"/>
+              </w:rPr>
+              <w:t>gồm</w:t>
+            </w:r>
+            <w:proofErr w:type="spellEnd"/>
+            <w:r>
+              <w:rPr>
+                <w:rFonts w:ascii="Myriad Pro" w:hAnsi="Myriad Pro"/>
+              </w:rPr>
+              <w:t xml:space="preserve"> 4 </w:t>
+            </w:r>
+            <w:proofErr w:type="spellStart"/>
+            <w:r>
+              <w:rPr>
+                <w:rFonts w:ascii="Myriad Pro" w:hAnsi="Myriad Pro"/>
+              </w:rPr>
+              <w:t>phần</w:t>
+            </w:r>
+            <w:proofErr w:type="spellEnd"/>
+            <w:r>
+              <w:rPr>
+                <w:rFonts w:ascii="Myriad Pro" w:hAnsi="Myriad Pro"/>
+              </w:rPr>
+              <w:t xml:space="preserve"> </w:t>
+            </w:r>
+            <w:proofErr w:type="spellStart"/>
+            <w:r>
+              <w:rPr>
+                <w:rFonts w:ascii="Myriad Pro" w:hAnsi="Myriad Pro"/>
+              </w:rPr>
+              <w:t>tử</w:t>
+            </w:r>
+            <w:proofErr w:type="spellEnd"/>
+            <w:r>
+              <w:rPr>
+                <w:rFonts w:ascii="Myriad Pro" w:hAnsi="Myriad Pro"/>
+              </w:rPr>
+              <w:t xml:space="preserve"> . </w:t>
+            </w:r>
+            <w:proofErr w:type="spellStart"/>
+            <w:r>
+              <w:rPr>
+                <w:rFonts w:ascii="Myriad Pro" w:hAnsi="Myriad Pro"/>
+              </w:rPr>
+              <w:t>có</w:t>
+            </w:r>
+            <w:proofErr w:type="spellEnd"/>
+            <w:r>
+              <w:rPr>
+                <w:rFonts w:ascii="Myriad Pro" w:hAnsi="Myriad Pro"/>
+              </w:rPr>
+              <w:t xml:space="preserve"> </w:t>
+            </w:r>
+            <w:proofErr w:type="spellStart"/>
+            <w:r>
+              <w:rPr>
+                <w:rFonts w:ascii="Myriad Pro" w:hAnsi="Myriad Pro"/>
+              </w:rPr>
+              <w:t>các</w:t>
+            </w:r>
+            <w:proofErr w:type="spellEnd"/>
+            <w:r>
+              <w:rPr>
+                <w:rFonts w:ascii="Myriad Pro" w:hAnsi="Myriad Pro"/>
+              </w:rPr>
+              <w:t xml:space="preserve"> </w:t>
+            </w:r>
+            <w:proofErr w:type="spellStart"/>
+            <w:r>
+              <w:rPr>
+                <w:rFonts w:ascii="Myriad Pro" w:hAnsi="Myriad Pro"/>
+              </w:rPr>
+              <w:t>cách</w:t>
+            </w:r>
+            <w:proofErr w:type="spellEnd"/>
+            <w:r>
+              <w:rPr>
+                <w:rFonts w:ascii="Myriad Pro" w:hAnsi="Myriad Pro"/>
+              </w:rPr>
+              <w:t xml:space="preserve"> </w:t>
+            </w:r>
+            <w:proofErr w:type="spellStart"/>
+            <w:r>
+              <w:rPr>
+                <w:rFonts w:ascii="Myriad Pro" w:hAnsi="Myriad Pro"/>
+              </w:rPr>
+              <w:t>khai</w:t>
+            </w:r>
+            <w:proofErr w:type="spellEnd"/>
+            <w:r>
+              <w:rPr>
+                <w:rFonts w:ascii="Myriad Pro" w:hAnsi="Myriad Pro"/>
+              </w:rPr>
+              <w:t xml:space="preserve"> </w:t>
+            </w:r>
+            <w:proofErr w:type="spellStart"/>
+            <w:r>
+              <w:rPr>
+                <w:rFonts w:ascii="Myriad Pro" w:hAnsi="Myriad Pro"/>
+              </w:rPr>
+              <w:t>báo</w:t>
+            </w:r>
+            <w:proofErr w:type="spellEnd"/>
+            <w:r>
+              <w:rPr>
+                <w:rFonts w:ascii="Myriad Pro" w:hAnsi="Myriad Pro"/>
+              </w:rPr>
+              <w:t xml:space="preserve"> </w:t>
+            </w:r>
+            <w:proofErr w:type="spellStart"/>
+            <w:r>
+              <w:rPr>
+                <w:rFonts w:ascii="Myriad Pro" w:hAnsi="Myriad Pro"/>
+              </w:rPr>
+              <w:t>sau</w:t>
+            </w:r>
+            <w:proofErr w:type="spellEnd"/>
+            <w:r>
+              <w:rPr>
+                <w:rFonts w:ascii="Myriad Pro" w:hAnsi="Myriad Pro"/>
+              </w:rPr>
+              <w:t>:</w:t>
+            </w:r>
           </w:p>
           <w:p>
             <w:pPr>
@@ -2680,6 +2826,92 @@
                 <w:rFonts w:ascii="Myriad Pro" w:hAnsi="Myriad Pro"/>
               </w:rPr>
             </w:pPr>
+            <w:proofErr w:type="spellStart"/>
+            <w:r>
+              <w:rPr>
+                <w:rFonts w:ascii="Myriad Pro" w:hAnsi="Myriad Pro"/>
+              </w:rPr>
+              <w:t>Var</w:t>
+            </w:r>
+            <w:proofErr w:type="spellEnd"/>
+            <w:r>
+              <w:rPr>
+                <w:rFonts w:ascii="Myriad Pro" w:hAnsi="Myriad Pro"/>
+              </w:rPr>
+              <w:t xml:space="preserve"> </w:t>
+            </w:r>
+            <w:proofErr w:type="spellStart"/>
+            <w:r>
+              <w:rPr>
+                <w:rFonts w:ascii="Myriad Pro" w:hAnsi="Myriad Pro"/>
+              </w:rPr>
+              <w:t>arrname</w:t>
+            </w:r>
+            <w:proofErr w:type="spellEnd"/>
+            <w:r>
+              <w:rPr>
+                <w:rFonts w:ascii="Myriad Pro" w:hAnsi="Myriad Pro"/>
+              </w:rPr>
+              <w:t xml:space="preserve"> = [];</w:t>
+            </w:r>
+            <w:bookmarkStart w:id="0" w:name="_GoBack"/>
+            <w:bookmarkEnd w:id="0"/>
+          </w:p>
+          <w:p>
+            <w:pPr>
+              <w:widowControl w:val="0"/>
+              <w:tabs>
+                <w:tab w:val="left" w:pos="4410"/>
+              </w:tabs>
+              <w:spacing w:line="395" w:lineRule="auto"/>
+              <w:ind w:left="0" w:right="-229"/>
+              <w:jc w:val="both"/>
+              <w:rPr>
+                <w:rFonts w:ascii="Myriad Pro" w:hAnsi="Myriad Pro"/>
+              </w:rPr>
+            </w:pPr>
+            <w:proofErr w:type="spellStart"/>
+            <w:r>
+              <w:rPr>
+                <w:rFonts w:ascii="Myriad Pro" w:hAnsi="Myriad Pro"/>
+              </w:rPr>
+              <w:t>Var</w:t>
+            </w:r>
+            <w:proofErr w:type="spellEnd"/>
+            <w:r>
+              <w:rPr>
+                <w:rFonts w:ascii="Myriad Pro" w:hAnsi="Myriad Pro"/>
+              </w:rPr>
+              <w:t xml:space="preserve"> </w:t>
+            </w:r>
+            <w:proofErr w:type="spellStart"/>
+            <w:r>
+              <w:rPr>
+                <w:rFonts w:ascii="Myriad Pro" w:hAnsi="Myriad Pro"/>
+              </w:rPr>
+              <w:t>arrname</w:t>
+            </w:r>
+            <w:proofErr w:type="spellEnd"/>
+            <w:r>
+              <w:rPr>
+                <w:rFonts w:ascii="Myriad Pro" w:hAnsi="Myriad Pro"/>
+              </w:rPr>
+              <w:t xml:space="preserve"> = new </w:t>
+            </w:r>
+            <w:proofErr w:type="gramStart"/>
+            <w:r>
+              <w:rPr>
+                <w:rFonts w:ascii="Myriad Pro" w:hAnsi="Myriad Pro"/>
+              </w:rPr>
+              <w:t>Array(</w:t>
+            </w:r>
+            <w:proofErr w:type="gramEnd"/>
+            <w:r>
+              <w:rPr>
+                <w:rFonts w:ascii="Myriad Pro" w:hAnsi="Myriad Pro"/>
+              </w:rPr>
+              <w:t>)</w:t>
+            </w:r>
           </w:p>
           <w:p>
             <w:pPr>
@@ -2819,15 +3051,7 @@
         <w:rPr>
           <w:rFonts w:ascii="Myriad Pro" w:hAnsi="Myriad Pro"/>
         </w:rPr>
-        <w:t>……………...…………………………...…………………………...…………………………</w:t>
-      </w:r>
-      <w:bookmarkStart w:id="0" w:name="_GoBack"/>
-      <w:bookmarkEnd w:id="0"/>
-      <w:r>
-        <w:rPr>
-          <w:rFonts w:ascii="Myriad Pro" w:hAnsi="Myriad Pro"/>
-        </w:rPr>
-        <w:t>...…………………………...…………………………...…………………………...…………………………...…………………………...…………………………...…………………………...………………………</w:t>
+        <w:t>……………...…………………………...…………………………...…………………………...…………………………...…………………………...…………………………...…………………………...…………………………...…………………………...…………………………...………………………</w:t>
       </w:r>
       <w:r>
         <w:rPr>
@@ -3199,7 +3423,7 @@
             </wp:anchor>
           </w:drawing>
         </mc:Choice>
-        <mc:Fallback xmlns:cx1="http://schemas.microsoft.com/office/drawing/2015/9/8/chartex" xmlns:cx2="http://schemas.microsoft.com/office/drawing/2015/10/21/chartex" xmlns:cx3="http://schemas.microsoft.com/office/drawing/2016/5/9/chartex" xmlns:cx4="http://schemas.microsoft.com/office/drawing/2016/5/10/chartex" xmlns:cx5="http://schemas.microsoft.com/office/drawing/2016/5/11/chartex" xmlns:cx6="http://schemas.microsoft.com/office/drawing/2016/5/12/chartex" xmlns:cx7="http://schemas.microsoft.com/office/drawing/2016/5/13/chartex" xmlns:cx8="http://schemas.microsoft.com/office/drawing/2016/5/14/chartex" xmlns:aink="http://schemas.microsoft.com/office/drawing/2016/ink" xmlns:am3d="http://schemas.microsoft.com/office/drawing/2017/model3d" xmlns:w16cid="http://schemas.microsoft.com/office/word/2016/wordml/cid">
+        <mc:Fallback xmlns:w16cid="http://schemas.microsoft.com/office/word/2016/wordml/cid" xmlns:am3d="http://schemas.microsoft.com/office/drawing/2017/model3d" xmlns:aink="http://schemas.microsoft.com/office/drawing/2016/ink" xmlns:cx8="http://schemas.microsoft.com/office/drawing/2016/5/14/chartex" xmlns:cx7="http://schemas.microsoft.com/office/drawing/2016/5/13/chartex" xmlns:cx6="http://schemas.microsoft.com/office/drawing/2016/5/12/chartex" xmlns:cx5="http://schemas.microsoft.com/office/drawing/2016/5/11/chartex" xmlns:cx4="http://schemas.microsoft.com/office/drawing/2016/5/10/chartex" xmlns:cx3="http://schemas.microsoft.com/office/drawing/2016/5/9/chartex" xmlns:cx2="http://schemas.microsoft.com/office/drawing/2015/10/21/chartex" xmlns:cx1="http://schemas.microsoft.com/office/drawing/2015/9/8/chartex">
           <w:pict>
             <v:line w14:anchorId="58B4EFC1" id="Straight Connector 5" o:spid="_x0000_s1026" style="position:absolute;z-index:251676672;visibility:visible;mso-wrap-style:square;mso-wrap-distance-left:9pt;mso-wrap-distance-top:0;mso-wrap-distance-right:9pt;mso-wrap-distance-bottom:0;mso-position-horizontal:absolute;mso-position-horizontal-relative:text;mso-position-vertical:absolute;mso-position-vertical-relative:text" from="-70.5pt,-5.4pt" to="30.75pt,-5.4pt" o:gfxdata="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" strokecolor="#282880 [3215]" strokeweight="1.5pt">
               <v:stroke joinstyle="miter"/>
@@ -3334,7 +3558,7 @@
             </wp:anchor>
           </w:drawing>
         </mc:Choice>
-        <mc:Fallback xmlns:cx1="http://schemas.microsoft.com/office/drawing/2015/9/8/chartex" xmlns:cx2="http://schemas.microsoft.com/office/drawing/2015/10/21/chartex" xmlns:cx3="http://schemas.microsoft.com/office/drawing/2016/5/9/chartex" xmlns:cx4="http://schemas.microsoft.com/office/drawing/2016/5/10/chartex" xmlns:cx5="http://schemas.microsoft.com/office/drawing/2016/5/11/chartex" xmlns:cx6="http://schemas.microsoft.com/office/drawing/2016/5/12/chartex" xmlns:cx7="http://schemas.microsoft.com/office/drawing/2016/5/13/chartex" xmlns:cx8="http://schemas.microsoft.com/office/drawing/2016/5/14/chartex" xmlns:aink="http://schemas.microsoft.com/office/drawing/2016/ink" xmlns:am3d="http://schemas.microsoft.com/office/drawing/2017/model3d" xmlns:w16cid="http://schemas.microsoft.com/office/word/2016/wordml/cid">
+        <mc:Fallback xmlns:w16cid="http://schemas.microsoft.com/office/word/2016/wordml/cid" xmlns:am3d="http://schemas.microsoft.com/office/drawing/2017/model3d" xmlns:aink="http://schemas.microsoft.com/office/drawing/2016/ink" xmlns:cx8="http://schemas.microsoft.com/office/drawing/2016/5/14/chartex" xmlns:cx7="http://schemas.microsoft.com/office/drawing/2016/5/13/chartex" xmlns:cx6="http://schemas.microsoft.com/office/drawing/2016/5/12/chartex" xmlns:cx5="http://schemas.microsoft.com/office/drawing/2016/5/11/chartex" xmlns:cx4="http://schemas.microsoft.com/office/drawing/2016/5/10/chartex" xmlns:cx3="http://schemas.microsoft.com/office/drawing/2016/5/9/chartex" xmlns:cx2="http://schemas.microsoft.com/office/drawing/2015/10/21/chartex" xmlns:cx1="http://schemas.microsoft.com/office/drawing/2015/9/8/chartex">
           <w:pict>
             <v:rect w14:anchorId="591F9502" id="Rectangle 2" o:spid="_x0000_s1026" style="position:absolute;margin-left:-1in;margin-top:-36pt;width:614.25pt;height:3.6pt;z-index:251645951;visibility:visible;mso-wrap-style:square;mso-wrap-distance-left:9pt;mso-wrap-distance-top:0;mso-wrap-distance-right:9pt;mso-wrap-distance-bottom:0;mso-position-horizontal:absolute;mso-position-horizontal-relative:text;mso-position-vertical:absolute;mso-position-vertical-relative:text;v-text-anchor:middle" o:gfxdata="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" fillcolor="#262678" stroked="f" strokeweight="1pt"/>
           </w:pict>
@@ -3413,7 +3637,7 @@
             </wp:anchor>
           </w:drawing>
         </mc:Choice>
-        <mc:Fallback xmlns:cx1="http://schemas.microsoft.com/office/drawing/2015/9/8/chartex" xmlns:cx2="http://schemas.microsoft.com/office/drawing/2015/10/21/chartex" xmlns:cx3="http://schemas.microsoft.com/office/drawing/2016/5/9/chartex" xmlns:cx4="http://schemas.microsoft.com/office/drawing/2016/5/10/chartex" xmlns:cx5="http://schemas.microsoft.com/office/drawing/2016/5/11/chartex" xmlns:cx6="http://schemas.microsoft.com/office/drawing/2016/5/12/chartex" xmlns:cx7="http://schemas.microsoft.com/office/drawing/2016/5/13/chartex" xmlns:cx8="http://schemas.microsoft.com/office/drawing/2016/5/14/chartex" xmlns:aink="http://schemas.microsoft.com/office/drawing/2016/ink" xmlns:am3d="http://schemas.microsoft.com/office/drawing/2017/model3d" xmlns:w16cid="http://schemas.microsoft.com/office/word/2016/wordml/cid">
+        <mc:Fallback xmlns:w16cid="http://schemas.microsoft.com/office/word/2016/wordml/cid" xmlns:am3d="http://schemas.microsoft.com/office/drawing/2017/model3d" xmlns:aink="http://schemas.microsoft.com/office/drawing/2016/ink" xmlns:cx8="http://schemas.microsoft.com/office/drawing/2016/5/14/chartex" xmlns:cx7="http://schemas.microsoft.com/office/drawing/2016/5/13/chartex" xmlns:cx6="http://schemas.microsoft.com/office/drawing/2016/5/12/chartex" xmlns:cx5="http://schemas.microsoft.com/office/drawing/2016/5/11/chartex" xmlns:cx4="http://schemas.microsoft.com/office/drawing/2016/5/10/chartex" xmlns:cx3="http://schemas.microsoft.com/office/drawing/2016/5/9/chartex" xmlns:cx2="http://schemas.microsoft.com/office/drawing/2015/10/21/chartex" xmlns:cx1="http://schemas.microsoft.com/office/drawing/2015/9/8/chartex">
           <w:pict>
             <v:rect w14:anchorId="4CDA7751" id="Rectangle 1" o:spid="_x0000_s1026" style="position:absolute;margin-left:-57pt;margin-top:-43.5pt;width:614.25pt;height:3.6pt;z-index:251678720;visibility:visible;mso-wrap-style:square;mso-wrap-distance-left:9pt;mso-wrap-distance-top:0;mso-wrap-distance-right:9pt;mso-wrap-distance-bottom:0;mso-position-horizontal:absolute;mso-position-horizontal-relative:text;mso-position-vertical:absolute;mso-position-vertical-relative:text;v-text-anchor:middle" o:gfxdata="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" fillcolor="#262678" stroked="f" strokeweight="1pt"/>
           </w:pict>
@@ -5005,7 +5229,7 @@
 </file>
 
 <file path=customXml/itemProps1.xml><?xml version="1.0" encoding="utf-8"?>
-<ds:datastoreItem xmlns:ds="http://schemas.openxmlformats.org/officeDocument/2006/customXml" ds:itemID="{28292951-8CD8-497B-86A4-6908E8146401}">
+<ds:datastoreItem xmlns:ds="http://schemas.openxmlformats.org/officeDocument/2006/customXml" ds:itemID="{A18B680A-4E44-478E-BEA9-1A937F2D19BE}">
   <ds:schemaRefs>
     <ds:schemaRef ds:uri="http://schemas.openxmlformats.org/officeDocument/2006/bibliography"/>
   </ds:schemaRefs>
